--- a/开发工具/工具/browsers/Chrome/cookie.docx
+++ b/开发工具/工具/browsers/Chrome/cookie.docx
@@ -4,28 +4,3919 @@
   <w:body>
     <w:p>
       <w:pPr>
-        <w:bidi w:val="0"/>
-      </w:pPr>
+        <w:pStyle w:val="2"/>
+        <w:keepNext w:val="0"/>
+        <w:keepLines w:val="0"/>
+        <w:widowControl/>
+        <w:suppressLineNumbers w:val="0"/>
+        <w:pBdr>
+          <w:top w:val="none" w:color="auto" w:sz="0" w:space="0"/>
+          <w:left w:val="none" w:color="auto" w:sz="0" w:space="0"/>
+          <w:bottom w:val="none" w:color="auto" w:sz="0" w:space="0"/>
+          <w:right w:val="none" w:color="auto" w:sz="0" w:space="0"/>
+        </w:pBdr>
+        <w:shd w:val="clear" w:fill="FFFFFF"/>
+        <w:wordWrap w:val="0"/>
+        <w:spacing w:before="0" w:beforeAutospacing="0" w:after="0" w:afterAutospacing="0"/>
+        <w:ind w:left="0" w:right="0" w:firstLine="0"/>
+        <w:rPr>
+          <w:rFonts w:ascii="微软雅黑" w:hAnsi="微软雅黑" w:eastAsia="微软雅黑" w:cs="微软雅黑"/>
+          <w:b/>
+          <w:bCs/>
+          <w:i w:val="0"/>
+          <w:iCs w:val="0"/>
+          <w:caps w:val="0"/>
+          <w:color w:val="222226"/>
+          <w:spacing w:val="0"/>
+          <w:sz w:val="42"/>
+          <w:szCs w:val="42"/>
+        </w:rPr>
+      </w:pPr>
+      <w:r>
+        <w:rPr>
+          <w:rFonts w:hint="eastAsia" w:ascii="微软雅黑" w:hAnsi="微软雅黑" w:eastAsia="微软雅黑" w:cs="微软雅黑"/>
+          <w:b/>
+          <w:bCs/>
+          <w:i w:val="0"/>
+          <w:iCs w:val="0"/>
+          <w:caps w:val="0"/>
+          <w:color w:val="222226"/>
+          <w:spacing w:val="0"/>
+          <w:sz w:val="42"/>
+          <w:szCs w:val="42"/>
+          <w:bdr w:val="none" w:color="auto" w:sz="0" w:space="0"/>
+          <w:shd w:val="clear" w:fill="FFFFFF"/>
+        </w:rPr>
+        <w:t>Chrome的Cookie的存放位置及查看方法</w:t>
+      </w:r>
+    </w:p>
+    <w:p>
+      <w:pPr>
+        <w:bidi w:val="0"/>
+        <w:rPr>
+          <w:rFonts w:hint="eastAsia"/>
+        </w:rPr>
+      </w:pPr>
+      <w:r>
+        <w:rPr>
+          <w:rFonts w:hint="eastAsia"/>
+        </w:rPr>
+        <w:t>Chrome的Cookie存放位置:C:\Users\xxx\AppData\Local\Google\Chrome\User Data\Default</w:t>
+      </w:r>
+    </w:p>
+    <w:p>
+      <w:pPr>
+        <w:bidi w:val="0"/>
+        <w:rPr>
+          <w:rFonts w:hint="eastAsia"/>
+        </w:rPr>
+      </w:pPr>
+      <w:r>
+        <w:rPr>
+          <w:rFonts w:ascii="宋体" w:hAnsi="宋体" w:eastAsia="宋体" w:cs="宋体"/>
+          <w:sz w:val="24"/>
+          <w:szCs w:val="24"/>
+        </w:rPr>
+        <w:drawing>
+          <wp:inline distT="0" distB="0" distL="114300" distR="114300">
+            <wp:extent cx="6429375" cy="2571750"/>
+            <wp:effectExtent l="0" t="0" r="9525" b="0"/>
+            <wp:docPr id="1" name="图片 1" descr="IMG_256"/>
+            <wp:cNvGraphicFramePr>
+              <a:graphicFrameLocks xmlns:a="http://schemas.openxmlformats.org/drawingml/2006/main" noChangeAspect="1"/>
+            </wp:cNvGraphicFramePr>
+            <a:graphic xmlns:a="http://schemas.openxmlformats.org/drawingml/2006/main">
+              <a:graphicData uri="http://schemas.openxmlformats.org/drawingml/2006/picture">
+                <pic:pic xmlns:pic="http://schemas.openxmlformats.org/drawingml/2006/picture">
+                  <pic:nvPicPr>
+                    <pic:cNvPr id="1" name="图片 1" descr="IMG_256"/>
+                    <pic:cNvPicPr>
+                      <a:picLocks noChangeAspect="1"/>
+                    </pic:cNvPicPr>
+                  </pic:nvPicPr>
+                  <pic:blipFill>
+                    <a:blip r:embed="rId4"/>
+                    <a:stretch>
+                      <a:fillRect/>
+                    </a:stretch>
+                  </pic:blipFill>
+                  <pic:spPr>
+                    <a:xfrm>
+                      <a:off x="0" y="0"/>
+                      <a:ext cx="6429375" cy="2571750"/>
+                    </a:xfrm>
+                    <a:prstGeom prst="rect">
+                      <a:avLst/>
+                    </a:prstGeom>
+                    <a:noFill/>
+                    <a:ln w="9525">
+                      <a:noFill/>
+                    </a:ln>
+                  </pic:spPr>
+                </pic:pic>
+              </a:graphicData>
+            </a:graphic>
+          </wp:inline>
+        </w:drawing>
+      </w:r>
+    </w:p>
+    <w:p>
+      <w:pPr>
+        <w:bidi w:val="0"/>
+        <w:rPr>
+          <w:rFonts w:hint="eastAsia"/>
+        </w:rPr>
+      </w:pPr>
+      <w:r>
+        <w:rPr>
+          <w:rFonts w:hint="eastAsia"/>
+        </w:rPr>
+        <w:t>Cookies实际上是一个sqlite数据库文件,可以直接打开查看:</w:t>
+      </w:r>
+    </w:p>
+    <w:p>
+      <w:pPr>
+        <w:bidi w:val="0"/>
+        <w:rPr>
+          <w:rFonts w:hint="eastAsia"/>
+        </w:rPr>
+      </w:pPr>
+    </w:p>
+    <w:p>
+      <w:pPr>
+        <w:bidi w:val="0"/>
+        <w:rPr>
+          <w:rFonts w:hint="eastAsia"/>
+        </w:rPr>
+      </w:pPr>
+      <w:r>
+        <w:drawing>
+          <wp:inline distT="0" distB="0" distL="114300" distR="114300">
+            <wp:extent cx="5266690" cy="2833370"/>
+            <wp:effectExtent l="0" t="0" r="10160" b="5080"/>
+            <wp:docPr id="7" name="图片 7"/>
+            <wp:cNvGraphicFramePr>
+              <a:graphicFrameLocks xmlns:a="http://schemas.openxmlformats.org/drawingml/2006/main" noChangeAspect="1"/>
+            </wp:cNvGraphicFramePr>
+            <a:graphic xmlns:a="http://schemas.openxmlformats.org/drawingml/2006/main">
+              <a:graphicData uri="http://schemas.openxmlformats.org/drawingml/2006/picture">
+                <pic:pic xmlns:pic="http://schemas.openxmlformats.org/drawingml/2006/picture">
+                  <pic:nvPicPr>
+                    <pic:cNvPr id="7" name="图片 7"/>
+                    <pic:cNvPicPr>
+                      <a:picLocks noChangeAspect="1"/>
+                    </pic:cNvPicPr>
+                  </pic:nvPicPr>
+                  <pic:blipFill>
+                    <a:blip r:embed="rId5"/>
+                    <a:stretch>
+                      <a:fillRect/>
+                    </a:stretch>
+                  </pic:blipFill>
+                  <pic:spPr>
+                    <a:xfrm>
+                      <a:off x="0" y="0"/>
+                      <a:ext cx="5266690" cy="2833370"/>
+                    </a:xfrm>
+                    <a:prstGeom prst="rect">
+                      <a:avLst/>
+                    </a:prstGeom>
+                    <a:noFill/>
+                    <a:ln>
+                      <a:noFill/>
+                    </a:ln>
+                  </pic:spPr>
+                </pic:pic>
+              </a:graphicData>
+            </a:graphic>
+          </wp:inline>
+        </w:drawing>
+      </w:r>
+    </w:p>
+    <w:p>
+      <w:pPr>
+        <w:bidi w:val="0"/>
+        <w:rPr>
+          <w:rFonts w:hint="eastAsia"/>
+        </w:rPr>
+      </w:pPr>
+    </w:p>
+    <w:p>
+      <w:pPr>
+        <w:bidi w:val="0"/>
+        <w:rPr>
+          <w:rFonts w:hint="eastAsia"/>
+        </w:rPr>
+      </w:pPr>
+      <w:r>
+        <w:rPr>
+          <w:rFonts w:ascii="宋体" w:hAnsi="宋体" w:eastAsia="宋体" w:cs="宋体"/>
+          <w:sz w:val="24"/>
+          <w:szCs w:val="24"/>
+        </w:rPr>
+        <w:drawing>
+          <wp:inline distT="0" distB="0" distL="114300" distR="114300">
+            <wp:extent cx="15897225" cy="4038600"/>
+            <wp:effectExtent l="0" t="0" r="9525" b="0"/>
+            <wp:docPr id="2" name="图片 2" descr="IMG_256"/>
+            <wp:cNvGraphicFramePr>
+              <a:graphicFrameLocks xmlns:a="http://schemas.openxmlformats.org/drawingml/2006/main" noChangeAspect="1"/>
+            </wp:cNvGraphicFramePr>
+            <a:graphic xmlns:a="http://schemas.openxmlformats.org/drawingml/2006/main">
+              <a:graphicData uri="http://schemas.openxmlformats.org/drawingml/2006/picture">
+                <pic:pic xmlns:pic="http://schemas.openxmlformats.org/drawingml/2006/picture">
+                  <pic:nvPicPr>
+                    <pic:cNvPr id="2" name="图片 2" descr="IMG_256"/>
+                    <pic:cNvPicPr>
+                      <a:picLocks noChangeAspect="1"/>
+                    </pic:cNvPicPr>
+                  </pic:nvPicPr>
+                  <pic:blipFill>
+                    <a:blip r:embed="rId6"/>
+                    <a:stretch>
+                      <a:fillRect/>
+                    </a:stretch>
+                  </pic:blipFill>
+                  <pic:spPr>
+                    <a:xfrm>
+                      <a:off x="0" y="0"/>
+                      <a:ext cx="15897225" cy="4038600"/>
+                    </a:xfrm>
+                    <a:prstGeom prst="rect">
+                      <a:avLst/>
+                    </a:prstGeom>
+                    <a:noFill/>
+                    <a:ln w="9525">
+                      <a:noFill/>
+                    </a:ln>
+                  </pic:spPr>
+                </pic:pic>
+              </a:graphicData>
+            </a:graphic>
+          </wp:inline>
+        </w:drawing>
+      </w:r>
+    </w:p>
+    <w:p>
+      <w:pPr>
+        <w:bidi w:val="0"/>
+        <w:rPr>
+          <w:rFonts w:hint="eastAsia"/>
+        </w:rPr>
+      </w:pPr>
+      <w:r>
+        <w:rPr>
+          <w:rFonts w:hint="eastAsia"/>
+        </w:rPr>
+        <w:t>Cookie的解密参考这篇文章: https://www.cnblogs.com/lrysjtu/p/4713250.html</w:t>
+      </w:r>
+    </w:p>
+    <w:p>
+      <w:pPr>
+        <w:bidi w:val="0"/>
+        <w:rPr>
+          <w:rFonts w:hint="eastAsia"/>
+        </w:rPr>
+      </w:pPr>
+      <w:r>
+        <w:rPr>
+          <w:rFonts w:hint="eastAsia"/>
+        </w:rPr>
+        <w:t>————————————————</w:t>
+      </w:r>
+    </w:p>
+    <w:p>
+      <w:pPr>
+        <w:bidi w:val="0"/>
+        <w:rPr>
+          <w:rFonts w:hint="eastAsia"/>
+        </w:rPr>
+      </w:pPr>
+      <w:r>
+        <w:rPr>
+          <w:rFonts w:hint="eastAsia"/>
+        </w:rPr>
+        <w:t>版权声明：本文为CSDN博主「星空你好」的原创文章，遵循CC 4.0 BY-SA版权协议，转载请附上原文出处链接及本声明。</w:t>
+      </w:r>
+    </w:p>
+    <w:p>
+      <w:pPr>
+        <w:bidi w:val="0"/>
+      </w:pPr>
+      <w:r>
+        <w:rPr>
+          <w:rFonts w:hint="eastAsia"/>
+        </w:rPr>
+        <w:t>原文链接：https://blog.csdn.net/xingkongtianyuzhao/article/details/107191970</w:t>
+      </w:r>
+    </w:p>
+    <w:p>
+      <w:pPr>
+        <w:bidi w:val="0"/>
+      </w:pPr>
+    </w:p>
+    <w:p>
+      <w:pPr>
+        <w:bidi w:val="0"/>
+      </w:pPr>
+    </w:p>
+    <w:p>
+      <w:pPr>
+        <w:bidi w:val="0"/>
+      </w:pPr>
+    </w:p>
+    <w:p>
+      <w:pPr>
+        <w:bidi w:val="0"/>
+      </w:pPr>
+    </w:p>
+    <w:p>
+      <w:pPr>
+        <w:pStyle w:val="2"/>
+        <w:keepNext w:val="0"/>
+        <w:keepLines w:val="0"/>
+        <w:widowControl/>
+        <w:suppressLineNumbers w:val="0"/>
+        <w:pBdr>
+          <w:top w:val="none" w:color="auto" w:sz="0" w:space="0"/>
+          <w:left w:val="single" w:color="2175BC" w:sz="18" w:space="7"/>
+          <w:bottom w:val="none" w:color="auto" w:sz="0" w:space="0"/>
+          <w:right w:val="none" w:color="auto" w:sz="0" w:space="0"/>
+        </w:pBdr>
+        <w:shd w:val="clear" w:fill="FFFFFF"/>
+        <w:spacing w:before="0" w:beforeAutospacing="0" w:after="0" w:afterAutospacing="0" w:line="18" w:lineRule="atLeast"/>
+        <w:ind w:left="0" w:right="0" w:firstLine="0"/>
+        <w:rPr>
+          <w:rFonts w:ascii="Tahoma" w:hAnsi="Tahoma" w:eastAsia="Tahoma" w:cs="Tahoma"/>
+          <w:b w:val="0"/>
+          <w:bCs w:val="0"/>
+          <w:i w:val="0"/>
+          <w:iCs w:val="0"/>
+          <w:caps w:val="0"/>
+          <w:color w:val="000000"/>
+          <w:spacing w:val="0"/>
+          <w:sz w:val="30"/>
+          <w:szCs w:val="30"/>
+        </w:rPr>
+      </w:pPr>
+      <w:r>
+        <w:rPr>
+          <w:rFonts w:hint="default" w:ascii="Tahoma" w:hAnsi="Tahoma" w:eastAsia="Tahoma" w:cs="Tahoma"/>
+          <w:b w:val="0"/>
+          <w:bCs w:val="0"/>
+          <w:i w:val="0"/>
+          <w:iCs w:val="0"/>
+          <w:caps w:val="0"/>
+          <w:color w:val="000000"/>
+          <w:spacing w:val="0"/>
+          <w:sz w:val="30"/>
+          <w:szCs w:val="30"/>
+          <w:u w:val="none"/>
+          <w:bdr w:val="single" w:color="2175BC" w:sz="18" w:space="0"/>
+          <w:shd w:val="clear" w:fill="FFFFFF"/>
+        </w:rPr>
+        <w:fldChar w:fldCharType="begin"/>
+      </w:r>
+      <w:r>
+        <w:rPr>
+          <w:rFonts w:hint="default" w:ascii="Tahoma" w:hAnsi="Tahoma" w:eastAsia="Tahoma" w:cs="Tahoma"/>
+          <w:b w:val="0"/>
+          <w:bCs w:val="0"/>
+          <w:i w:val="0"/>
+          <w:iCs w:val="0"/>
+          <w:caps w:val="0"/>
+          <w:color w:val="000000"/>
+          <w:spacing w:val="0"/>
+          <w:sz w:val="30"/>
+          <w:szCs w:val="30"/>
+          <w:u w:val="none"/>
+          <w:bdr w:val="single" w:color="2175BC" w:sz="18" w:space="0"/>
+          <w:shd w:val="clear" w:fill="FFFFFF"/>
+        </w:rPr>
+        <w:instrText xml:space="preserve"> HYPERLINK "https://www.cnblogs.com/lrysjtu/p/4713250.html" </w:instrText>
+      </w:r>
+      <w:r>
+        <w:rPr>
+          <w:rFonts w:hint="default" w:ascii="Tahoma" w:hAnsi="Tahoma" w:eastAsia="Tahoma" w:cs="Tahoma"/>
+          <w:b w:val="0"/>
+          <w:bCs w:val="0"/>
+          <w:i w:val="0"/>
+          <w:iCs w:val="0"/>
+          <w:caps w:val="0"/>
+          <w:color w:val="000000"/>
+          <w:spacing w:val="0"/>
+          <w:sz w:val="30"/>
+          <w:szCs w:val="30"/>
+          <w:u w:val="none"/>
+          <w:bdr w:val="single" w:color="2175BC" w:sz="18" w:space="0"/>
+          <w:shd w:val="clear" w:fill="FFFFFF"/>
+        </w:rPr>
+        <w:fldChar w:fldCharType="separate"/>
+      </w:r>
+      <w:r>
+        <w:rPr>
+          <w:rStyle w:val="6"/>
+          <w:rFonts w:hint="default" w:ascii="Tahoma" w:hAnsi="Tahoma" w:eastAsia="Tahoma" w:cs="Tahoma"/>
+          <w:b w:val="0"/>
+          <w:bCs w:val="0"/>
+          <w:i w:val="0"/>
+          <w:iCs w:val="0"/>
+          <w:caps w:val="0"/>
+          <w:color w:val="000000"/>
+          <w:spacing w:val="0"/>
+          <w:sz w:val="30"/>
+          <w:szCs w:val="30"/>
+          <w:u w:val="none"/>
+          <w:bdr w:val="none" w:color="auto" w:sz="0" w:space="0"/>
+          <w:shd w:val="clear" w:fill="FFFFFF"/>
+        </w:rPr>
+        <w:t>Chrome浏览器Cookie解密</w:t>
+      </w:r>
+      <w:r>
+        <w:rPr>
+          <w:rFonts w:hint="default" w:ascii="Tahoma" w:hAnsi="Tahoma" w:eastAsia="Tahoma" w:cs="Tahoma"/>
+          <w:b w:val="0"/>
+          <w:bCs w:val="0"/>
+          <w:i w:val="0"/>
+          <w:iCs w:val="0"/>
+          <w:caps w:val="0"/>
+          <w:color w:val="000000"/>
+          <w:spacing w:val="0"/>
+          <w:sz w:val="30"/>
+          <w:szCs w:val="30"/>
+          <w:u w:val="none"/>
+          <w:bdr w:val="single" w:color="2175BC" w:sz="18" w:space="0"/>
+          <w:shd w:val="clear" w:fill="FFFFFF"/>
+        </w:rPr>
+        <w:fldChar w:fldCharType="end"/>
+      </w:r>
+    </w:p>
+    <w:p>
+      <w:pPr>
+        <w:pStyle w:val="3"/>
+        <w:keepNext w:val="0"/>
+        <w:keepLines w:val="0"/>
+        <w:widowControl/>
+        <w:suppressLineNumbers w:val="0"/>
+        <w:pBdr>
+          <w:top w:val="none" w:color="auto" w:sz="0" w:space="0"/>
+          <w:left w:val="none" w:color="auto" w:sz="0" w:space="0"/>
+          <w:bottom w:val="none" w:color="auto" w:sz="0" w:space="0"/>
+          <w:right w:val="none" w:color="auto" w:sz="0" w:space="0"/>
+        </w:pBdr>
+        <w:spacing w:before="542" w:beforeAutospacing="0" w:after="452" w:afterAutospacing="0" w:line="27" w:lineRule="atLeast"/>
+        <w:ind w:left="0" w:right="0" w:firstLine="0"/>
+      </w:pPr>
+      <w:r>
+        <w:rPr>
+          <w:rFonts w:hint="default" w:ascii="Tahoma" w:hAnsi="Tahoma" w:eastAsia="Tahoma" w:cs="Tahoma"/>
+          <w:i w:val="0"/>
+          <w:iCs w:val="0"/>
+          <w:caps w:val="0"/>
+          <w:color w:val="444444"/>
+          <w:spacing w:val="0"/>
+          <w:sz w:val="21"/>
+          <w:szCs w:val="21"/>
+          <w:bdr w:val="none" w:color="auto" w:sz="0" w:space="0"/>
+          <w:shd w:val="clear" w:fill="FFFFFF"/>
+        </w:rPr>
+        <w:t>做过 web 开发的都知道：浏览器会把重要的认证登录认证信息存放到 cookie 中，在 cookie 有效期内，再次访问这个网站的时候就可以直接从 cookie 中获取到登录信息，这样就可以实现自动登录。但仅仅知道知道这些肯定不能满足很多人的旺盛的求知欲，那么我就 mac 系统下的 Chrome 浏览器 cookie 来做一次深入的讲解。</w:t>
+      </w:r>
+    </w:p>
+    <w:p>
+      <w:pPr>
+        <w:pStyle w:val="3"/>
+        <w:keepNext w:val="0"/>
+        <w:keepLines w:val="0"/>
+        <w:widowControl/>
+        <w:suppressLineNumbers w:val="0"/>
+        <w:pBdr>
+          <w:top w:val="none" w:color="auto" w:sz="0" w:space="0"/>
+          <w:left w:val="none" w:color="auto" w:sz="0" w:space="0"/>
+          <w:bottom w:val="none" w:color="auto" w:sz="0" w:space="0"/>
+          <w:right w:val="none" w:color="auto" w:sz="0" w:space="0"/>
+        </w:pBdr>
+        <w:spacing w:before="542" w:beforeAutospacing="0" w:after="452" w:afterAutospacing="0" w:line="27" w:lineRule="atLeast"/>
+        <w:ind w:left="0" w:right="0" w:firstLine="0"/>
+      </w:pPr>
+      <w:r>
+        <w:rPr>
+          <w:rFonts w:hint="default" w:ascii="Tahoma" w:hAnsi="Tahoma" w:eastAsia="Tahoma" w:cs="Tahoma"/>
+          <w:i w:val="0"/>
+          <w:iCs w:val="0"/>
+          <w:caps w:val="0"/>
+          <w:color w:val="444444"/>
+          <w:spacing w:val="0"/>
+          <w:sz w:val="21"/>
+          <w:szCs w:val="21"/>
+          <w:bdr w:val="none" w:color="auto" w:sz="0" w:space="0"/>
+          <w:shd w:val="clear" w:fill="FFFFFF"/>
+        </w:rPr>
+        <w:t>在mac操作系统下，Chrome 浏览器的cookie文件路径是 ~/Library/Application Support/Google/Chrome/Default/Cookies，这是一个 sqlite3 的数据库文件，所有的 cookie 都存放在里面的 cookies 表中。通过 sqlites 工具，通过 cookies 表的结构来一览cookie 的真是面目。 通过 .schema cookies 命令，得到的表结构如下：</w:t>
+      </w:r>
+    </w:p>
+    <w:p>
+      <w:pPr>
+        <w:pStyle w:val="3"/>
+        <w:keepNext w:val="0"/>
+        <w:keepLines w:val="0"/>
+        <w:widowControl/>
+        <w:suppressLineNumbers w:val="0"/>
+        <w:pBdr>
+          <w:top w:val="none" w:color="auto" w:sz="0" w:space="0"/>
+          <w:left w:val="none" w:color="auto" w:sz="0" w:space="0"/>
+          <w:bottom w:val="none" w:color="auto" w:sz="0" w:space="0"/>
+          <w:right w:val="none" w:color="auto" w:sz="0" w:space="0"/>
+        </w:pBdr>
+        <w:spacing w:before="542" w:beforeAutospacing="0" w:after="452" w:afterAutospacing="0" w:line="27" w:lineRule="atLeast"/>
+        <w:ind w:left="0" w:right="0" w:firstLine="0"/>
+      </w:pPr>
+      <w:r>
+        <w:rPr>
+          <w:rFonts w:hint="default" w:ascii="Tahoma" w:hAnsi="Tahoma" w:eastAsia="Tahoma" w:cs="Tahoma"/>
+          <w:i w:val="0"/>
+          <w:iCs w:val="0"/>
+          <w:caps w:val="0"/>
+          <w:color w:val="444444"/>
+          <w:spacing w:val="0"/>
+          <w:sz w:val="21"/>
+          <w:szCs w:val="21"/>
+          <w:bdr w:val="none" w:color="auto" w:sz="0" w:space="0"/>
+          <w:shd w:val="clear" w:fill="FFFFFF"/>
+        </w:rPr>
+        <w:t>CREATE TABLE cookies</w:t>
+      </w:r>
+      <w:r>
+        <w:rPr>
+          <w:rFonts w:hint="default" w:ascii="Tahoma" w:hAnsi="Tahoma" w:eastAsia="Tahoma" w:cs="Tahoma"/>
+          <w:i w:val="0"/>
+          <w:iCs w:val="0"/>
+          <w:caps w:val="0"/>
+          <w:color w:val="444444"/>
+          <w:spacing w:val="0"/>
+          <w:sz w:val="21"/>
+          <w:szCs w:val="21"/>
+          <w:bdr w:val="none" w:color="auto" w:sz="0" w:space="0"/>
+          <w:shd w:val="clear" w:fill="FFFFFF"/>
+        </w:rPr>
+        <w:br w:type="textWrapping"/>
+      </w:r>
+      <w:r>
+        <w:rPr>
+          <w:rFonts w:hint="default" w:ascii="Tahoma" w:hAnsi="Tahoma" w:eastAsia="Tahoma" w:cs="Tahoma"/>
+          <w:i w:val="0"/>
+          <w:iCs w:val="0"/>
+          <w:caps w:val="0"/>
+          <w:color w:val="444444"/>
+          <w:spacing w:val="0"/>
+          <w:sz w:val="21"/>
+          <w:szCs w:val="21"/>
+          <w:bdr w:val="none" w:color="auto" w:sz="0" w:space="0"/>
+          <w:shd w:val="clear" w:fill="FFFFFF"/>
+        </w:rPr>
+        <w:t>(creation_utc INTEGER NOT NULL UNIQUE PRIMARY KEY,</w:t>
+      </w:r>
+      <w:r>
+        <w:rPr>
+          <w:rFonts w:hint="default" w:ascii="Tahoma" w:hAnsi="Tahoma" w:eastAsia="Tahoma" w:cs="Tahoma"/>
+          <w:i w:val="0"/>
+          <w:iCs w:val="0"/>
+          <w:caps w:val="0"/>
+          <w:color w:val="444444"/>
+          <w:spacing w:val="0"/>
+          <w:sz w:val="21"/>
+          <w:szCs w:val="21"/>
+          <w:bdr w:val="none" w:color="auto" w:sz="0" w:space="0"/>
+          <w:shd w:val="clear" w:fill="FFFFFF"/>
+        </w:rPr>
+        <w:br w:type="textWrapping"/>
+      </w:r>
+      <w:r>
+        <w:rPr>
+          <w:rFonts w:hint="default" w:ascii="Tahoma" w:hAnsi="Tahoma" w:eastAsia="Tahoma" w:cs="Tahoma"/>
+          <w:i w:val="0"/>
+          <w:iCs w:val="0"/>
+          <w:caps w:val="0"/>
+          <w:color w:val="444444"/>
+          <w:spacing w:val="0"/>
+          <w:sz w:val="21"/>
+          <w:szCs w:val="21"/>
+          <w:bdr w:val="none" w:color="auto" w:sz="0" w:space="0"/>
+          <w:shd w:val="clear" w:fill="FFFFFF"/>
+        </w:rPr>
+        <w:t>host_key TEXT NOT NULL,</w:t>
+      </w:r>
+      <w:r>
+        <w:rPr>
+          <w:rFonts w:hint="default" w:ascii="Tahoma" w:hAnsi="Tahoma" w:eastAsia="Tahoma" w:cs="Tahoma"/>
+          <w:i w:val="0"/>
+          <w:iCs w:val="0"/>
+          <w:caps w:val="0"/>
+          <w:color w:val="444444"/>
+          <w:spacing w:val="0"/>
+          <w:sz w:val="21"/>
+          <w:szCs w:val="21"/>
+          <w:bdr w:val="none" w:color="auto" w:sz="0" w:space="0"/>
+          <w:shd w:val="clear" w:fill="FFFFFF"/>
+        </w:rPr>
+        <w:br w:type="textWrapping"/>
+      </w:r>
+      <w:r>
+        <w:rPr>
+          <w:rFonts w:hint="default" w:ascii="Tahoma" w:hAnsi="Tahoma" w:eastAsia="Tahoma" w:cs="Tahoma"/>
+          <w:i w:val="0"/>
+          <w:iCs w:val="0"/>
+          <w:caps w:val="0"/>
+          <w:color w:val="444444"/>
+          <w:spacing w:val="0"/>
+          <w:sz w:val="21"/>
+          <w:szCs w:val="21"/>
+          <w:bdr w:val="none" w:color="auto" w:sz="0" w:space="0"/>
+          <w:shd w:val="clear" w:fill="FFFFFF"/>
+        </w:rPr>
+        <w:t>name TEXT NOT NULL,</w:t>
+      </w:r>
+      <w:r>
+        <w:rPr>
+          <w:rFonts w:hint="default" w:ascii="Tahoma" w:hAnsi="Tahoma" w:eastAsia="Tahoma" w:cs="Tahoma"/>
+          <w:i w:val="0"/>
+          <w:iCs w:val="0"/>
+          <w:caps w:val="0"/>
+          <w:color w:val="444444"/>
+          <w:spacing w:val="0"/>
+          <w:sz w:val="21"/>
+          <w:szCs w:val="21"/>
+          <w:bdr w:val="none" w:color="auto" w:sz="0" w:space="0"/>
+          <w:shd w:val="clear" w:fill="FFFFFF"/>
+        </w:rPr>
+        <w:br w:type="textWrapping"/>
+      </w:r>
+      <w:r>
+        <w:rPr>
+          <w:rFonts w:hint="default" w:ascii="Tahoma" w:hAnsi="Tahoma" w:eastAsia="Tahoma" w:cs="Tahoma"/>
+          <w:i w:val="0"/>
+          <w:iCs w:val="0"/>
+          <w:caps w:val="0"/>
+          <w:color w:val="444444"/>
+          <w:spacing w:val="0"/>
+          <w:sz w:val="21"/>
+          <w:szCs w:val="21"/>
+          <w:bdr w:val="none" w:color="auto" w:sz="0" w:space="0"/>
+          <w:shd w:val="clear" w:fill="FFFFFF"/>
+        </w:rPr>
+        <w:t>value TEXT NOT NULL,</w:t>
+      </w:r>
+      <w:r>
+        <w:rPr>
+          <w:rFonts w:hint="default" w:ascii="Tahoma" w:hAnsi="Tahoma" w:eastAsia="Tahoma" w:cs="Tahoma"/>
+          <w:i w:val="0"/>
+          <w:iCs w:val="0"/>
+          <w:caps w:val="0"/>
+          <w:color w:val="444444"/>
+          <w:spacing w:val="0"/>
+          <w:sz w:val="21"/>
+          <w:szCs w:val="21"/>
+          <w:bdr w:val="none" w:color="auto" w:sz="0" w:space="0"/>
+          <w:shd w:val="clear" w:fill="FFFFFF"/>
+        </w:rPr>
+        <w:br w:type="textWrapping"/>
+      </w:r>
+      <w:r>
+        <w:rPr>
+          <w:rFonts w:hint="default" w:ascii="Tahoma" w:hAnsi="Tahoma" w:eastAsia="Tahoma" w:cs="Tahoma"/>
+          <w:i w:val="0"/>
+          <w:iCs w:val="0"/>
+          <w:caps w:val="0"/>
+          <w:color w:val="444444"/>
+          <w:spacing w:val="0"/>
+          <w:sz w:val="21"/>
+          <w:szCs w:val="21"/>
+          <w:bdr w:val="none" w:color="auto" w:sz="0" w:space="0"/>
+          <w:shd w:val="clear" w:fill="FFFFFF"/>
+        </w:rPr>
+        <w:t>path TEXT NOT NULL,</w:t>
+      </w:r>
+      <w:r>
+        <w:rPr>
+          <w:rFonts w:hint="default" w:ascii="Tahoma" w:hAnsi="Tahoma" w:eastAsia="Tahoma" w:cs="Tahoma"/>
+          <w:i w:val="0"/>
+          <w:iCs w:val="0"/>
+          <w:caps w:val="0"/>
+          <w:color w:val="444444"/>
+          <w:spacing w:val="0"/>
+          <w:sz w:val="21"/>
+          <w:szCs w:val="21"/>
+          <w:bdr w:val="none" w:color="auto" w:sz="0" w:space="0"/>
+          <w:shd w:val="clear" w:fill="FFFFFF"/>
+        </w:rPr>
+        <w:br w:type="textWrapping"/>
+      </w:r>
+      <w:r>
+        <w:rPr>
+          <w:rFonts w:hint="default" w:ascii="Tahoma" w:hAnsi="Tahoma" w:eastAsia="Tahoma" w:cs="Tahoma"/>
+          <w:i w:val="0"/>
+          <w:iCs w:val="0"/>
+          <w:caps w:val="0"/>
+          <w:color w:val="444444"/>
+          <w:spacing w:val="0"/>
+          <w:sz w:val="21"/>
+          <w:szCs w:val="21"/>
+          <w:bdr w:val="none" w:color="auto" w:sz="0" w:space="0"/>
+          <w:shd w:val="clear" w:fill="FFFFFF"/>
+        </w:rPr>
+        <w:t>expires_utc INTEGER NOT NULL,</w:t>
+      </w:r>
+      <w:r>
+        <w:rPr>
+          <w:rFonts w:hint="default" w:ascii="Tahoma" w:hAnsi="Tahoma" w:eastAsia="Tahoma" w:cs="Tahoma"/>
+          <w:i w:val="0"/>
+          <w:iCs w:val="0"/>
+          <w:caps w:val="0"/>
+          <w:color w:val="444444"/>
+          <w:spacing w:val="0"/>
+          <w:sz w:val="21"/>
+          <w:szCs w:val="21"/>
+          <w:bdr w:val="none" w:color="auto" w:sz="0" w:space="0"/>
+          <w:shd w:val="clear" w:fill="FFFFFF"/>
+        </w:rPr>
+        <w:br w:type="textWrapping"/>
+      </w:r>
+      <w:r>
+        <w:rPr>
+          <w:rFonts w:hint="default" w:ascii="Tahoma" w:hAnsi="Tahoma" w:eastAsia="Tahoma" w:cs="Tahoma"/>
+          <w:i w:val="0"/>
+          <w:iCs w:val="0"/>
+          <w:caps w:val="0"/>
+          <w:color w:val="444444"/>
+          <w:spacing w:val="0"/>
+          <w:sz w:val="21"/>
+          <w:szCs w:val="21"/>
+          <w:bdr w:val="none" w:color="auto" w:sz="0" w:space="0"/>
+          <w:shd w:val="clear" w:fill="FFFFFF"/>
+        </w:rPr>
+        <w:t>secure INTEGER NOT NULL,</w:t>
+      </w:r>
+      <w:r>
+        <w:rPr>
+          <w:rFonts w:hint="default" w:ascii="Tahoma" w:hAnsi="Tahoma" w:eastAsia="Tahoma" w:cs="Tahoma"/>
+          <w:i w:val="0"/>
+          <w:iCs w:val="0"/>
+          <w:caps w:val="0"/>
+          <w:color w:val="444444"/>
+          <w:spacing w:val="0"/>
+          <w:sz w:val="21"/>
+          <w:szCs w:val="21"/>
+          <w:bdr w:val="none" w:color="auto" w:sz="0" w:space="0"/>
+          <w:shd w:val="clear" w:fill="FFFFFF"/>
+        </w:rPr>
+        <w:br w:type="textWrapping"/>
+      </w:r>
+      <w:r>
+        <w:rPr>
+          <w:rFonts w:hint="default" w:ascii="Tahoma" w:hAnsi="Tahoma" w:eastAsia="Tahoma" w:cs="Tahoma"/>
+          <w:i w:val="0"/>
+          <w:iCs w:val="0"/>
+          <w:caps w:val="0"/>
+          <w:color w:val="444444"/>
+          <w:spacing w:val="0"/>
+          <w:sz w:val="21"/>
+          <w:szCs w:val="21"/>
+          <w:bdr w:val="none" w:color="auto" w:sz="0" w:space="0"/>
+          <w:shd w:val="clear" w:fill="FFFFFF"/>
+        </w:rPr>
+        <w:t>httponly INTEGER NOT NULL,</w:t>
+      </w:r>
+      <w:r>
+        <w:rPr>
+          <w:rFonts w:hint="default" w:ascii="Tahoma" w:hAnsi="Tahoma" w:eastAsia="Tahoma" w:cs="Tahoma"/>
+          <w:i w:val="0"/>
+          <w:iCs w:val="0"/>
+          <w:caps w:val="0"/>
+          <w:color w:val="444444"/>
+          <w:spacing w:val="0"/>
+          <w:sz w:val="21"/>
+          <w:szCs w:val="21"/>
+          <w:bdr w:val="none" w:color="auto" w:sz="0" w:space="0"/>
+          <w:shd w:val="clear" w:fill="FFFFFF"/>
+        </w:rPr>
+        <w:br w:type="textWrapping"/>
+      </w:r>
+      <w:r>
+        <w:rPr>
+          <w:rFonts w:hint="default" w:ascii="Tahoma" w:hAnsi="Tahoma" w:eastAsia="Tahoma" w:cs="Tahoma"/>
+          <w:i w:val="0"/>
+          <w:iCs w:val="0"/>
+          <w:caps w:val="0"/>
+          <w:color w:val="444444"/>
+          <w:spacing w:val="0"/>
+          <w:sz w:val="21"/>
+          <w:szCs w:val="21"/>
+          <w:bdr w:val="none" w:color="auto" w:sz="0" w:space="0"/>
+          <w:shd w:val="clear" w:fill="FFFFFF"/>
+        </w:rPr>
+        <w:t>last_access_utc INTEGER NOT NULL,</w:t>
+      </w:r>
+      <w:r>
+        <w:rPr>
+          <w:rFonts w:hint="default" w:ascii="Tahoma" w:hAnsi="Tahoma" w:eastAsia="Tahoma" w:cs="Tahoma"/>
+          <w:i w:val="0"/>
+          <w:iCs w:val="0"/>
+          <w:caps w:val="0"/>
+          <w:color w:val="444444"/>
+          <w:spacing w:val="0"/>
+          <w:sz w:val="21"/>
+          <w:szCs w:val="21"/>
+          <w:bdr w:val="none" w:color="auto" w:sz="0" w:space="0"/>
+          <w:shd w:val="clear" w:fill="FFFFFF"/>
+        </w:rPr>
+        <w:br w:type="textWrapping"/>
+      </w:r>
+      <w:r>
+        <w:rPr>
+          <w:rFonts w:hint="default" w:ascii="Tahoma" w:hAnsi="Tahoma" w:eastAsia="Tahoma" w:cs="Tahoma"/>
+          <w:i w:val="0"/>
+          <w:iCs w:val="0"/>
+          <w:caps w:val="0"/>
+          <w:color w:val="444444"/>
+          <w:spacing w:val="0"/>
+          <w:sz w:val="21"/>
+          <w:szCs w:val="21"/>
+          <w:bdr w:val="none" w:color="auto" w:sz="0" w:space="0"/>
+          <w:shd w:val="clear" w:fill="FFFFFF"/>
+        </w:rPr>
+        <w:t>has_expires INTEGER NOT NULL DEFAULT 1,</w:t>
+      </w:r>
+      <w:r>
+        <w:rPr>
+          <w:rFonts w:hint="default" w:ascii="Tahoma" w:hAnsi="Tahoma" w:eastAsia="Tahoma" w:cs="Tahoma"/>
+          <w:i w:val="0"/>
+          <w:iCs w:val="0"/>
+          <w:caps w:val="0"/>
+          <w:color w:val="444444"/>
+          <w:spacing w:val="0"/>
+          <w:sz w:val="21"/>
+          <w:szCs w:val="21"/>
+          <w:bdr w:val="none" w:color="auto" w:sz="0" w:space="0"/>
+          <w:shd w:val="clear" w:fill="FFFFFF"/>
+        </w:rPr>
+        <w:br w:type="textWrapping"/>
+      </w:r>
+      <w:r>
+        <w:rPr>
+          <w:rFonts w:hint="default" w:ascii="Tahoma" w:hAnsi="Tahoma" w:eastAsia="Tahoma" w:cs="Tahoma"/>
+          <w:i w:val="0"/>
+          <w:iCs w:val="0"/>
+          <w:caps w:val="0"/>
+          <w:color w:val="444444"/>
+          <w:spacing w:val="0"/>
+          <w:sz w:val="21"/>
+          <w:szCs w:val="21"/>
+          <w:bdr w:val="none" w:color="auto" w:sz="0" w:space="0"/>
+          <w:shd w:val="clear" w:fill="FFFFFF"/>
+        </w:rPr>
+        <w:t>persistent INTEGER NOT NULL DEFAULT 1,</w:t>
+      </w:r>
+      <w:r>
+        <w:rPr>
+          <w:rFonts w:hint="default" w:ascii="Tahoma" w:hAnsi="Tahoma" w:eastAsia="Tahoma" w:cs="Tahoma"/>
+          <w:i w:val="0"/>
+          <w:iCs w:val="0"/>
+          <w:caps w:val="0"/>
+          <w:color w:val="444444"/>
+          <w:spacing w:val="0"/>
+          <w:sz w:val="21"/>
+          <w:szCs w:val="21"/>
+          <w:bdr w:val="none" w:color="auto" w:sz="0" w:space="0"/>
+          <w:shd w:val="clear" w:fill="FFFFFF"/>
+        </w:rPr>
+        <w:br w:type="textWrapping"/>
+      </w:r>
+      <w:r>
+        <w:rPr>
+          <w:rFonts w:hint="default" w:ascii="Tahoma" w:hAnsi="Tahoma" w:eastAsia="Tahoma" w:cs="Tahoma"/>
+          <w:i w:val="0"/>
+          <w:iCs w:val="0"/>
+          <w:caps w:val="0"/>
+          <w:color w:val="444444"/>
+          <w:spacing w:val="0"/>
+          <w:sz w:val="21"/>
+          <w:szCs w:val="21"/>
+          <w:bdr w:val="none" w:color="auto" w:sz="0" w:space="0"/>
+          <w:shd w:val="clear" w:fill="FFFFFF"/>
+        </w:rPr>
+        <w:t>priority INTEGER NOT NULL DEFAULT 1,</w:t>
+      </w:r>
+      <w:r>
+        <w:rPr>
+          <w:rFonts w:hint="default" w:ascii="Tahoma" w:hAnsi="Tahoma" w:eastAsia="Tahoma" w:cs="Tahoma"/>
+          <w:i w:val="0"/>
+          <w:iCs w:val="0"/>
+          <w:caps w:val="0"/>
+          <w:color w:val="444444"/>
+          <w:spacing w:val="0"/>
+          <w:sz w:val="21"/>
+          <w:szCs w:val="21"/>
+          <w:bdr w:val="none" w:color="auto" w:sz="0" w:space="0"/>
+          <w:shd w:val="clear" w:fill="FFFFFF"/>
+        </w:rPr>
+        <w:br w:type="textWrapping"/>
+      </w:r>
+      <w:r>
+        <w:rPr>
+          <w:rFonts w:hint="default" w:ascii="Tahoma" w:hAnsi="Tahoma" w:eastAsia="Tahoma" w:cs="Tahoma"/>
+          <w:i w:val="0"/>
+          <w:iCs w:val="0"/>
+          <w:caps w:val="0"/>
+          <w:color w:val="444444"/>
+          <w:spacing w:val="0"/>
+          <w:sz w:val="21"/>
+          <w:szCs w:val="21"/>
+          <w:bdr w:val="none" w:color="auto" w:sz="0" w:space="0"/>
+          <w:shd w:val="clear" w:fill="FFFFFF"/>
+        </w:rPr>
+        <w:t>encrypted_value BLOB DEFAULT '');</w:t>
+      </w:r>
+      <w:r>
+        <w:rPr>
+          <w:rFonts w:hint="default" w:ascii="Tahoma" w:hAnsi="Tahoma" w:eastAsia="Tahoma" w:cs="Tahoma"/>
+          <w:i w:val="0"/>
+          <w:iCs w:val="0"/>
+          <w:caps w:val="0"/>
+          <w:color w:val="444444"/>
+          <w:spacing w:val="0"/>
+          <w:sz w:val="21"/>
+          <w:szCs w:val="21"/>
+          <w:bdr w:val="none" w:color="auto" w:sz="0" w:space="0"/>
+          <w:shd w:val="clear" w:fill="FFFFFF"/>
+        </w:rPr>
+        <w:br w:type="textWrapping"/>
+      </w:r>
+      <w:r>
+        <w:rPr>
+          <w:rFonts w:hint="default" w:ascii="Tahoma" w:hAnsi="Tahoma" w:eastAsia="Tahoma" w:cs="Tahoma"/>
+          <w:i w:val="0"/>
+          <w:iCs w:val="0"/>
+          <w:caps w:val="0"/>
+          <w:color w:val="444444"/>
+          <w:spacing w:val="0"/>
+          <w:sz w:val="21"/>
+          <w:szCs w:val="21"/>
+          <w:bdr w:val="none" w:color="auto" w:sz="0" w:space="0"/>
+          <w:shd w:val="clear" w:fill="FFFFFF"/>
+        </w:rPr>
+        <w:t>CREATE INDEX domain ON cookies(host_key);</w:t>
+      </w:r>
+    </w:p>
+    <w:p>
+      <w:pPr>
+        <w:pStyle w:val="3"/>
+        <w:keepNext w:val="0"/>
+        <w:keepLines w:val="0"/>
+        <w:widowControl/>
+        <w:suppressLineNumbers w:val="0"/>
+        <w:pBdr>
+          <w:top w:val="none" w:color="auto" w:sz="0" w:space="0"/>
+          <w:left w:val="none" w:color="auto" w:sz="0" w:space="0"/>
+          <w:bottom w:val="none" w:color="auto" w:sz="0" w:space="0"/>
+          <w:right w:val="none" w:color="auto" w:sz="0" w:space="0"/>
+        </w:pBdr>
+        <w:spacing w:before="542" w:beforeAutospacing="0" w:after="452" w:afterAutospacing="0" w:line="27" w:lineRule="atLeast"/>
+        <w:ind w:left="0" w:right="0" w:firstLine="0"/>
+      </w:pPr>
+      <w:r>
+        <w:rPr>
+          <w:rFonts w:hint="default" w:ascii="Tahoma" w:hAnsi="Tahoma" w:eastAsia="Tahoma" w:cs="Tahoma"/>
+          <w:i w:val="0"/>
+          <w:iCs w:val="0"/>
+          <w:caps w:val="0"/>
+          <w:color w:val="444444"/>
+          <w:spacing w:val="0"/>
+          <w:sz w:val="21"/>
+          <w:szCs w:val="21"/>
+          <w:bdr w:val="none" w:color="auto" w:sz="0" w:space="0"/>
+          <w:shd w:val="clear" w:fill="FFFFFF"/>
+        </w:rPr>
+        <w:t>此处重点讲述一下 encrypted_value 字段，浏览器会把比较重要的信息例如自动登录的账号密码以及各种 token 等信息加密存放到此字段中，在发送请求的时候浏览器会将此字段解密，作为请求发给服务器。那么问题来了，我们是不是也可以将里面的信息解密来做一些有用的事情呢？答案是肯定的，接下来就详细讲一讲怎么解密此字段，以及把修改的值加密后放入其中。</w:t>
+      </w:r>
+    </w:p>
+    <w:p>
+      <w:pPr>
+        <w:pStyle w:val="3"/>
+        <w:keepNext w:val="0"/>
+        <w:keepLines w:val="0"/>
+        <w:widowControl/>
+        <w:suppressLineNumbers w:val="0"/>
+        <w:pBdr>
+          <w:top w:val="none" w:color="auto" w:sz="0" w:space="0"/>
+          <w:left w:val="none" w:color="auto" w:sz="0" w:space="0"/>
+          <w:bottom w:val="none" w:color="auto" w:sz="0" w:space="0"/>
+          <w:right w:val="none" w:color="auto" w:sz="0" w:space="0"/>
+        </w:pBdr>
+        <w:spacing w:before="542" w:beforeAutospacing="0" w:after="452" w:afterAutospacing="0" w:line="27" w:lineRule="atLeast"/>
+        <w:ind w:left="0" w:right="0" w:firstLine="0"/>
+      </w:pPr>
+      <w:r>
+        <w:rPr>
+          <w:rFonts w:hint="default" w:ascii="Tahoma" w:hAnsi="Tahoma" w:eastAsia="Tahoma" w:cs="Tahoma"/>
+          <w:i w:val="0"/>
+          <w:iCs w:val="0"/>
+          <w:caps w:val="0"/>
+          <w:color w:val="444444"/>
+          <w:spacing w:val="0"/>
+          <w:sz w:val="21"/>
+          <w:szCs w:val="21"/>
+          <w:bdr w:val="none" w:color="auto" w:sz="0" w:space="0"/>
+          <w:shd w:val="clear" w:fill="FFFFFF"/>
+        </w:rPr>
+        <w:t>用到的加密算法是aes加密算法，不清楚此加密算法原理的也不要紧，事实上我也清楚。我们只需要知道此算法需要一个秘钥，通过这个秘钥就可以进行加密和解密。linux下生成秘钥的方式比较简单，黑客只要拿到你的cookie就可以直接破解了，而mac下此秘钥还和系统的其他信息有关，也就意味着黑客还需要获取电脑的管理权限才能破解此密文，参考 </w:t>
+      </w:r>
+      <w:r>
+        <w:rPr>
+          <w:rFonts w:hint="default" w:ascii="Tahoma" w:hAnsi="Tahoma" w:eastAsia="Tahoma" w:cs="Tahoma"/>
+          <w:i w:val="0"/>
+          <w:iCs w:val="0"/>
+          <w:caps w:val="0"/>
+          <w:color w:val="3399FF"/>
+          <w:spacing w:val="0"/>
+          <w:sz w:val="21"/>
+          <w:szCs w:val="21"/>
+          <w:u w:val="none"/>
+          <w:bdr w:val="none" w:color="auto" w:sz="0" w:space="0"/>
+          <w:shd w:val="clear" w:fill="FFFFFF"/>
+        </w:rPr>
+        <w:fldChar w:fldCharType="begin"/>
+      </w:r>
+      <w:r>
+        <w:rPr>
+          <w:rFonts w:hint="default" w:ascii="Tahoma" w:hAnsi="Tahoma" w:eastAsia="Tahoma" w:cs="Tahoma"/>
+          <w:i w:val="0"/>
+          <w:iCs w:val="0"/>
+          <w:caps w:val="0"/>
+          <w:color w:val="3399FF"/>
+          <w:spacing w:val="0"/>
+          <w:sz w:val="21"/>
+          <w:szCs w:val="21"/>
+          <w:u w:val="none"/>
+          <w:bdr w:val="none" w:color="auto" w:sz="0" w:space="0"/>
+          <w:shd w:val="clear" w:fill="FFFFFF"/>
+        </w:rPr>
+        <w:instrText xml:space="preserve"> HYPERLINK "https://github.com/n8henrie/pycookiecheat" </w:instrText>
+      </w:r>
+      <w:r>
+        <w:rPr>
+          <w:rFonts w:hint="default" w:ascii="Tahoma" w:hAnsi="Tahoma" w:eastAsia="Tahoma" w:cs="Tahoma"/>
+          <w:i w:val="0"/>
+          <w:iCs w:val="0"/>
+          <w:caps w:val="0"/>
+          <w:color w:val="3399FF"/>
+          <w:spacing w:val="0"/>
+          <w:sz w:val="21"/>
+          <w:szCs w:val="21"/>
+          <w:u w:val="none"/>
+          <w:bdr w:val="none" w:color="auto" w:sz="0" w:space="0"/>
+          <w:shd w:val="clear" w:fill="FFFFFF"/>
+        </w:rPr>
+        <w:fldChar w:fldCharType="separate"/>
+      </w:r>
+      <w:r>
+        <w:rPr>
+          <w:rStyle w:val="6"/>
+          <w:rFonts w:hint="default" w:ascii="Tahoma" w:hAnsi="Tahoma" w:eastAsia="Tahoma" w:cs="Tahoma"/>
+          <w:i w:val="0"/>
+          <w:iCs w:val="0"/>
+          <w:caps w:val="0"/>
+          <w:color w:val="3399FF"/>
+          <w:spacing w:val="0"/>
+          <w:sz w:val="21"/>
+          <w:szCs w:val="21"/>
+          <w:u w:val="none"/>
+          <w:bdr w:val="none" w:color="auto" w:sz="0" w:space="0"/>
+          <w:shd w:val="clear" w:fill="FFFFFF"/>
+        </w:rPr>
+        <w:t>https://github.com/n8henrie/pycookiecheat</w:t>
+      </w:r>
+      <w:r>
+        <w:rPr>
+          <w:rFonts w:hint="default" w:ascii="Tahoma" w:hAnsi="Tahoma" w:eastAsia="Tahoma" w:cs="Tahoma"/>
+          <w:i w:val="0"/>
+          <w:iCs w:val="0"/>
+          <w:caps w:val="0"/>
+          <w:color w:val="3399FF"/>
+          <w:spacing w:val="0"/>
+          <w:sz w:val="21"/>
+          <w:szCs w:val="21"/>
+          <w:u w:val="none"/>
+          <w:bdr w:val="none" w:color="auto" w:sz="0" w:space="0"/>
+          <w:shd w:val="clear" w:fill="FFFFFF"/>
+        </w:rPr>
+        <w:fldChar w:fldCharType="end"/>
+      </w:r>
+      <w:r>
+        <w:rPr>
+          <w:rFonts w:hint="default" w:ascii="Tahoma" w:hAnsi="Tahoma" w:eastAsia="Tahoma" w:cs="Tahoma"/>
+          <w:i w:val="0"/>
+          <w:iCs w:val="0"/>
+          <w:caps w:val="0"/>
+          <w:color w:val="444444"/>
+          <w:spacing w:val="0"/>
+          <w:sz w:val="21"/>
+          <w:szCs w:val="21"/>
+          <w:bdr w:val="none" w:color="auto" w:sz="0" w:space="0"/>
+          <w:shd w:val="clear" w:fill="FFFFFF"/>
+        </w:rPr>
+        <w:t> 里面的实现，我自己写了一份比较简单的python代码，可以查询和修改Chrome下的cookie。运行的环境是Python3.4，需要的依赖库pycrypto， mac下还需要keyring。</w:t>
+      </w:r>
+    </w:p>
+    <w:p>
+      <w:pPr>
+        <w:pStyle w:val="3"/>
+        <w:keepNext w:val="0"/>
+        <w:keepLines w:val="0"/>
+        <w:widowControl/>
+        <w:suppressLineNumbers w:val="0"/>
+        <w:pBdr>
+          <w:top w:val="none" w:color="auto" w:sz="0" w:space="0"/>
+          <w:left w:val="none" w:color="auto" w:sz="0" w:space="0"/>
+          <w:bottom w:val="none" w:color="auto" w:sz="0" w:space="0"/>
+          <w:right w:val="none" w:color="auto" w:sz="0" w:space="0"/>
+        </w:pBdr>
+        <w:spacing w:before="542" w:beforeAutospacing="0" w:after="452" w:afterAutospacing="0" w:line="27" w:lineRule="atLeast"/>
+        <w:ind w:left="0" w:right="0" w:firstLine="0"/>
+      </w:pPr>
+      <w:r>
+        <w:rPr>
+          <w:rFonts w:hint="default" w:ascii="Tahoma" w:hAnsi="Tahoma" w:eastAsia="Tahoma" w:cs="Tahoma"/>
+          <w:i w:val="0"/>
+          <w:iCs w:val="0"/>
+          <w:caps w:val="0"/>
+          <w:color w:val="444444"/>
+          <w:spacing w:val="0"/>
+          <w:sz w:val="21"/>
+          <w:szCs w:val="21"/>
+          <w:bdr w:val="none" w:color="auto" w:sz="0" w:space="0"/>
+          <w:shd w:val="clear" w:fill="FFFFFF"/>
+        </w:rPr>
+        <w:t>代码如下：</w:t>
+      </w:r>
+    </w:p>
+    <w:p>
+      <w:pPr>
+        <w:pStyle w:val="3"/>
+        <w:keepNext w:val="0"/>
+        <w:keepLines w:val="0"/>
+        <w:widowControl/>
+        <w:suppressLineNumbers w:val="0"/>
+        <w:pBdr>
+          <w:top w:val="none" w:color="auto" w:sz="0" w:space="0"/>
+          <w:left w:val="none" w:color="auto" w:sz="0" w:space="0"/>
+          <w:bottom w:val="none" w:color="auto" w:sz="0" w:space="0"/>
+          <w:right w:val="none" w:color="auto" w:sz="0" w:space="0"/>
+        </w:pBdr>
+        <w:spacing w:before="542" w:beforeAutospacing="0" w:after="452" w:afterAutospacing="0" w:line="27" w:lineRule="atLeast"/>
+        <w:ind w:left="0" w:right="0" w:firstLine="0"/>
+      </w:pPr>
+      <w:r>
+        <w:rPr>
+          <w:rFonts w:hint="default" w:ascii="Tahoma" w:hAnsi="Tahoma" w:eastAsia="Tahoma" w:cs="Tahoma"/>
+          <w:i w:val="0"/>
+          <w:iCs w:val="0"/>
+          <w:caps w:val="0"/>
+          <w:color w:val="444444"/>
+          <w:spacing w:val="0"/>
+          <w:sz w:val="21"/>
+          <w:szCs w:val="21"/>
+          <w:bdr w:val="none" w:color="auto" w:sz="0" w:space="0"/>
+          <w:shd w:val="clear" w:fill="FFFFFF"/>
+        </w:rPr>
+        <w:t># -*- coding=utf-8 -*-</w:t>
+      </w:r>
+      <w:r>
+        <w:rPr>
+          <w:rFonts w:hint="default" w:ascii="Tahoma" w:hAnsi="Tahoma" w:eastAsia="Tahoma" w:cs="Tahoma"/>
+          <w:i w:val="0"/>
+          <w:iCs w:val="0"/>
+          <w:caps w:val="0"/>
+          <w:color w:val="444444"/>
+          <w:spacing w:val="0"/>
+          <w:sz w:val="21"/>
+          <w:szCs w:val="21"/>
+          <w:bdr w:val="none" w:color="auto" w:sz="0" w:space="0"/>
+          <w:shd w:val="clear" w:fill="FFFFFF"/>
+        </w:rPr>
+        <w:br w:type="textWrapping"/>
+      </w:r>
+      <w:r>
+        <w:rPr>
+          <w:rFonts w:hint="default" w:ascii="Tahoma" w:hAnsi="Tahoma" w:eastAsia="Tahoma" w:cs="Tahoma"/>
+          <w:i w:val="0"/>
+          <w:iCs w:val="0"/>
+          <w:caps w:val="0"/>
+          <w:color w:val="444444"/>
+          <w:spacing w:val="0"/>
+          <w:sz w:val="21"/>
+          <w:szCs w:val="21"/>
+          <w:bdr w:val="none" w:color="auto" w:sz="0" w:space="0"/>
+          <w:shd w:val="clear" w:fill="FFFFFF"/>
+        </w:rPr>
+        <w:t>import os</w:t>
+      </w:r>
+      <w:r>
+        <w:rPr>
+          <w:rFonts w:hint="default" w:ascii="Tahoma" w:hAnsi="Tahoma" w:eastAsia="Tahoma" w:cs="Tahoma"/>
+          <w:i w:val="0"/>
+          <w:iCs w:val="0"/>
+          <w:caps w:val="0"/>
+          <w:color w:val="444444"/>
+          <w:spacing w:val="0"/>
+          <w:sz w:val="21"/>
+          <w:szCs w:val="21"/>
+          <w:bdr w:val="none" w:color="auto" w:sz="0" w:space="0"/>
+          <w:shd w:val="clear" w:fill="FFFFFF"/>
+        </w:rPr>
+        <w:br w:type="textWrapping"/>
+      </w:r>
+      <w:r>
+        <w:rPr>
+          <w:rFonts w:hint="default" w:ascii="Tahoma" w:hAnsi="Tahoma" w:eastAsia="Tahoma" w:cs="Tahoma"/>
+          <w:i w:val="0"/>
+          <w:iCs w:val="0"/>
+          <w:caps w:val="0"/>
+          <w:color w:val="444444"/>
+          <w:spacing w:val="0"/>
+          <w:sz w:val="21"/>
+          <w:szCs w:val="21"/>
+          <w:bdr w:val="none" w:color="auto" w:sz="0" w:space="0"/>
+          <w:shd w:val="clear" w:fill="FFFFFF"/>
+        </w:rPr>
+        <w:t>import sqlite3</w:t>
+      </w:r>
+    </w:p>
+    <w:p>
+      <w:pPr>
+        <w:pStyle w:val="3"/>
+        <w:keepNext w:val="0"/>
+        <w:keepLines w:val="0"/>
+        <w:widowControl/>
+        <w:suppressLineNumbers w:val="0"/>
+        <w:pBdr>
+          <w:top w:val="none" w:color="auto" w:sz="0" w:space="0"/>
+          <w:left w:val="none" w:color="auto" w:sz="0" w:space="0"/>
+          <w:bottom w:val="none" w:color="auto" w:sz="0" w:space="0"/>
+          <w:right w:val="none" w:color="auto" w:sz="0" w:space="0"/>
+        </w:pBdr>
+        <w:spacing w:before="542" w:beforeAutospacing="0" w:after="452" w:afterAutospacing="0" w:line="27" w:lineRule="atLeast"/>
+        <w:ind w:left="0" w:right="0" w:firstLine="0"/>
+      </w:pPr>
+      <w:r>
+        <w:rPr>
+          <w:rFonts w:hint="default" w:ascii="Tahoma" w:hAnsi="Tahoma" w:eastAsia="Tahoma" w:cs="Tahoma"/>
+          <w:i w:val="0"/>
+          <w:iCs w:val="0"/>
+          <w:caps w:val="0"/>
+          <w:color w:val="444444"/>
+          <w:spacing w:val="0"/>
+          <w:sz w:val="21"/>
+          <w:szCs w:val="21"/>
+          <w:bdr w:val="none" w:color="auto" w:sz="0" w:space="0"/>
+          <w:shd w:val="clear" w:fill="FFFFFF"/>
+        </w:rPr>
+        <w:t>import keyring</w:t>
+      </w:r>
+      <w:r>
+        <w:rPr>
+          <w:rFonts w:hint="default" w:ascii="Tahoma" w:hAnsi="Tahoma" w:eastAsia="Tahoma" w:cs="Tahoma"/>
+          <w:i w:val="0"/>
+          <w:iCs w:val="0"/>
+          <w:caps w:val="0"/>
+          <w:color w:val="444444"/>
+          <w:spacing w:val="0"/>
+          <w:sz w:val="21"/>
+          <w:szCs w:val="21"/>
+          <w:bdr w:val="none" w:color="auto" w:sz="0" w:space="0"/>
+          <w:shd w:val="clear" w:fill="FFFFFF"/>
+        </w:rPr>
+        <w:br w:type="textWrapping"/>
+      </w:r>
+      <w:r>
+        <w:rPr>
+          <w:rFonts w:hint="default" w:ascii="Tahoma" w:hAnsi="Tahoma" w:eastAsia="Tahoma" w:cs="Tahoma"/>
+          <w:i w:val="0"/>
+          <w:iCs w:val="0"/>
+          <w:caps w:val="0"/>
+          <w:color w:val="444444"/>
+          <w:spacing w:val="0"/>
+          <w:sz w:val="21"/>
+          <w:szCs w:val="21"/>
+          <w:bdr w:val="none" w:color="auto" w:sz="0" w:space="0"/>
+          <w:shd w:val="clear" w:fill="FFFFFF"/>
+        </w:rPr>
+        <w:t>from Crypto.Cipher import AES</w:t>
+      </w:r>
+      <w:r>
+        <w:rPr>
+          <w:rFonts w:hint="default" w:ascii="Tahoma" w:hAnsi="Tahoma" w:eastAsia="Tahoma" w:cs="Tahoma"/>
+          <w:i w:val="0"/>
+          <w:iCs w:val="0"/>
+          <w:caps w:val="0"/>
+          <w:color w:val="444444"/>
+          <w:spacing w:val="0"/>
+          <w:sz w:val="21"/>
+          <w:szCs w:val="21"/>
+          <w:bdr w:val="none" w:color="auto" w:sz="0" w:space="0"/>
+          <w:shd w:val="clear" w:fill="FFFFFF"/>
+        </w:rPr>
+        <w:br w:type="textWrapping"/>
+      </w:r>
+      <w:r>
+        <w:rPr>
+          <w:rFonts w:hint="default" w:ascii="Tahoma" w:hAnsi="Tahoma" w:eastAsia="Tahoma" w:cs="Tahoma"/>
+          <w:i w:val="0"/>
+          <w:iCs w:val="0"/>
+          <w:caps w:val="0"/>
+          <w:color w:val="444444"/>
+          <w:spacing w:val="0"/>
+          <w:sz w:val="21"/>
+          <w:szCs w:val="21"/>
+          <w:bdr w:val="none" w:color="auto" w:sz="0" w:space="0"/>
+          <w:shd w:val="clear" w:fill="FFFFFF"/>
+        </w:rPr>
+        <w:t>from Crypto.Protocol.KDF import PBKDF2</w:t>
+      </w:r>
+    </w:p>
+    <w:p>
+      <w:pPr>
+        <w:pStyle w:val="3"/>
+        <w:keepNext w:val="0"/>
+        <w:keepLines w:val="0"/>
+        <w:widowControl/>
+        <w:suppressLineNumbers w:val="0"/>
+        <w:pBdr>
+          <w:top w:val="none" w:color="auto" w:sz="0" w:space="0"/>
+          <w:left w:val="none" w:color="auto" w:sz="0" w:space="0"/>
+          <w:bottom w:val="none" w:color="auto" w:sz="0" w:space="0"/>
+          <w:right w:val="none" w:color="auto" w:sz="0" w:space="0"/>
+        </w:pBdr>
+        <w:spacing w:before="542" w:beforeAutospacing="0" w:after="452" w:afterAutospacing="0" w:line="27" w:lineRule="atLeast"/>
+        <w:ind w:left="0" w:right="0" w:firstLine="0"/>
+      </w:pPr>
+      <w:r>
+        <w:rPr>
+          <w:rFonts w:hint="default" w:ascii="Tahoma" w:hAnsi="Tahoma" w:eastAsia="Tahoma" w:cs="Tahoma"/>
+          <w:i w:val="0"/>
+          <w:iCs w:val="0"/>
+          <w:caps w:val="0"/>
+          <w:color w:val="444444"/>
+          <w:spacing w:val="0"/>
+          <w:sz w:val="21"/>
+          <w:szCs w:val="21"/>
+          <w:bdr w:val="none" w:color="auto" w:sz="0" w:space="0"/>
+          <w:shd w:val="clear" w:fill="FFFFFF"/>
+        </w:rPr>
+        <w:t>#for mac</w:t>
+      </w:r>
+      <w:r>
+        <w:rPr>
+          <w:rFonts w:hint="default" w:ascii="Tahoma" w:hAnsi="Tahoma" w:eastAsia="Tahoma" w:cs="Tahoma"/>
+          <w:i w:val="0"/>
+          <w:iCs w:val="0"/>
+          <w:caps w:val="0"/>
+          <w:color w:val="444444"/>
+          <w:spacing w:val="0"/>
+          <w:sz w:val="21"/>
+          <w:szCs w:val="21"/>
+          <w:bdr w:val="none" w:color="auto" w:sz="0" w:space="0"/>
+          <w:shd w:val="clear" w:fill="FFFFFF"/>
+        </w:rPr>
+        <w:br w:type="textWrapping"/>
+      </w:r>
+      <w:r>
+        <w:rPr>
+          <w:rFonts w:hint="default" w:ascii="Tahoma" w:hAnsi="Tahoma" w:eastAsia="Tahoma" w:cs="Tahoma"/>
+          <w:i w:val="0"/>
+          <w:iCs w:val="0"/>
+          <w:caps w:val="0"/>
+          <w:color w:val="444444"/>
+          <w:spacing w:val="0"/>
+          <w:sz w:val="21"/>
+          <w:szCs w:val="21"/>
+          <w:bdr w:val="none" w:color="auto" w:sz="0" w:space="0"/>
+          <w:shd w:val="clear" w:fill="FFFFFF"/>
+        </w:rPr>
+        <w:t>my_pass = keyring.get_password('Chrome Safe Storage', 'Chrome')</w:t>
+      </w:r>
+      <w:r>
+        <w:rPr>
+          <w:rFonts w:hint="default" w:ascii="Tahoma" w:hAnsi="Tahoma" w:eastAsia="Tahoma" w:cs="Tahoma"/>
+          <w:i w:val="0"/>
+          <w:iCs w:val="0"/>
+          <w:caps w:val="0"/>
+          <w:color w:val="444444"/>
+          <w:spacing w:val="0"/>
+          <w:sz w:val="21"/>
+          <w:szCs w:val="21"/>
+          <w:bdr w:val="none" w:color="auto" w:sz="0" w:space="0"/>
+          <w:shd w:val="clear" w:fill="FFFFFF"/>
+        </w:rPr>
+        <w:br w:type="textWrapping"/>
+      </w:r>
+      <w:r>
+        <w:rPr>
+          <w:rFonts w:hint="default" w:ascii="Tahoma" w:hAnsi="Tahoma" w:eastAsia="Tahoma" w:cs="Tahoma"/>
+          <w:i w:val="0"/>
+          <w:iCs w:val="0"/>
+          <w:caps w:val="0"/>
+          <w:color w:val="444444"/>
+          <w:spacing w:val="0"/>
+          <w:sz w:val="21"/>
+          <w:szCs w:val="21"/>
+          <w:bdr w:val="none" w:color="auto" w:sz="0" w:space="0"/>
+          <w:shd w:val="clear" w:fill="FFFFFF"/>
+        </w:rPr>
+        <w:t>my_pass = my_pass.encode('utf8')</w:t>
+      </w:r>
+      <w:r>
+        <w:rPr>
+          <w:rFonts w:hint="default" w:ascii="Tahoma" w:hAnsi="Tahoma" w:eastAsia="Tahoma" w:cs="Tahoma"/>
+          <w:i w:val="0"/>
+          <w:iCs w:val="0"/>
+          <w:caps w:val="0"/>
+          <w:color w:val="444444"/>
+          <w:spacing w:val="0"/>
+          <w:sz w:val="21"/>
+          <w:szCs w:val="21"/>
+          <w:bdr w:val="none" w:color="auto" w:sz="0" w:space="0"/>
+          <w:shd w:val="clear" w:fill="FFFFFF"/>
+        </w:rPr>
+        <w:br w:type="textWrapping"/>
+      </w:r>
+      <w:r>
+        <w:rPr>
+          <w:rFonts w:hint="default" w:ascii="Tahoma" w:hAnsi="Tahoma" w:eastAsia="Tahoma" w:cs="Tahoma"/>
+          <w:i w:val="0"/>
+          <w:iCs w:val="0"/>
+          <w:caps w:val="0"/>
+          <w:color w:val="444444"/>
+          <w:spacing w:val="0"/>
+          <w:sz w:val="21"/>
+          <w:szCs w:val="21"/>
+          <w:bdr w:val="none" w:color="auto" w:sz="0" w:space="0"/>
+          <w:shd w:val="clear" w:fill="FFFFFF"/>
+        </w:rPr>
+        <w:t>iterations = 1003</w:t>
+      </w:r>
+      <w:r>
+        <w:rPr>
+          <w:rFonts w:hint="default" w:ascii="Tahoma" w:hAnsi="Tahoma" w:eastAsia="Tahoma" w:cs="Tahoma"/>
+          <w:i w:val="0"/>
+          <w:iCs w:val="0"/>
+          <w:caps w:val="0"/>
+          <w:color w:val="444444"/>
+          <w:spacing w:val="0"/>
+          <w:sz w:val="21"/>
+          <w:szCs w:val="21"/>
+          <w:bdr w:val="none" w:color="auto" w:sz="0" w:space="0"/>
+          <w:shd w:val="clear" w:fill="FFFFFF"/>
+        </w:rPr>
+        <w:br w:type="textWrapping"/>
+      </w:r>
+      <w:r>
+        <w:rPr>
+          <w:rFonts w:hint="default" w:ascii="Tahoma" w:hAnsi="Tahoma" w:eastAsia="Tahoma" w:cs="Tahoma"/>
+          <w:i w:val="0"/>
+          <w:iCs w:val="0"/>
+          <w:caps w:val="0"/>
+          <w:color w:val="444444"/>
+          <w:spacing w:val="0"/>
+          <w:sz w:val="21"/>
+          <w:szCs w:val="21"/>
+          <w:bdr w:val="none" w:color="auto" w:sz="0" w:space="0"/>
+          <w:shd w:val="clear" w:fill="FFFFFF"/>
+        </w:rPr>
+        <w:t>cookie_file = os.path.expanduser('~/Library/Application Support/Google/Chrome/Default/Cookies')</w:t>
+      </w:r>
+    </w:p>
+    <w:p>
+      <w:pPr>
+        <w:pStyle w:val="3"/>
+        <w:keepNext w:val="0"/>
+        <w:keepLines w:val="0"/>
+        <w:widowControl/>
+        <w:suppressLineNumbers w:val="0"/>
+        <w:pBdr>
+          <w:top w:val="none" w:color="auto" w:sz="0" w:space="0"/>
+          <w:left w:val="none" w:color="auto" w:sz="0" w:space="0"/>
+          <w:bottom w:val="none" w:color="auto" w:sz="0" w:space="0"/>
+          <w:right w:val="none" w:color="auto" w:sz="0" w:space="0"/>
+        </w:pBdr>
+        <w:spacing w:before="542" w:beforeAutospacing="0" w:after="452" w:afterAutospacing="0" w:line="27" w:lineRule="atLeast"/>
+        <w:ind w:left="0" w:right="0" w:firstLine="0"/>
+      </w:pPr>
+      <w:r>
+        <w:rPr>
+          <w:rFonts w:hint="default" w:ascii="Tahoma" w:hAnsi="Tahoma" w:eastAsia="Tahoma" w:cs="Tahoma"/>
+          <w:i w:val="0"/>
+          <w:iCs w:val="0"/>
+          <w:caps w:val="0"/>
+          <w:color w:val="444444"/>
+          <w:spacing w:val="0"/>
+          <w:sz w:val="21"/>
+          <w:szCs w:val="21"/>
+          <w:bdr w:val="none" w:color="auto" w:sz="0" w:space="0"/>
+          <w:shd w:val="clear" w:fill="FFFFFF"/>
+        </w:rPr>
+        <w:t>#for linux</w:t>
+      </w:r>
+      <w:r>
+        <w:rPr>
+          <w:rFonts w:hint="default" w:ascii="Tahoma" w:hAnsi="Tahoma" w:eastAsia="Tahoma" w:cs="Tahoma"/>
+          <w:i w:val="0"/>
+          <w:iCs w:val="0"/>
+          <w:caps w:val="0"/>
+          <w:color w:val="444444"/>
+          <w:spacing w:val="0"/>
+          <w:sz w:val="21"/>
+          <w:szCs w:val="21"/>
+          <w:bdr w:val="none" w:color="auto" w:sz="0" w:space="0"/>
+          <w:shd w:val="clear" w:fill="FFFFFF"/>
+        </w:rPr>
+        <w:br w:type="textWrapping"/>
+      </w:r>
+      <w:r>
+        <w:rPr>
+          <w:rFonts w:hint="default" w:ascii="Tahoma" w:hAnsi="Tahoma" w:eastAsia="Tahoma" w:cs="Tahoma"/>
+          <w:i w:val="0"/>
+          <w:iCs w:val="0"/>
+          <w:caps w:val="0"/>
+          <w:color w:val="444444"/>
+          <w:spacing w:val="0"/>
+          <w:sz w:val="21"/>
+          <w:szCs w:val="21"/>
+          <w:bdr w:val="none" w:color="auto" w:sz="0" w:space="0"/>
+          <w:shd w:val="clear" w:fill="FFFFFF"/>
+        </w:rPr>
+        <w:t>#my_pass = 'peanuts'.encode('utf8')</w:t>
+      </w:r>
+      <w:r>
+        <w:rPr>
+          <w:rFonts w:hint="default" w:ascii="Tahoma" w:hAnsi="Tahoma" w:eastAsia="Tahoma" w:cs="Tahoma"/>
+          <w:i w:val="0"/>
+          <w:iCs w:val="0"/>
+          <w:caps w:val="0"/>
+          <w:color w:val="444444"/>
+          <w:spacing w:val="0"/>
+          <w:sz w:val="21"/>
+          <w:szCs w:val="21"/>
+          <w:bdr w:val="none" w:color="auto" w:sz="0" w:space="0"/>
+          <w:shd w:val="clear" w:fill="FFFFFF"/>
+        </w:rPr>
+        <w:br w:type="textWrapping"/>
+      </w:r>
+      <w:r>
+        <w:rPr>
+          <w:rFonts w:hint="default" w:ascii="Tahoma" w:hAnsi="Tahoma" w:eastAsia="Tahoma" w:cs="Tahoma"/>
+          <w:i w:val="0"/>
+          <w:iCs w:val="0"/>
+          <w:caps w:val="0"/>
+          <w:color w:val="444444"/>
+          <w:spacing w:val="0"/>
+          <w:sz w:val="21"/>
+          <w:szCs w:val="21"/>
+          <w:bdr w:val="none" w:color="auto" w:sz="0" w:space="0"/>
+          <w:shd w:val="clear" w:fill="FFFFFF"/>
+        </w:rPr>
+        <w:t>#iterations = 1</w:t>
+      </w:r>
+      <w:r>
+        <w:rPr>
+          <w:rFonts w:hint="default" w:ascii="Tahoma" w:hAnsi="Tahoma" w:eastAsia="Tahoma" w:cs="Tahoma"/>
+          <w:i w:val="0"/>
+          <w:iCs w:val="0"/>
+          <w:caps w:val="0"/>
+          <w:color w:val="444444"/>
+          <w:spacing w:val="0"/>
+          <w:sz w:val="21"/>
+          <w:szCs w:val="21"/>
+          <w:bdr w:val="none" w:color="auto" w:sz="0" w:space="0"/>
+          <w:shd w:val="clear" w:fill="FFFFFF"/>
+        </w:rPr>
+        <w:br w:type="textWrapping"/>
+      </w:r>
+      <w:r>
+        <w:rPr>
+          <w:rFonts w:hint="default" w:ascii="Tahoma" w:hAnsi="Tahoma" w:eastAsia="Tahoma" w:cs="Tahoma"/>
+          <w:i w:val="0"/>
+          <w:iCs w:val="0"/>
+          <w:caps w:val="0"/>
+          <w:color w:val="444444"/>
+          <w:spacing w:val="0"/>
+          <w:sz w:val="21"/>
+          <w:szCs w:val="21"/>
+          <w:bdr w:val="none" w:color="auto" w:sz="0" w:space="0"/>
+          <w:shd w:val="clear" w:fill="FFFFFF"/>
+        </w:rPr>
+        <w:t>#cookie_file = cookie_file or os.path.expanduser('~/.config/chromium/Default/Cookies')</w:t>
+      </w:r>
+    </w:p>
+    <w:p>
+      <w:pPr>
+        <w:pStyle w:val="3"/>
+        <w:keepNext w:val="0"/>
+        <w:keepLines w:val="0"/>
+        <w:widowControl/>
+        <w:suppressLineNumbers w:val="0"/>
+        <w:pBdr>
+          <w:top w:val="none" w:color="auto" w:sz="0" w:space="0"/>
+          <w:left w:val="none" w:color="auto" w:sz="0" w:space="0"/>
+          <w:bottom w:val="none" w:color="auto" w:sz="0" w:space="0"/>
+          <w:right w:val="none" w:color="auto" w:sz="0" w:space="0"/>
+        </w:pBdr>
+        <w:spacing w:before="542" w:beforeAutospacing="0" w:after="452" w:afterAutospacing="0" w:line="27" w:lineRule="atLeast"/>
+        <w:ind w:left="0" w:right="0" w:firstLine="0"/>
+      </w:pPr>
+      <w:r>
+        <w:rPr>
+          <w:rFonts w:hint="default" w:ascii="Tahoma" w:hAnsi="Tahoma" w:eastAsia="Tahoma" w:cs="Tahoma"/>
+          <w:i w:val="0"/>
+          <w:iCs w:val="0"/>
+          <w:caps w:val="0"/>
+          <w:color w:val="444444"/>
+          <w:spacing w:val="0"/>
+          <w:sz w:val="21"/>
+          <w:szCs w:val="21"/>
+          <w:bdr w:val="none" w:color="auto" w:sz="0" w:space="0"/>
+          <w:shd w:val="clear" w:fill="FFFFFF"/>
+        </w:rPr>
+        <w:t>salt = b'saltysalt'</w:t>
+      </w:r>
+      <w:r>
+        <w:rPr>
+          <w:rFonts w:hint="default" w:ascii="Tahoma" w:hAnsi="Tahoma" w:eastAsia="Tahoma" w:cs="Tahoma"/>
+          <w:i w:val="0"/>
+          <w:iCs w:val="0"/>
+          <w:caps w:val="0"/>
+          <w:color w:val="444444"/>
+          <w:spacing w:val="0"/>
+          <w:sz w:val="21"/>
+          <w:szCs w:val="21"/>
+          <w:bdr w:val="none" w:color="auto" w:sz="0" w:space="0"/>
+          <w:shd w:val="clear" w:fill="FFFFFF"/>
+        </w:rPr>
+        <w:br w:type="textWrapping"/>
+      </w:r>
+      <w:r>
+        <w:rPr>
+          <w:rFonts w:hint="default" w:ascii="Tahoma" w:hAnsi="Tahoma" w:eastAsia="Tahoma" w:cs="Tahoma"/>
+          <w:i w:val="0"/>
+          <w:iCs w:val="0"/>
+          <w:caps w:val="0"/>
+          <w:color w:val="444444"/>
+          <w:spacing w:val="0"/>
+          <w:sz w:val="21"/>
+          <w:szCs w:val="21"/>
+          <w:bdr w:val="none" w:color="auto" w:sz="0" w:space="0"/>
+          <w:shd w:val="clear" w:fill="FFFFFF"/>
+        </w:rPr>
+        <w:t>length = 16</w:t>
+      </w:r>
+      <w:r>
+        <w:rPr>
+          <w:rFonts w:hint="default" w:ascii="Tahoma" w:hAnsi="Tahoma" w:eastAsia="Tahoma" w:cs="Tahoma"/>
+          <w:i w:val="0"/>
+          <w:iCs w:val="0"/>
+          <w:caps w:val="0"/>
+          <w:color w:val="444444"/>
+          <w:spacing w:val="0"/>
+          <w:sz w:val="21"/>
+          <w:szCs w:val="21"/>
+          <w:bdr w:val="none" w:color="auto" w:sz="0" w:space="0"/>
+          <w:shd w:val="clear" w:fill="FFFFFF"/>
+        </w:rPr>
+        <w:br w:type="textWrapping"/>
+      </w:r>
+      <w:r>
+        <w:rPr>
+          <w:rFonts w:hint="default" w:ascii="Tahoma" w:hAnsi="Tahoma" w:eastAsia="Tahoma" w:cs="Tahoma"/>
+          <w:i w:val="0"/>
+          <w:iCs w:val="0"/>
+          <w:caps w:val="0"/>
+          <w:color w:val="444444"/>
+          <w:spacing w:val="0"/>
+          <w:sz w:val="21"/>
+          <w:szCs w:val="21"/>
+          <w:bdr w:val="none" w:color="auto" w:sz="0" w:space="0"/>
+          <w:shd w:val="clear" w:fill="FFFFFF"/>
+        </w:rPr>
+        <w:t>iv = b' ' * length</w:t>
+      </w:r>
+    </w:p>
+    <w:p>
+      <w:pPr>
+        <w:pStyle w:val="3"/>
+        <w:keepNext w:val="0"/>
+        <w:keepLines w:val="0"/>
+        <w:widowControl/>
+        <w:suppressLineNumbers w:val="0"/>
+        <w:pBdr>
+          <w:top w:val="none" w:color="auto" w:sz="0" w:space="0"/>
+          <w:left w:val="none" w:color="auto" w:sz="0" w:space="0"/>
+          <w:bottom w:val="none" w:color="auto" w:sz="0" w:space="0"/>
+          <w:right w:val="none" w:color="auto" w:sz="0" w:space="0"/>
+        </w:pBdr>
+        <w:spacing w:before="542" w:beforeAutospacing="0" w:after="452" w:afterAutospacing="0" w:line="27" w:lineRule="atLeast"/>
+        <w:ind w:left="0" w:right="0" w:firstLine="0"/>
+      </w:pPr>
+      <w:r>
+        <w:rPr>
+          <w:rFonts w:hint="default" w:ascii="Tahoma" w:hAnsi="Tahoma" w:eastAsia="Tahoma" w:cs="Tahoma"/>
+          <w:i w:val="0"/>
+          <w:iCs w:val="0"/>
+          <w:caps w:val="0"/>
+          <w:color w:val="444444"/>
+          <w:spacing w:val="0"/>
+          <w:sz w:val="21"/>
+          <w:szCs w:val="21"/>
+          <w:bdr w:val="none" w:color="auto" w:sz="0" w:space="0"/>
+          <w:shd w:val="clear" w:fill="FFFFFF"/>
+        </w:rPr>
+        <w:t> </w:t>
+      </w:r>
+    </w:p>
+    <w:p>
+      <w:pPr>
+        <w:pStyle w:val="3"/>
+        <w:keepNext w:val="0"/>
+        <w:keepLines w:val="0"/>
+        <w:widowControl/>
+        <w:suppressLineNumbers w:val="0"/>
+        <w:pBdr>
+          <w:top w:val="none" w:color="auto" w:sz="0" w:space="0"/>
+          <w:left w:val="none" w:color="auto" w:sz="0" w:space="0"/>
+          <w:bottom w:val="none" w:color="auto" w:sz="0" w:space="0"/>
+          <w:right w:val="none" w:color="auto" w:sz="0" w:space="0"/>
+        </w:pBdr>
+        <w:spacing w:before="542" w:beforeAutospacing="0" w:after="452" w:afterAutospacing="0" w:line="27" w:lineRule="atLeast"/>
+        <w:ind w:left="0" w:right="0" w:firstLine="0"/>
+      </w:pPr>
+      <w:r>
+        <w:rPr>
+          <w:rFonts w:hint="default" w:ascii="Tahoma" w:hAnsi="Tahoma" w:eastAsia="Tahoma" w:cs="Tahoma"/>
+          <w:i w:val="0"/>
+          <w:iCs w:val="0"/>
+          <w:caps w:val="0"/>
+          <w:color w:val="444444"/>
+          <w:spacing w:val="0"/>
+          <w:sz w:val="21"/>
+          <w:szCs w:val="21"/>
+          <w:bdr w:val="none" w:color="auto" w:sz="0" w:space="0"/>
+          <w:shd w:val="clear" w:fill="FFFFFF"/>
+        </w:rPr>
+        <w:t>def expand_str(token):</w:t>
+      </w:r>
+      <w:r>
+        <w:rPr>
+          <w:rFonts w:hint="default" w:ascii="Tahoma" w:hAnsi="Tahoma" w:eastAsia="Tahoma" w:cs="Tahoma"/>
+          <w:i w:val="0"/>
+          <w:iCs w:val="0"/>
+          <w:caps w:val="0"/>
+          <w:color w:val="444444"/>
+          <w:spacing w:val="0"/>
+          <w:sz w:val="21"/>
+          <w:szCs w:val="21"/>
+          <w:bdr w:val="none" w:color="auto" w:sz="0" w:space="0"/>
+          <w:shd w:val="clear" w:fill="FFFFFF"/>
+        </w:rPr>
+        <w:br w:type="textWrapping"/>
+      </w:r>
+      <w:r>
+        <w:rPr>
+          <w:rFonts w:hint="default" w:ascii="Tahoma" w:hAnsi="Tahoma" w:eastAsia="Tahoma" w:cs="Tahoma"/>
+          <w:i w:val="0"/>
+          <w:iCs w:val="0"/>
+          <w:caps w:val="0"/>
+          <w:color w:val="444444"/>
+          <w:spacing w:val="0"/>
+          <w:sz w:val="21"/>
+          <w:szCs w:val="21"/>
+          <w:bdr w:val="none" w:color="auto" w:sz="0" w:space="0"/>
+          <w:shd w:val="clear" w:fill="FFFFFF"/>
+        </w:rPr>
+        <w:t>token_len = len(token)</w:t>
+      </w:r>
+      <w:r>
+        <w:rPr>
+          <w:rFonts w:hint="default" w:ascii="Tahoma" w:hAnsi="Tahoma" w:eastAsia="Tahoma" w:cs="Tahoma"/>
+          <w:i w:val="0"/>
+          <w:iCs w:val="0"/>
+          <w:caps w:val="0"/>
+          <w:color w:val="444444"/>
+          <w:spacing w:val="0"/>
+          <w:sz w:val="21"/>
+          <w:szCs w:val="21"/>
+          <w:bdr w:val="none" w:color="auto" w:sz="0" w:space="0"/>
+          <w:shd w:val="clear" w:fill="FFFFFF"/>
+        </w:rPr>
+        <w:br w:type="textWrapping"/>
+      </w:r>
+      <w:r>
+        <w:rPr>
+          <w:rFonts w:hint="default" w:ascii="Tahoma" w:hAnsi="Tahoma" w:eastAsia="Tahoma" w:cs="Tahoma"/>
+          <w:i w:val="0"/>
+          <w:iCs w:val="0"/>
+          <w:caps w:val="0"/>
+          <w:color w:val="444444"/>
+          <w:spacing w:val="0"/>
+          <w:sz w:val="21"/>
+          <w:szCs w:val="21"/>
+          <w:bdr w:val="none" w:color="auto" w:sz="0" w:space="0"/>
+          <w:shd w:val="clear" w:fill="FFFFFF"/>
+        </w:rPr>
+        <w:t>expand_len = (token_len // length + 1) * length - token_len</w:t>
+      </w:r>
+      <w:r>
+        <w:rPr>
+          <w:rFonts w:hint="default" w:ascii="Tahoma" w:hAnsi="Tahoma" w:eastAsia="Tahoma" w:cs="Tahoma"/>
+          <w:i w:val="0"/>
+          <w:iCs w:val="0"/>
+          <w:caps w:val="0"/>
+          <w:color w:val="444444"/>
+          <w:spacing w:val="0"/>
+          <w:sz w:val="21"/>
+          <w:szCs w:val="21"/>
+          <w:bdr w:val="none" w:color="auto" w:sz="0" w:space="0"/>
+          <w:shd w:val="clear" w:fill="FFFFFF"/>
+        </w:rPr>
+        <w:br w:type="textWrapping"/>
+      </w:r>
+      <w:r>
+        <w:rPr>
+          <w:rFonts w:hint="default" w:ascii="Tahoma" w:hAnsi="Tahoma" w:eastAsia="Tahoma" w:cs="Tahoma"/>
+          <w:i w:val="0"/>
+          <w:iCs w:val="0"/>
+          <w:caps w:val="0"/>
+          <w:color w:val="444444"/>
+          <w:spacing w:val="0"/>
+          <w:sz w:val="21"/>
+          <w:szCs w:val="21"/>
+          <w:bdr w:val="none" w:color="auto" w:sz="0" w:space="0"/>
+          <w:shd w:val="clear" w:fill="FFFFFF"/>
+        </w:rPr>
+        <w:t>return token.encode('ascii') + b'\x0c' * expand_len</w:t>
+      </w:r>
+    </w:p>
+    <w:p>
+      <w:pPr>
+        <w:pStyle w:val="3"/>
+        <w:keepNext w:val="0"/>
+        <w:keepLines w:val="0"/>
+        <w:widowControl/>
+        <w:suppressLineNumbers w:val="0"/>
+        <w:pBdr>
+          <w:top w:val="none" w:color="auto" w:sz="0" w:space="0"/>
+          <w:left w:val="none" w:color="auto" w:sz="0" w:space="0"/>
+          <w:bottom w:val="none" w:color="auto" w:sz="0" w:space="0"/>
+          <w:right w:val="none" w:color="auto" w:sz="0" w:space="0"/>
+        </w:pBdr>
+        <w:spacing w:before="542" w:beforeAutospacing="0" w:after="452" w:afterAutospacing="0" w:line="27" w:lineRule="atLeast"/>
+        <w:ind w:left="0" w:right="0" w:firstLine="0"/>
+      </w:pPr>
+      <w:r>
+        <w:rPr>
+          <w:rFonts w:hint="default" w:ascii="Tahoma" w:hAnsi="Tahoma" w:eastAsia="Tahoma" w:cs="Tahoma"/>
+          <w:i w:val="0"/>
+          <w:iCs w:val="0"/>
+          <w:caps w:val="0"/>
+          <w:color w:val="444444"/>
+          <w:spacing w:val="0"/>
+          <w:sz w:val="21"/>
+          <w:szCs w:val="21"/>
+          <w:bdr w:val="none" w:color="auto" w:sz="0" w:space="0"/>
+          <w:shd w:val="clear" w:fill="FFFFFF"/>
+        </w:rPr>
+        <w:br w:type="textWrapping"/>
+      </w:r>
+      <w:r>
+        <w:rPr>
+          <w:rFonts w:hint="default" w:ascii="Tahoma" w:hAnsi="Tahoma" w:eastAsia="Tahoma" w:cs="Tahoma"/>
+          <w:i w:val="0"/>
+          <w:iCs w:val="0"/>
+          <w:caps w:val="0"/>
+          <w:color w:val="444444"/>
+          <w:spacing w:val="0"/>
+          <w:sz w:val="21"/>
+          <w:szCs w:val="21"/>
+          <w:bdr w:val="none" w:color="auto" w:sz="0" w:space="0"/>
+          <w:shd w:val="clear" w:fill="FFFFFF"/>
+        </w:rPr>
+        <w:t>def aes_encrypt(token):</w:t>
+      </w:r>
+      <w:r>
+        <w:rPr>
+          <w:rFonts w:hint="default" w:ascii="Tahoma" w:hAnsi="Tahoma" w:eastAsia="Tahoma" w:cs="Tahoma"/>
+          <w:i w:val="0"/>
+          <w:iCs w:val="0"/>
+          <w:caps w:val="0"/>
+          <w:color w:val="444444"/>
+          <w:spacing w:val="0"/>
+          <w:sz w:val="21"/>
+          <w:szCs w:val="21"/>
+          <w:bdr w:val="none" w:color="auto" w:sz="0" w:space="0"/>
+          <w:shd w:val="clear" w:fill="FFFFFF"/>
+        </w:rPr>
+        <w:br w:type="textWrapping"/>
+      </w:r>
+      <w:r>
+        <w:rPr>
+          <w:rFonts w:hint="default" w:ascii="Tahoma" w:hAnsi="Tahoma" w:eastAsia="Tahoma" w:cs="Tahoma"/>
+          <w:i w:val="0"/>
+          <w:iCs w:val="0"/>
+          <w:caps w:val="0"/>
+          <w:color w:val="444444"/>
+          <w:spacing w:val="0"/>
+          <w:sz w:val="21"/>
+          <w:szCs w:val="21"/>
+          <w:bdr w:val="none" w:color="auto" w:sz="0" w:space="0"/>
+          <w:shd w:val="clear" w:fill="FFFFFF"/>
+        </w:rPr>
+        <w:t>key = PBKDF2(my_pass, salt, length, iterations)</w:t>
+      </w:r>
+      <w:r>
+        <w:rPr>
+          <w:rFonts w:hint="default" w:ascii="Tahoma" w:hAnsi="Tahoma" w:eastAsia="Tahoma" w:cs="Tahoma"/>
+          <w:i w:val="0"/>
+          <w:iCs w:val="0"/>
+          <w:caps w:val="0"/>
+          <w:color w:val="444444"/>
+          <w:spacing w:val="0"/>
+          <w:sz w:val="21"/>
+          <w:szCs w:val="21"/>
+          <w:bdr w:val="none" w:color="auto" w:sz="0" w:space="0"/>
+          <w:shd w:val="clear" w:fill="FFFFFF"/>
+        </w:rPr>
+        <w:br w:type="textWrapping"/>
+      </w:r>
+      <w:r>
+        <w:rPr>
+          <w:rFonts w:hint="default" w:ascii="Tahoma" w:hAnsi="Tahoma" w:eastAsia="Tahoma" w:cs="Tahoma"/>
+          <w:i w:val="0"/>
+          <w:iCs w:val="0"/>
+          <w:caps w:val="0"/>
+          <w:color w:val="444444"/>
+          <w:spacing w:val="0"/>
+          <w:sz w:val="21"/>
+          <w:szCs w:val="21"/>
+          <w:bdr w:val="none" w:color="auto" w:sz="0" w:space="0"/>
+          <w:shd w:val="clear" w:fill="FFFFFF"/>
+        </w:rPr>
+        <w:t>cipher = AES.new(key, AES.MODE_CBC, IV=iv)</w:t>
+      </w:r>
+      <w:r>
+        <w:rPr>
+          <w:rFonts w:hint="default" w:ascii="Tahoma" w:hAnsi="Tahoma" w:eastAsia="Tahoma" w:cs="Tahoma"/>
+          <w:i w:val="0"/>
+          <w:iCs w:val="0"/>
+          <w:caps w:val="0"/>
+          <w:color w:val="444444"/>
+          <w:spacing w:val="0"/>
+          <w:sz w:val="21"/>
+          <w:szCs w:val="21"/>
+          <w:bdr w:val="none" w:color="auto" w:sz="0" w:space="0"/>
+          <w:shd w:val="clear" w:fill="FFFFFF"/>
+        </w:rPr>
+        <w:br w:type="textWrapping"/>
+      </w:r>
+      <w:r>
+        <w:rPr>
+          <w:rFonts w:hint="default" w:ascii="Tahoma" w:hAnsi="Tahoma" w:eastAsia="Tahoma" w:cs="Tahoma"/>
+          <w:i w:val="0"/>
+          <w:iCs w:val="0"/>
+          <w:caps w:val="0"/>
+          <w:color w:val="444444"/>
+          <w:spacing w:val="0"/>
+          <w:sz w:val="21"/>
+          <w:szCs w:val="21"/>
+          <w:bdr w:val="none" w:color="auto" w:sz="0" w:space="0"/>
+          <w:shd w:val="clear" w:fill="FFFFFF"/>
+        </w:rPr>
+        <w:t>enc_token = cipher.encrypt(token)</w:t>
+      </w:r>
+      <w:r>
+        <w:rPr>
+          <w:rFonts w:hint="default" w:ascii="Tahoma" w:hAnsi="Tahoma" w:eastAsia="Tahoma" w:cs="Tahoma"/>
+          <w:i w:val="0"/>
+          <w:iCs w:val="0"/>
+          <w:caps w:val="0"/>
+          <w:color w:val="444444"/>
+          <w:spacing w:val="0"/>
+          <w:sz w:val="21"/>
+          <w:szCs w:val="21"/>
+          <w:bdr w:val="none" w:color="auto" w:sz="0" w:space="0"/>
+          <w:shd w:val="clear" w:fill="FFFFFF"/>
+        </w:rPr>
+        <w:br w:type="textWrapping"/>
+      </w:r>
+      <w:r>
+        <w:rPr>
+          <w:rFonts w:hint="default" w:ascii="Tahoma" w:hAnsi="Tahoma" w:eastAsia="Tahoma" w:cs="Tahoma"/>
+          <w:i w:val="0"/>
+          <w:iCs w:val="0"/>
+          <w:caps w:val="0"/>
+          <w:color w:val="444444"/>
+          <w:spacing w:val="0"/>
+          <w:sz w:val="21"/>
+          <w:szCs w:val="21"/>
+          <w:bdr w:val="none" w:color="auto" w:sz="0" w:space="0"/>
+          <w:shd w:val="clear" w:fill="FFFFFF"/>
+        </w:rPr>
+        <w:t>return b'v10' + enc_token</w:t>
+      </w:r>
+    </w:p>
+    <w:p>
+      <w:pPr>
+        <w:pStyle w:val="3"/>
+        <w:keepNext w:val="0"/>
+        <w:keepLines w:val="0"/>
+        <w:widowControl/>
+        <w:suppressLineNumbers w:val="0"/>
+        <w:pBdr>
+          <w:top w:val="none" w:color="auto" w:sz="0" w:space="0"/>
+          <w:left w:val="none" w:color="auto" w:sz="0" w:space="0"/>
+          <w:bottom w:val="none" w:color="auto" w:sz="0" w:space="0"/>
+          <w:right w:val="none" w:color="auto" w:sz="0" w:space="0"/>
+        </w:pBdr>
+        <w:spacing w:before="542" w:beforeAutospacing="0" w:after="452" w:afterAutospacing="0" w:line="27" w:lineRule="atLeast"/>
+        <w:ind w:left="0" w:right="0" w:firstLine="0"/>
+      </w:pPr>
+      <w:r>
+        <w:rPr>
+          <w:rFonts w:hint="default" w:ascii="Tahoma" w:hAnsi="Tahoma" w:eastAsia="Tahoma" w:cs="Tahoma"/>
+          <w:i w:val="0"/>
+          <w:iCs w:val="0"/>
+          <w:caps w:val="0"/>
+          <w:color w:val="444444"/>
+          <w:spacing w:val="0"/>
+          <w:sz w:val="21"/>
+          <w:szCs w:val="21"/>
+          <w:bdr w:val="none" w:color="auto" w:sz="0" w:space="0"/>
+          <w:shd w:val="clear" w:fill="FFFFFF"/>
+        </w:rPr>
+        <w:br w:type="textWrapping"/>
+      </w:r>
+      <w:r>
+        <w:rPr>
+          <w:rFonts w:hint="default" w:ascii="Tahoma" w:hAnsi="Tahoma" w:eastAsia="Tahoma" w:cs="Tahoma"/>
+          <w:i w:val="0"/>
+          <w:iCs w:val="0"/>
+          <w:caps w:val="0"/>
+          <w:color w:val="444444"/>
+          <w:spacing w:val="0"/>
+          <w:sz w:val="21"/>
+          <w:szCs w:val="21"/>
+          <w:bdr w:val="none" w:color="auto" w:sz="0" w:space="0"/>
+          <w:shd w:val="clear" w:fill="FFFFFF"/>
+        </w:rPr>
+        <w:t>def aes_decrypt(token):</w:t>
+      </w:r>
+      <w:r>
+        <w:rPr>
+          <w:rFonts w:hint="default" w:ascii="Tahoma" w:hAnsi="Tahoma" w:eastAsia="Tahoma" w:cs="Tahoma"/>
+          <w:i w:val="0"/>
+          <w:iCs w:val="0"/>
+          <w:caps w:val="0"/>
+          <w:color w:val="444444"/>
+          <w:spacing w:val="0"/>
+          <w:sz w:val="21"/>
+          <w:szCs w:val="21"/>
+          <w:bdr w:val="none" w:color="auto" w:sz="0" w:space="0"/>
+          <w:shd w:val="clear" w:fill="FFFFFF"/>
+        </w:rPr>
+        <w:br w:type="textWrapping"/>
+      </w:r>
+      <w:r>
+        <w:rPr>
+          <w:rFonts w:hint="default" w:ascii="Tahoma" w:hAnsi="Tahoma" w:eastAsia="Tahoma" w:cs="Tahoma"/>
+          <w:i w:val="0"/>
+          <w:iCs w:val="0"/>
+          <w:caps w:val="0"/>
+          <w:color w:val="444444"/>
+          <w:spacing w:val="0"/>
+          <w:sz w:val="21"/>
+          <w:szCs w:val="21"/>
+          <w:bdr w:val="none" w:color="auto" w:sz="0" w:space="0"/>
+          <w:shd w:val="clear" w:fill="FFFFFF"/>
+        </w:rPr>
+        <w:t>key = PBKDF2(my_pass, salt, length, iterations)</w:t>
+      </w:r>
+      <w:r>
+        <w:rPr>
+          <w:rFonts w:hint="default" w:ascii="Tahoma" w:hAnsi="Tahoma" w:eastAsia="Tahoma" w:cs="Tahoma"/>
+          <w:i w:val="0"/>
+          <w:iCs w:val="0"/>
+          <w:caps w:val="0"/>
+          <w:color w:val="444444"/>
+          <w:spacing w:val="0"/>
+          <w:sz w:val="21"/>
+          <w:szCs w:val="21"/>
+          <w:bdr w:val="none" w:color="auto" w:sz="0" w:space="0"/>
+          <w:shd w:val="clear" w:fill="FFFFFF"/>
+        </w:rPr>
+        <w:br w:type="textWrapping"/>
+      </w:r>
+      <w:r>
+        <w:rPr>
+          <w:rFonts w:hint="default" w:ascii="Tahoma" w:hAnsi="Tahoma" w:eastAsia="Tahoma" w:cs="Tahoma"/>
+          <w:i w:val="0"/>
+          <w:iCs w:val="0"/>
+          <w:caps w:val="0"/>
+          <w:color w:val="444444"/>
+          <w:spacing w:val="0"/>
+          <w:sz w:val="21"/>
+          <w:szCs w:val="21"/>
+          <w:bdr w:val="none" w:color="auto" w:sz="0" w:space="0"/>
+          <w:shd w:val="clear" w:fill="FFFFFF"/>
+        </w:rPr>
+        <w:t>cipher = AES.new(key, AES.MODE_CBC, IV=iv)</w:t>
+      </w:r>
+      <w:r>
+        <w:rPr>
+          <w:rFonts w:hint="default" w:ascii="Tahoma" w:hAnsi="Tahoma" w:eastAsia="Tahoma" w:cs="Tahoma"/>
+          <w:i w:val="0"/>
+          <w:iCs w:val="0"/>
+          <w:caps w:val="0"/>
+          <w:color w:val="444444"/>
+          <w:spacing w:val="0"/>
+          <w:sz w:val="21"/>
+          <w:szCs w:val="21"/>
+          <w:bdr w:val="none" w:color="auto" w:sz="0" w:space="0"/>
+          <w:shd w:val="clear" w:fill="FFFFFF"/>
+        </w:rPr>
+        <w:br w:type="textWrapping"/>
+      </w:r>
+      <w:r>
+        <w:rPr>
+          <w:rFonts w:hint="default" w:ascii="Tahoma" w:hAnsi="Tahoma" w:eastAsia="Tahoma" w:cs="Tahoma"/>
+          <w:i w:val="0"/>
+          <w:iCs w:val="0"/>
+          <w:caps w:val="0"/>
+          <w:color w:val="444444"/>
+          <w:spacing w:val="0"/>
+          <w:sz w:val="21"/>
+          <w:szCs w:val="21"/>
+          <w:bdr w:val="none" w:color="auto" w:sz="0" w:space="0"/>
+          <w:shd w:val="clear" w:fill="FFFFFF"/>
+        </w:rPr>
+        <w:t>dec_token = cipher.decrypt(token)</w:t>
+      </w:r>
+      <w:r>
+        <w:rPr>
+          <w:rFonts w:hint="default" w:ascii="Tahoma" w:hAnsi="Tahoma" w:eastAsia="Tahoma" w:cs="Tahoma"/>
+          <w:i w:val="0"/>
+          <w:iCs w:val="0"/>
+          <w:caps w:val="0"/>
+          <w:color w:val="444444"/>
+          <w:spacing w:val="0"/>
+          <w:sz w:val="21"/>
+          <w:szCs w:val="21"/>
+          <w:bdr w:val="none" w:color="auto" w:sz="0" w:space="0"/>
+          <w:shd w:val="clear" w:fill="FFFFFF"/>
+        </w:rPr>
+        <w:br w:type="textWrapping"/>
+      </w:r>
+      <w:r>
+        <w:rPr>
+          <w:rFonts w:hint="default" w:ascii="Tahoma" w:hAnsi="Tahoma" w:eastAsia="Tahoma" w:cs="Tahoma"/>
+          <w:i w:val="0"/>
+          <w:iCs w:val="0"/>
+          <w:caps w:val="0"/>
+          <w:color w:val="444444"/>
+          <w:spacing w:val="0"/>
+          <w:sz w:val="21"/>
+          <w:szCs w:val="21"/>
+          <w:bdr w:val="none" w:color="auto" w:sz="0" w:space="0"/>
+          <w:shd w:val="clear" w:fill="FFFFFF"/>
+        </w:rPr>
+        <w:t>return dec_token</w:t>
+      </w:r>
+    </w:p>
+    <w:p>
+      <w:pPr>
+        <w:pStyle w:val="3"/>
+        <w:keepNext w:val="0"/>
+        <w:keepLines w:val="0"/>
+        <w:widowControl/>
+        <w:suppressLineNumbers w:val="0"/>
+        <w:pBdr>
+          <w:top w:val="none" w:color="auto" w:sz="0" w:space="0"/>
+          <w:left w:val="none" w:color="auto" w:sz="0" w:space="0"/>
+          <w:bottom w:val="none" w:color="auto" w:sz="0" w:space="0"/>
+          <w:right w:val="none" w:color="auto" w:sz="0" w:space="0"/>
+        </w:pBdr>
+        <w:spacing w:before="542" w:beforeAutospacing="0" w:after="452" w:afterAutospacing="0" w:line="27" w:lineRule="atLeast"/>
+        <w:ind w:left="0" w:right="0" w:firstLine="0"/>
+      </w:pPr>
+      <w:r>
+        <w:rPr>
+          <w:rFonts w:hint="default" w:ascii="Tahoma" w:hAnsi="Tahoma" w:eastAsia="Tahoma" w:cs="Tahoma"/>
+          <w:i w:val="0"/>
+          <w:iCs w:val="0"/>
+          <w:caps w:val="0"/>
+          <w:color w:val="444444"/>
+          <w:spacing w:val="0"/>
+          <w:sz w:val="21"/>
+          <w:szCs w:val="21"/>
+          <w:bdr w:val="none" w:color="auto" w:sz="0" w:space="0"/>
+          <w:shd w:val="clear" w:fill="FFFFFF"/>
+        </w:rPr>
+        <w:br w:type="textWrapping"/>
+      </w:r>
+      <w:r>
+        <w:rPr>
+          <w:rFonts w:hint="default" w:ascii="Tahoma" w:hAnsi="Tahoma" w:eastAsia="Tahoma" w:cs="Tahoma"/>
+          <w:i w:val="0"/>
+          <w:iCs w:val="0"/>
+          <w:caps w:val="0"/>
+          <w:color w:val="444444"/>
+          <w:spacing w:val="0"/>
+          <w:sz w:val="21"/>
+          <w:szCs w:val="21"/>
+          <w:bdr w:val="none" w:color="auto" w:sz="0" w:space="0"/>
+          <w:shd w:val="clear" w:fill="FFFFFF"/>
+        </w:rPr>
+        <w:t>def query_cookies():</w:t>
+      </w:r>
+      <w:r>
+        <w:rPr>
+          <w:rFonts w:hint="default" w:ascii="Tahoma" w:hAnsi="Tahoma" w:eastAsia="Tahoma" w:cs="Tahoma"/>
+          <w:i w:val="0"/>
+          <w:iCs w:val="0"/>
+          <w:caps w:val="0"/>
+          <w:color w:val="444444"/>
+          <w:spacing w:val="0"/>
+          <w:sz w:val="21"/>
+          <w:szCs w:val="21"/>
+          <w:bdr w:val="none" w:color="auto" w:sz="0" w:space="0"/>
+          <w:shd w:val="clear" w:fill="FFFFFF"/>
+        </w:rPr>
+        <w:br w:type="textWrapping"/>
+      </w:r>
+      <w:r>
+        <w:rPr>
+          <w:rFonts w:hint="default" w:ascii="Tahoma" w:hAnsi="Tahoma" w:eastAsia="Tahoma" w:cs="Tahoma"/>
+          <w:i w:val="0"/>
+          <w:iCs w:val="0"/>
+          <w:caps w:val="0"/>
+          <w:color w:val="444444"/>
+          <w:spacing w:val="0"/>
+          <w:sz w:val="21"/>
+          <w:szCs w:val="21"/>
+          <w:bdr w:val="none" w:color="auto" w:sz="0" w:space="0"/>
+          <w:shd w:val="clear" w:fill="FFFFFF"/>
+        </w:rPr>
+        <w:t>with sqlite3.connect(cookie_file) as conn:</w:t>
+      </w:r>
+      <w:r>
+        <w:rPr>
+          <w:rFonts w:hint="default" w:ascii="Tahoma" w:hAnsi="Tahoma" w:eastAsia="Tahoma" w:cs="Tahoma"/>
+          <w:i w:val="0"/>
+          <w:iCs w:val="0"/>
+          <w:caps w:val="0"/>
+          <w:color w:val="444444"/>
+          <w:spacing w:val="0"/>
+          <w:sz w:val="21"/>
+          <w:szCs w:val="21"/>
+          <w:bdr w:val="none" w:color="auto" w:sz="0" w:space="0"/>
+          <w:shd w:val="clear" w:fill="FFFFFF"/>
+        </w:rPr>
+        <w:br w:type="textWrapping"/>
+      </w:r>
+      <w:r>
+        <w:rPr>
+          <w:rFonts w:hint="default" w:ascii="Tahoma" w:hAnsi="Tahoma" w:eastAsia="Tahoma" w:cs="Tahoma"/>
+          <w:i w:val="0"/>
+          <w:iCs w:val="0"/>
+          <w:caps w:val="0"/>
+          <w:color w:val="444444"/>
+          <w:spacing w:val="0"/>
+          <w:sz w:val="21"/>
+          <w:szCs w:val="21"/>
+          <w:bdr w:val="none" w:color="auto" w:sz="0" w:space="0"/>
+          <w:shd w:val="clear" w:fill="FFFFFF"/>
+        </w:rPr>
+        <w:t>result = conn.execute("select host_key, name, encrypted_value from cookies where host_key = 'walis127.eleme'").fetchall()</w:t>
+      </w:r>
+      <w:r>
+        <w:rPr>
+          <w:rFonts w:hint="default" w:ascii="Tahoma" w:hAnsi="Tahoma" w:eastAsia="Tahoma" w:cs="Tahoma"/>
+          <w:i w:val="0"/>
+          <w:iCs w:val="0"/>
+          <w:caps w:val="0"/>
+          <w:color w:val="444444"/>
+          <w:spacing w:val="0"/>
+          <w:sz w:val="21"/>
+          <w:szCs w:val="21"/>
+          <w:bdr w:val="none" w:color="auto" w:sz="0" w:space="0"/>
+          <w:shd w:val="clear" w:fill="FFFFFF"/>
+        </w:rPr>
+        <w:br w:type="textWrapping"/>
+      </w:r>
+      <w:r>
+        <w:rPr>
+          <w:rFonts w:hint="default" w:ascii="Tahoma" w:hAnsi="Tahoma" w:eastAsia="Tahoma" w:cs="Tahoma"/>
+          <w:i w:val="0"/>
+          <w:iCs w:val="0"/>
+          <w:caps w:val="0"/>
+          <w:color w:val="444444"/>
+          <w:spacing w:val="0"/>
+          <w:sz w:val="21"/>
+          <w:szCs w:val="21"/>
+          <w:bdr w:val="none" w:color="auto" w:sz="0" w:space="0"/>
+          <w:shd w:val="clear" w:fill="FFFFFF"/>
+        </w:rPr>
+        <w:t>return result</w:t>
+      </w:r>
+    </w:p>
+    <w:p>
+      <w:pPr>
+        <w:pStyle w:val="3"/>
+        <w:keepNext w:val="0"/>
+        <w:keepLines w:val="0"/>
+        <w:widowControl/>
+        <w:suppressLineNumbers w:val="0"/>
+        <w:pBdr>
+          <w:top w:val="none" w:color="auto" w:sz="0" w:space="0"/>
+          <w:left w:val="none" w:color="auto" w:sz="0" w:space="0"/>
+          <w:bottom w:val="none" w:color="auto" w:sz="0" w:space="0"/>
+          <w:right w:val="none" w:color="auto" w:sz="0" w:space="0"/>
+        </w:pBdr>
+        <w:spacing w:before="542" w:beforeAutospacing="0" w:after="452" w:afterAutospacing="0" w:line="27" w:lineRule="atLeast"/>
+        <w:ind w:left="0" w:right="0" w:firstLine="0"/>
+      </w:pPr>
+      <w:r>
+        <w:rPr>
+          <w:rFonts w:hint="default" w:ascii="Tahoma" w:hAnsi="Tahoma" w:eastAsia="Tahoma" w:cs="Tahoma"/>
+          <w:i w:val="0"/>
+          <w:iCs w:val="0"/>
+          <w:caps w:val="0"/>
+          <w:color w:val="444444"/>
+          <w:spacing w:val="0"/>
+          <w:sz w:val="21"/>
+          <w:szCs w:val="21"/>
+          <w:bdr w:val="none" w:color="auto" w:sz="0" w:space="0"/>
+          <w:shd w:val="clear" w:fill="FFFFFF"/>
+        </w:rPr>
+        <w:br w:type="textWrapping"/>
+      </w:r>
+      <w:r>
+        <w:rPr>
+          <w:rFonts w:hint="default" w:ascii="Tahoma" w:hAnsi="Tahoma" w:eastAsia="Tahoma" w:cs="Tahoma"/>
+          <w:i w:val="0"/>
+          <w:iCs w:val="0"/>
+          <w:caps w:val="0"/>
+          <w:color w:val="444444"/>
+          <w:spacing w:val="0"/>
+          <w:sz w:val="21"/>
+          <w:szCs w:val="21"/>
+          <w:bdr w:val="none" w:color="auto" w:sz="0" w:space="0"/>
+          <w:shd w:val="clear" w:fill="FFFFFF"/>
+        </w:rPr>
+        <w:t>def write_cookies(enc_token):</w:t>
+      </w:r>
+      <w:r>
+        <w:rPr>
+          <w:rFonts w:hint="default" w:ascii="Tahoma" w:hAnsi="Tahoma" w:eastAsia="Tahoma" w:cs="Tahoma"/>
+          <w:i w:val="0"/>
+          <w:iCs w:val="0"/>
+          <w:caps w:val="0"/>
+          <w:color w:val="444444"/>
+          <w:spacing w:val="0"/>
+          <w:sz w:val="21"/>
+          <w:szCs w:val="21"/>
+          <w:bdr w:val="none" w:color="auto" w:sz="0" w:space="0"/>
+          <w:shd w:val="clear" w:fill="FFFFFF"/>
+        </w:rPr>
+        <w:br w:type="textWrapping"/>
+      </w:r>
+      <w:r>
+        <w:rPr>
+          <w:rFonts w:hint="default" w:ascii="Tahoma" w:hAnsi="Tahoma" w:eastAsia="Tahoma" w:cs="Tahoma"/>
+          <w:i w:val="0"/>
+          <w:iCs w:val="0"/>
+          <w:caps w:val="0"/>
+          <w:color w:val="444444"/>
+          <w:spacing w:val="0"/>
+          <w:sz w:val="21"/>
+          <w:szCs w:val="21"/>
+          <w:bdr w:val="none" w:color="auto" w:sz="0" w:space="0"/>
+          <w:shd w:val="clear" w:fill="FFFFFF"/>
+        </w:rPr>
+        <w:t>with sqlite3.connect(cookie_file) as conn:</w:t>
+      </w:r>
+      <w:r>
+        <w:rPr>
+          <w:rFonts w:hint="default" w:ascii="Tahoma" w:hAnsi="Tahoma" w:eastAsia="Tahoma" w:cs="Tahoma"/>
+          <w:i w:val="0"/>
+          <w:iCs w:val="0"/>
+          <w:caps w:val="0"/>
+          <w:color w:val="444444"/>
+          <w:spacing w:val="0"/>
+          <w:sz w:val="21"/>
+          <w:szCs w:val="21"/>
+          <w:bdr w:val="none" w:color="auto" w:sz="0" w:space="0"/>
+          <w:shd w:val="clear" w:fill="FFFFFF"/>
+        </w:rPr>
+        <w:br w:type="textWrapping"/>
+      </w:r>
+      <w:r>
+        <w:rPr>
+          <w:rFonts w:hint="default" w:ascii="Tahoma" w:hAnsi="Tahoma" w:eastAsia="Tahoma" w:cs="Tahoma"/>
+          <w:i w:val="0"/>
+          <w:iCs w:val="0"/>
+          <w:caps w:val="0"/>
+          <w:color w:val="444444"/>
+          <w:spacing w:val="0"/>
+          <w:sz w:val="21"/>
+          <w:szCs w:val="21"/>
+          <w:bdr w:val="none" w:color="auto" w:sz="0" w:space="0"/>
+          <w:shd w:val="clear" w:fill="FFFFFF"/>
+        </w:rPr>
+        <w:t>b = sqlite3.Binary(enc_token)</w:t>
+      </w:r>
+      <w:r>
+        <w:rPr>
+          <w:rFonts w:hint="default" w:ascii="Tahoma" w:hAnsi="Tahoma" w:eastAsia="Tahoma" w:cs="Tahoma"/>
+          <w:i w:val="0"/>
+          <w:iCs w:val="0"/>
+          <w:caps w:val="0"/>
+          <w:color w:val="444444"/>
+          <w:spacing w:val="0"/>
+          <w:sz w:val="21"/>
+          <w:szCs w:val="21"/>
+          <w:bdr w:val="none" w:color="auto" w:sz="0" w:space="0"/>
+          <w:shd w:val="clear" w:fill="FFFFFF"/>
+        </w:rPr>
+        <w:br w:type="textWrapping"/>
+      </w:r>
+      <w:r>
+        <w:rPr>
+          <w:rFonts w:hint="default" w:ascii="Tahoma" w:hAnsi="Tahoma" w:eastAsia="Tahoma" w:cs="Tahoma"/>
+          <w:i w:val="0"/>
+          <w:iCs w:val="0"/>
+          <w:caps w:val="0"/>
+          <w:color w:val="444444"/>
+          <w:spacing w:val="0"/>
+          <w:sz w:val="21"/>
+          <w:szCs w:val="21"/>
+          <w:bdr w:val="none" w:color="auto" w:sz="0" w:space="0"/>
+          <w:shd w:val="clear" w:fill="FFFFFF"/>
+        </w:rPr>
+        <w:t>sql = """update cookies set encrypted_value = ? where name = 'remember_token'"""</w:t>
+      </w:r>
+      <w:r>
+        <w:rPr>
+          <w:rFonts w:hint="default" w:ascii="Tahoma" w:hAnsi="Tahoma" w:eastAsia="Tahoma" w:cs="Tahoma"/>
+          <w:i w:val="0"/>
+          <w:iCs w:val="0"/>
+          <w:caps w:val="0"/>
+          <w:color w:val="444444"/>
+          <w:spacing w:val="0"/>
+          <w:sz w:val="21"/>
+          <w:szCs w:val="21"/>
+          <w:bdr w:val="none" w:color="auto" w:sz="0" w:space="0"/>
+          <w:shd w:val="clear" w:fill="FFFFFF"/>
+        </w:rPr>
+        <w:br w:type="textWrapping"/>
+      </w:r>
+      <w:r>
+        <w:rPr>
+          <w:rFonts w:hint="default" w:ascii="Tahoma" w:hAnsi="Tahoma" w:eastAsia="Tahoma" w:cs="Tahoma"/>
+          <w:i w:val="0"/>
+          <w:iCs w:val="0"/>
+          <w:caps w:val="0"/>
+          <w:color w:val="444444"/>
+          <w:spacing w:val="0"/>
+          <w:sz w:val="21"/>
+          <w:szCs w:val="21"/>
+          <w:bdr w:val="none" w:color="auto" w:sz="0" w:space="0"/>
+          <w:shd w:val="clear" w:fill="FFFFFF"/>
+        </w:rPr>
+        <w:t>conn.execute(sql, (b, ))</w:t>
+      </w:r>
+    </w:p>
+    <w:p>
+      <w:pPr>
+        <w:pStyle w:val="3"/>
+        <w:keepNext w:val="0"/>
+        <w:keepLines w:val="0"/>
+        <w:widowControl/>
+        <w:suppressLineNumbers w:val="0"/>
+        <w:pBdr>
+          <w:top w:val="none" w:color="auto" w:sz="0" w:space="0"/>
+          <w:left w:val="none" w:color="auto" w:sz="0" w:space="0"/>
+          <w:bottom w:val="none" w:color="auto" w:sz="0" w:space="0"/>
+          <w:right w:val="none" w:color="auto" w:sz="0" w:space="0"/>
+        </w:pBdr>
+        <w:spacing w:before="542" w:beforeAutospacing="0" w:after="452" w:afterAutospacing="0" w:line="27" w:lineRule="atLeast"/>
+        <w:ind w:left="0" w:right="0" w:firstLine="0"/>
+      </w:pPr>
+      <w:r>
+        <w:rPr>
+          <w:rFonts w:hint="default" w:ascii="Tahoma" w:hAnsi="Tahoma" w:eastAsia="Tahoma" w:cs="Tahoma"/>
+          <w:i w:val="0"/>
+          <w:iCs w:val="0"/>
+          <w:caps w:val="0"/>
+          <w:color w:val="444444"/>
+          <w:spacing w:val="0"/>
+          <w:sz w:val="21"/>
+          <w:szCs w:val="21"/>
+          <w:bdr w:val="none" w:color="auto" w:sz="0" w:space="0"/>
+          <w:shd w:val="clear" w:fill="FFFFFF"/>
+        </w:rPr>
+        <w:t>def change_user(token):</w:t>
+      </w:r>
+      <w:r>
+        <w:rPr>
+          <w:rFonts w:hint="default" w:ascii="Tahoma" w:hAnsi="Tahoma" w:eastAsia="Tahoma" w:cs="Tahoma"/>
+          <w:i w:val="0"/>
+          <w:iCs w:val="0"/>
+          <w:caps w:val="0"/>
+          <w:color w:val="444444"/>
+          <w:spacing w:val="0"/>
+          <w:sz w:val="21"/>
+          <w:szCs w:val="21"/>
+          <w:bdr w:val="none" w:color="auto" w:sz="0" w:space="0"/>
+          <w:shd w:val="clear" w:fill="FFFFFF"/>
+        </w:rPr>
+        <w:br w:type="textWrapping"/>
+      </w:r>
+      <w:r>
+        <w:rPr>
+          <w:rFonts w:hint="default" w:ascii="Tahoma" w:hAnsi="Tahoma" w:eastAsia="Tahoma" w:cs="Tahoma"/>
+          <w:i w:val="0"/>
+          <w:iCs w:val="0"/>
+          <w:caps w:val="0"/>
+          <w:color w:val="444444"/>
+          <w:spacing w:val="0"/>
+          <w:sz w:val="21"/>
+          <w:szCs w:val="21"/>
+          <w:bdr w:val="none" w:color="auto" w:sz="0" w:space="0"/>
+          <w:shd w:val="clear" w:fill="FFFFFF"/>
+        </w:rPr>
+        <w:t>write_cookies(ase_encrypt(expand_str(token)))</w:t>
+      </w:r>
+    </w:p>
+    <w:p>
+      <w:pPr>
+        <w:bidi w:val="0"/>
+      </w:pPr>
+    </w:p>
+    <w:p>
+      <w:pPr>
+        <w:bidi w:val="0"/>
+      </w:pPr>
+    </w:p>
+    <w:p>
+      <w:pPr>
+        <w:bidi w:val="0"/>
+      </w:pPr>
+    </w:p>
+    <w:p>
+      <w:pPr>
+        <w:bidi w:val="0"/>
+      </w:pPr>
+    </w:p>
+    <w:p>
+      <w:pPr>
+        <w:bidi w:val="0"/>
+      </w:pPr>
+    </w:p>
+    <w:p>
+      <w:pPr>
+        <w:bidi w:val="0"/>
+      </w:pPr>
+    </w:p>
+    <w:p>
+      <w:pPr>
+        <w:bidi w:val="0"/>
+        <w:outlineLvl w:val="0"/>
+        <w:rPr>
+          <w:rFonts w:hint="eastAsia"/>
+        </w:rPr>
+      </w:pPr>
+      <w:r>
+        <w:rPr>
+          <w:rFonts w:hint="eastAsia"/>
+        </w:rPr>
+        <w:t>Chrome Firefox IE 在Window中Cookie的存储位置</w:t>
+      </w:r>
+      <w:r>
+        <w:rPr>
+          <w:rFonts w:hint="eastAsia"/>
+          <w:lang w:val="en-US" w:eastAsia="zh-CN"/>
+        </w:rPr>
+        <w:t xml:space="preserve"> </w:t>
+      </w:r>
+      <w:r>
+        <w:rPr>
+          <w:rFonts w:hint="eastAsia"/>
+          <w:lang w:val="en-US" w:eastAsia="zh-CN"/>
+        </w:rPr>
+        <w:tab/>
+      </w:r>
+      <w:r>
+        <w:rPr>
+          <w:rFonts w:hint="eastAsia"/>
+        </w:rPr>
+        <w:t>锦天</w:t>
+      </w:r>
+    </w:p>
+    <w:p>
+      <w:pPr>
+        <w:bidi w:val="0"/>
+        <w:rPr>
+          <w:rFonts w:hint="eastAsia"/>
+        </w:rPr>
+      </w:pPr>
+      <w:r>
+        <w:rPr>
+          <w:rFonts w:hint="eastAsia"/>
+        </w:rPr>
+        <w:t>Intro</w:t>
+      </w:r>
+    </w:p>
+    <w:p>
+      <w:pPr>
+        <w:bidi w:val="0"/>
+        <w:rPr>
+          <w:rFonts w:hint="eastAsia"/>
+        </w:rPr>
+      </w:pPr>
+      <w:r>
+        <w:rPr>
+          <w:rFonts w:hint="eastAsia"/>
+        </w:rPr>
+        <w:t>Cookie</w:t>
+      </w:r>
+    </w:p>
+    <w:p>
+      <w:pPr>
+        <w:bidi w:val="0"/>
+        <w:rPr>
+          <w:rFonts w:hint="eastAsia"/>
+        </w:rPr>
+      </w:pPr>
+      <w:r>
+        <w:rPr>
+          <w:rFonts w:hint="eastAsia"/>
+        </w:rPr>
+        <w:t>Cookie，在客户端存储的少量文本信息。(可以帮助server对不同的客户端完成身份鉴别)</w:t>
+      </w:r>
+    </w:p>
+    <w:p>
+      <w:pPr>
+        <w:bidi w:val="0"/>
+        <w:rPr>
+          <w:rFonts w:hint="eastAsia"/>
+        </w:rPr>
+      </w:pPr>
+      <w:r>
+        <w:rPr>
+          <w:rFonts w:hint="eastAsia"/>
+        </w:rPr>
+        <w:t>Cookie存储历史(大概)</w:t>
+      </w:r>
+    </w:p>
+    <w:p>
+      <w:pPr>
+        <w:bidi w:val="0"/>
+        <w:rPr>
+          <w:rFonts w:hint="eastAsia"/>
+        </w:rPr>
+      </w:pPr>
+      <w:r>
+        <w:rPr>
+          <w:rFonts w:hint="eastAsia"/>
+        </w:rPr>
+        <w:t>文本读写 + 明文存储</w:t>
+      </w:r>
+    </w:p>
+    <w:p>
+      <w:pPr>
+        <w:bidi w:val="0"/>
+        <w:rPr>
+          <w:rFonts w:hint="eastAsia"/>
+        </w:rPr>
+      </w:pPr>
+      <w:r>
+        <w:rPr>
+          <w:rFonts w:hint="eastAsia"/>
+        </w:rPr>
+        <w:t>文本读写 + 敏感信息加密存储/其他数据明文存储</w:t>
+      </w:r>
+    </w:p>
+    <w:p>
+      <w:pPr>
+        <w:bidi w:val="0"/>
+        <w:rPr>
+          <w:rFonts w:hint="eastAsia"/>
+        </w:rPr>
+      </w:pPr>
+      <w:r>
+        <w:rPr>
+          <w:rFonts w:hint="eastAsia"/>
+        </w:rPr>
+        <w:t>Sqlite数据库存储</w:t>
+      </w:r>
+    </w:p>
+    <w:p>
+      <w:pPr>
+        <w:bidi w:val="0"/>
+        <w:rPr>
+          <w:rFonts w:hint="eastAsia"/>
+        </w:rPr>
+      </w:pPr>
+      <w:r>
+        <w:rPr>
+          <w:rFonts w:hint="eastAsia"/>
+        </w:rPr>
+        <w:t>Sqlite数据库存储(数据库打开需要密码)</w:t>
+      </w:r>
+    </w:p>
+    <w:p>
+      <w:pPr>
+        <w:bidi w:val="0"/>
+        <w:rPr>
+          <w:rFonts w:hint="eastAsia"/>
+        </w:rPr>
+      </w:pPr>
+      <w:r>
+        <w:rPr>
+          <w:rFonts w:hint="eastAsia"/>
+        </w:rPr>
+        <w:t>Location</w:t>
+      </w:r>
+    </w:p>
+    <w:p>
+      <w:pPr>
+        <w:bidi w:val="0"/>
+        <w:rPr>
+          <w:rFonts w:hint="eastAsia"/>
+        </w:rPr>
+      </w:pPr>
+      <w:r>
+        <w:rPr>
+          <w:rFonts w:hint="eastAsia"/>
+        </w:rPr>
+        <w:t>Chrome</w:t>
+      </w:r>
+    </w:p>
+    <w:p>
+      <w:pPr>
+        <w:bidi w:val="0"/>
+        <w:rPr>
+          <w:rFonts w:hint="eastAsia"/>
+        </w:rPr>
+      </w:pPr>
+      <w:r>
+        <w:rPr>
+          <w:rFonts w:hint="eastAsia"/>
+        </w:rPr>
+        <w:t>C:\Users\用户名\AddDate\Local\Google\Chrome\User Data\Default\Cookies</w:t>
+      </w:r>
+    </w:p>
+    <w:p>
+      <w:pPr>
+        <w:bidi w:val="0"/>
+        <w:rPr>
+          <w:rFonts w:hint="eastAsia"/>
+        </w:rPr>
+      </w:pPr>
+      <w:r>
+        <w:rPr>
+          <w:rFonts w:hint="eastAsia"/>
+        </w:rPr>
+        <w:t>其中Cookies文件为省略了.db后缀的sqlite数据库文件。</w:t>
+      </w:r>
+    </w:p>
+    <w:p>
+      <w:pPr>
+        <w:bidi w:val="0"/>
+        <w:rPr>
+          <w:rFonts w:hint="eastAsia"/>
+        </w:rPr>
+      </w:pPr>
+      <w:r>
+        <w:rPr>
+          <w:rFonts w:hint="eastAsia"/>
+        </w:rPr>
+        <w:t>firefox</w:t>
+      </w:r>
+    </w:p>
+    <w:p>
+      <w:pPr>
+        <w:bidi w:val="0"/>
+        <w:rPr>
+          <w:rFonts w:hint="eastAsia"/>
+        </w:rPr>
+      </w:pPr>
+      <w:r>
+        <w:rPr>
+          <w:rFonts w:hint="eastAsia"/>
+        </w:rPr>
+        <w:t>C:\Users\Administrator\AppData\Roaming\Mozilla\Firefox\Profiles\</w:t>
+      </w:r>
+    </w:p>
+    <w:p>
+      <w:pPr>
+        <w:bidi w:val="0"/>
+        <w:rPr>
+          <w:rFonts w:hint="eastAsia"/>
+        </w:rPr>
+      </w:pPr>
+      <w:r>
+        <w:rPr>
+          <w:rFonts w:hint="eastAsia"/>
+        </w:rPr>
+        <w:t>在这个文件夹中，再深入一层文件夹(这个文件夹名不确定)，就可以看到一个cookies.sqlite文件，用sqlite客户端打开即可。</w:t>
+      </w:r>
+    </w:p>
+    <w:p>
+      <w:pPr>
+        <w:bidi w:val="0"/>
+        <w:rPr>
+          <w:rFonts w:hint="eastAsia"/>
+        </w:rPr>
+      </w:pPr>
+      <w:r>
+        <w:rPr>
+          <w:rFonts w:hint="eastAsia"/>
+        </w:rPr>
+        <w:t>IE</w:t>
+      </w:r>
+    </w:p>
+    <w:p>
+      <w:pPr>
+        <w:bidi w:val="0"/>
+        <w:rPr>
+          <w:rFonts w:hint="eastAsia"/>
+        </w:rPr>
+      </w:pPr>
+      <w:r>
+        <w:rPr>
+          <w:rFonts w:hint="eastAsia"/>
+        </w:rPr>
+        <w:t>打开IE -&gt; 工具 -&gt; Internet选项 -&gt; 常规 -&gt; 设置 -&gt; Internet临时文件 -&gt; 查看文件</w:t>
+      </w:r>
+    </w:p>
+    <w:p>
+      <w:pPr>
+        <w:bidi w:val="0"/>
+        <w:rPr>
+          <w:rFonts w:hint="eastAsia"/>
+        </w:rPr>
+      </w:pPr>
+      <w:r>
+        <w:rPr>
+          <w:rFonts w:hint="eastAsia"/>
+        </w:rPr>
+        <w:t>我的是：CL\Users\用户名\AddDate\Local\Microsoft\Windows\INetCache\</w:t>
+      </w:r>
+    </w:p>
+    <w:p>
+      <w:pPr>
+        <w:bidi w:val="0"/>
+        <w:rPr>
+          <w:rFonts w:hint="eastAsia"/>
+        </w:rPr>
+      </w:pPr>
+      <w:r>
+        <w:rPr>
+          <w:rFonts w:hint="eastAsia"/>
+        </w:rPr>
+        <w:t>Links</w:t>
+      </w:r>
+    </w:p>
+    <w:p>
+      <w:pPr>
+        <w:bidi w:val="0"/>
+        <w:rPr>
+          <w:rFonts w:hint="eastAsia"/>
+        </w:rPr>
+      </w:pPr>
+      <w:r>
+        <w:rPr>
+          <w:rFonts w:hint="eastAsia"/>
+        </w:rPr>
+        <w:t>Sqlite 客户端查询工具</w:t>
+      </w:r>
+    </w:p>
+    <w:p>
+      <w:pPr>
+        <w:bidi w:val="0"/>
+        <w:outlineLvl w:val="0"/>
+        <w:rPr>
+          <w:rFonts w:hint="eastAsia"/>
+          <w:b/>
+          <w:bCs/>
+        </w:rPr>
+      </w:pPr>
+      <w:r>
+        <w:rPr>
+          <w:rFonts w:hint="eastAsia"/>
+          <w:b/>
+          <w:bCs/>
+        </w:rPr>
+        <w:t>Window Sqlite 客户端工具</w:t>
+      </w:r>
+    </w:p>
+    <w:p>
+      <w:pPr>
+        <w:bidi w:val="0"/>
+        <w:rPr>
+          <w:rFonts w:hint="eastAsia"/>
+        </w:rPr>
+      </w:pPr>
+      <w:r>
+        <w:rPr>
+          <w:rFonts w:hint="eastAsia"/>
+        </w:rPr>
+        <w:t>————————————————</w:t>
+      </w:r>
+    </w:p>
+    <w:p>
+      <w:pPr>
+        <w:bidi w:val="0"/>
+        <w:rPr>
+          <w:rFonts w:hint="eastAsia"/>
+        </w:rPr>
+      </w:pPr>
+      <w:r>
+        <w:rPr>
+          <w:rFonts w:hint="eastAsia"/>
+        </w:rPr>
+        <w:t>版权声明：本文为CSDN博主「锦天</w:t>
+      </w:r>
       <w:bookmarkStart w:id="0" w:name="_GoBack"/>
-    </w:p>
-    <w:p>
-      <w:pPr>
-        <w:bidi w:val="0"/>
-        <w:rPr>
-          <w:rFonts w:hint="default"/>
-        </w:rPr>
-      </w:pPr>
-      <w:r>
+      <w:bookmarkEnd w:id="0"/>
+      <w:r>
+        <w:rPr>
+          <w:rFonts w:hint="eastAsia"/>
+        </w:rPr>
+        <w:t>」的原创文章，遵循CC 4.0 BY-SA版权协议，转载请附上原文出处链接及本声明。</w:t>
+      </w:r>
+    </w:p>
+    <w:p>
+      <w:pPr>
+        <w:bidi w:val="0"/>
+        <w:rPr>
+          <w:rFonts w:hint="eastAsia"/>
+        </w:rPr>
+      </w:pPr>
+      <w:r>
+        <w:rPr>
+          <w:rFonts w:hint="eastAsia"/>
+        </w:rPr>
+        <w:t>原文链接：</w:t>
+      </w:r>
+      <w:r>
+        <w:rPr>
+          <w:rFonts w:hint="eastAsia"/>
+        </w:rPr>
+        <w:fldChar w:fldCharType="begin"/>
+      </w:r>
+      <w:r>
+        <w:rPr>
+          <w:rFonts w:hint="eastAsia"/>
+        </w:rPr>
+        <w:instrText xml:space="preserve"> HYPERLINK "https://blog.csdn.net/wuyujin1997/article/details/102961703" </w:instrText>
+      </w:r>
+      <w:r>
+        <w:rPr>
+          <w:rFonts w:hint="eastAsia"/>
+        </w:rPr>
+        <w:fldChar w:fldCharType="separate"/>
+      </w:r>
+      <w:r>
+        <w:rPr>
+          <w:rStyle w:val="6"/>
+          <w:rFonts w:hint="eastAsia"/>
+        </w:rPr>
+        <w:t>https://blog.csdn.net/wuyujin1997/article/details/102961703</w:t>
+      </w:r>
+      <w:r>
+        <w:rPr>
+          <w:rFonts w:hint="eastAsia"/>
+        </w:rPr>
+        <w:fldChar w:fldCharType="end"/>
+      </w:r>
+    </w:p>
+    <w:p>
+      <w:pPr>
+        <w:bidi w:val="0"/>
+        <w:rPr>
+          <w:rFonts w:hint="eastAsia"/>
+        </w:rPr>
+      </w:pPr>
+    </w:p>
+    <w:p>
+      <w:pPr>
+        <w:bidi w:val="0"/>
+        <w:rPr>
+          <w:rFonts w:hint="eastAsia"/>
+        </w:rPr>
+      </w:pPr>
+      <w:r>
+        <w:rPr>
+          <w:rFonts w:hint="eastAsia"/>
+        </w:rPr>
+        <w:t>Window sqlite 客户端工具</w:t>
+      </w:r>
+    </w:p>
+    <w:p>
+      <w:pPr>
+        <w:bidi w:val="0"/>
+        <w:rPr>
+          <w:rFonts w:hint="eastAsia"/>
+        </w:rPr>
+      </w:pPr>
+    </w:p>
+    <w:p>
+      <w:pPr>
+        <w:bidi w:val="0"/>
+        <w:rPr>
+          <w:rFonts w:hint="eastAsia"/>
+        </w:rPr>
+      </w:pPr>
+      <w:r>
+        <w:rPr>
+          <w:rFonts w:hint="eastAsia"/>
+        </w:rPr>
+        <w:t>锦天</w:t>
+      </w:r>
+    </w:p>
+    <w:p>
+      <w:pPr>
+        <w:bidi w:val="0"/>
+        <w:rPr>
+          <w:rFonts w:hint="eastAsia"/>
+        </w:rPr>
+      </w:pPr>
+    </w:p>
+    <w:p>
+      <w:pPr>
+        <w:bidi w:val="0"/>
+        <w:rPr>
+          <w:rFonts w:hint="eastAsia"/>
+        </w:rPr>
+      </w:pPr>
+      <w:r>
+        <w:rPr>
+          <w:rFonts w:hint="eastAsia"/>
+        </w:rPr>
+        <w:t>于 2019-11-07 20:15:29 发布</w:t>
+      </w:r>
+    </w:p>
+    <w:p>
+      <w:pPr>
+        <w:bidi w:val="0"/>
+        <w:rPr>
+          <w:rFonts w:hint="eastAsia"/>
+        </w:rPr>
+      </w:pPr>
+    </w:p>
+    <w:p>
+      <w:pPr>
+        <w:bidi w:val="0"/>
+        <w:rPr>
+          <w:rFonts w:hint="eastAsia"/>
+        </w:rPr>
+      </w:pPr>
+      <w:r>
+        <w:rPr>
+          <w:rFonts w:hint="eastAsia"/>
+        </w:rPr>
+        <w:t>Intro</w:t>
+      </w:r>
+    </w:p>
+    <w:p>
+      <w:pPr>
+        <w:bidi w:val="0"/>
+        <w:rPr>
+          <w:rFonts w:hint="eastAsia"/>
+        </w:rPr>
+      </w:pPr>
+      <w:r>
+        <w:rPr>
+          <w:rFonts w:hint="eastAsia"/>
+        </w:rPr>
+        <w:t>官网</w:t>
+      </w:r>
+    </w:p>
+    <w:p>
+      <w:pPr>
+        <w:bidi w:val="0"/>
+        <w:rPr>
+          <w:rFonts w:hint="eastAsia"/>
+        </w:rPr>
+      </w:pPr>
+      <w:r>
+        <w:rPr>
+          <w:rFonts w:hint="eastAsia"/>
+        </w:rPr>
+        <w:t>index: sqlite.org</w:t>
+      </w:r>
+    </w:p>
+    <w:p>
+      <w:pPr>
+        <w:bidi w:val="0"/>
+        <w:rPr>
+          <w:rFonts w:hint="eastAsia"/>
+        </w:rPr>
+      </w:pPr>
+      <w:r>
+        <w:rPr>
+          <w:rFonts w:hint="eastAsia"/>
+        </w:rPr>
+        <w:t>Download: https://sqlite.org/download.html</w:t>
+      </w:r>
+    </w:p>
+    <w:p>
+      <w:pPr>
+        <w:bidi w:val="0"/>
+        <w:rPr>
+          <w:rFonts w:hint="eastAsia"/>
+        </w:rPr>
+      </w:pPr>
+      <w:r>
+        <w:rPr>
+          <w:rFonts w:hint="eastAsia"/>
+        </w:rPr>
+        <w:t>Intro</w:t>
+      </w:r>
+    </w:p>
+    <w:p>
+      <w:pPr>
+        <w:bidi w:val="0"/>
+        <w:rPr>
+          <w:rFonts w:hint="eastAsia"/>
+        </w:rPr>
+      </w:pPr>
+      <w:r>
+        <w:rPr>
+          <w:rFonts w:hint="eastAsia"/>
+        </w:rPr>
+        <w:t>Sqlite是一个无服务器的、零配置的、事务性的数据库引擎。</w:t>
+      </w:r>
+    </w:p>
+    <w:p>
+      <w:pPr>
+        <w:bidi w:val="0"/>
+        <w:rPr>
+          <w:rFonts w:hint="eastAsia"/>
+        </w:rPr>
+      </w:pPr>
+      <w:r>
+        <w:rPr>
+          <w:rFonts w:hint="eastAsia"/>
+        </w:rPr>
+        <w:t>用普通话来说，Sqlite就是一个针一样的工具，他能做到数据库能做的，且足够的小。</w:t>
+      </w:r>
+    </w:p>
+    <w:p>
+      <w:pPr>
+        <w:bidi w:val="0"/>
+        <w:rPr>
+          <w:rFonts w:hint="eastAsia"/>
+        </w:rPr>
+      </w:pPr>
+      <w:r>
+        <w:rPr>
+          <w:rFonts w:hint="eastAsia"/>
+        </w:rPr>
+        <w:t>应用也很多(主要场景是嵌入式开发及小的开发环境中)：哪些地方需要存储大量关系型数据表(不是海量，是大量，即用文本存储太多的数据)，需要一根针，哪里就会有Sqlite。</w:t>
+      </w:r>
+    </w:p>
+    <w:p>
+      <w:pPr>
+        <w:bidi w:val="0"/>
+        <w:rPr>
+          <w:rFonts w:hint="eastAsia"/>
+        </w:rPr>
+      </w:pPr>
+      <w:r>
+        <w:rPr>
+          <w:rFonts w:hint="eastAsia"/>
+        </w:rPr>
+        <w:t>如：安卓端的微信用Sqlite在本机存储好友、消息等数据。</w:t>
+      </w:r>
+    </w:p>
+    <w:p>
+      <w:pPr>
+        <w:bidi w:val="0"/>
+        <w:rPr>
+          <w:rFonts w:hint="eastAsia"/>
+        </w:rPr>
+      </w:pPr>
+      <w:r>
+        <w:rPr>
+          <w:rFonts w:hint="eastAsia"/>
+        </w:rPr>
+        <w:t>Window中的浏览器(如chrome)用Sqlite在本地存储Cookies(在这之前有用文本文件进行过简单的存储)。</w:t>
+      </w:r>
+    </w:p>
+    <w:p>
+      <w:pPr>
+        <w:bidi w:val="0"/>
+        <w:rPr>
+          <w:rFonts w:hint="eastAsia"/>
+        </w:rPr>
+      </w:pPr>
+      <w:r>
+        <w:rPr>
+          <w:rFonts w:hint="eastAsia"/>
+        </w:rPr>
+        <w:t>以及更多适合的场景中。</w:t>
+      </w:r>
+    </w:p>
+    <w:p>
+      <w:pPr>
+        <w:bidi w:val="0"/>
+        <w:rPr>
+          <w:rFonts w:hint="eastAsia"/>
+        </w:rPr>
+      </w:pPr>
+      <w:r>
+        <w:rPr>
+          <w:rFonts w:hint="eastAsia"/>
+        </w:rPr>
+        <w:t>客户端工具</w:t>
+      </w:r>
+    </w:p>
+    <w:p>
+      <w:pPr>
+        <w:bidi w:val="0"/>
+        <w:rPr>
+          <w:rFonts w:hint="eastAsia"/>
+        </w:rPr>
+      </w:pPr>
+      <w:r>
+        <w:rPr>
+          <w:rFonts w:hint="eastAsia"/>
+        </w:rPr>
+        <w:t>SqliteDatabaseBrowser</w:t>
+      </w:r>
+    </w:p>
+    <w:p>
+      <w:pPr>
+        <w:bidi w:val="0"/>
+        <w:rPr>
+          <w:rFonts w:hint="eastAsia"/>
+        </w:rPr>
+      </w:pPr>
+      <w:r>
+        <w:rPr>
+          <w:rFonts w:hint="eastAsia"/>
+        </w:rPr>
+        <w:t>下载： https://download.sqlitebrowser.org/SQLiteDatabaseBrowserPortable_3.11.2_English.paf.exe</w:t>
+      </w:r>
+    </w:p>
+    <w:p>
+      <w:pPr>
+        <w:bidi w:val="0"/>
+        <w:rPr>
+          <w:rFonts w:hint="eastAsia"/>
+        </w:rPr>
+      </w:pPr>
+      <w:r>
+        <w:rPr>
+          <w:rFonts w:hint="eastAsia"/>
+        </w:rPr>
+        <w:t>或进入下载页面自行下载。</w:t>
+      </w:r>
+    </w:p>
+    <w:p>
+      <w:pPr>
+        <w:bidi w:val="0"/>
+        <w:rPr>
+          <w:rFonts w:hint="eastAsia"/>
+        </w:rPr>
+      </w:pPr>
+      <w:r>
+        <w:rPr>
+          <w:rFonts w:hint="eastAsia"/>
+        </w:rPr>
+        <w:t>————————————————</w:t>
+      </w:r>
+    </w:p>
+    <w:p>
+      <w:pPr>
+        <w:bidi w:val="0"/>
+        <w:rPr>
+          <w:rFonts w:hint="eastAsia"/>
+        </w:rPr>
+      </w:pPr>
+      <w:r>
+        <w:rPr>
+          <w:rFonts w:hint="eastAsia"/>
+        </w:rPr>
+        <w:t>版权声明：本文为CSDN博主「锦天」的原创文章，遵循CC 4.0 BY-SA版权协议，转载请附上原文出处链接及本声明。</w:t>
+      </w:r>
+    </w:p>
+    <w:p>
+      <w:pPr>
+        <w:bidi w:val="0"/>
+        <w:rPr>
+          <w:rFonts w:hint="eastAsia"/>
+        </w:rPr>
+      </w:pPr>
+      <w:r>
+        <w:rPr>
+          <w:rFonts w:hint="eastAsia"/>
+        </w:rPr>
+        <w:t>原文链接：https://blog.csdn.net/wuyujin1997/article/details/102961858</w:t>
+      </w:r>
+    </w:p>
+    <w:p>
+      <w:pPr>
+        <w:bidi w:val="0"/>
+        <w:rPr>
+          <w:rFonts w:hint="eastAsia"/>
+        </w:rPr>
+      </w:pPr>
+    </w:p>
+    <w:p>
+      <w:pPr>
+        <w:pStyle w:val="2"/>
+        <w:keepNext w:val="0"/>
+        <w:keepLines w:val="0"/>
+        <w:widowControl/>
+        <w:suppressLineNumbers w:val="0"/>
+        <w:pBdr>
+          <w:top w:val="none" w:color="auto" w:sz="0" w:space="0"/>
+          <w:left w:val="none" w:color="auto" w:sz="0" w:space="0"/>
+          <w:bottom w:val="none" w:color="auto" w:sz="0" w:space="0"/>
+          <w:right w:val="none" w:color="auto" w:sz="0" w:space="0"/>
+        </w:pBdr>
+        <w:shd w:val="clear" w:fill="FFFFFF"/>
+        <w:wordWrap w:val="0"/>
+        <w:spacing w:before="0" w:beforeAutospacing="0" w:after="0" w:afterAutospacing="0"/>
+        <w:ind w:left="0" w:right="0" w:firstLine="0"/>
+        <w:rPr>
+          <w:rFonts w:ascii="微软雅黑" w:hAnsi="微软雅黑" w:eastAsia="微软雅黑" w:cs="微软雅黑"/>
+          <w:b/>
+          <w:bCs/>
+          <w:i w:val="0"/>
+          <w:iCs w:val="0"/>
+          <w:caps w:val="0"/>
+          <w:color w:val="222226"/>
+          <w:spacing w:val="0"/>
+          <w:sz w:val="42"/>
+          <w:szCs w:val="42"/>
+        </w:rPr>
+      </w:pPr>
+      <w:r>
+        <w:rPr>
+          <w:rFonts w:hint="eastAsia" w:ascii="微软雅黑" w:hAnsi="微软雅黑" w:eastAsia="微软雅黑" w:cs="微软雅黑"/>
+          <w:b/>
+          <w:bCs/>
+          <w:i w:val="0"/>
+          <w:iCs w:val="0"/>
+          <w:caps w:val="0"/>
+          <w:color w:val="222226"/>
+          <w:spacing w:val="0"/>
+          <w:sz w:val="42"/>
+          <w:szCs w:val="42"/>
+          <w:bdr w:val="none" w:color="auto" w:sz="0" w:space="0"/>
+          <w:shd w:val="clear" w:fill="FFFFFF"/>
+        </w:rPr>
+        <w:fldChar w:fldCharType="begin"/>
+      </w:r>
+      <w:r>
+        <w:rPr>
+          <w:rFonts w:hint="eastAsia" w:ascii="微软雅黑" w:hAnsi="微软雅黑" w:eastAsia="微软雅黑" w:cs="微软雅黑"/>
+          <w:b/>
+          <w:bCs/>
+          <w:i w:val="0"/>
+          <w:iCs w:val="0"/>
+          <w:caps w:val="0"/>
+          <w:color w:val="222226"/>
+          <w:spacing w:val="0"/>
+          <w:sz w:val="42"/>
+          <w:szCs w:val="42"/>
+          <w:bdr w:val="none" w:color="auto" w:sz="0" w:space="0"/>
+          <w:shd w:val="clear" w:fill="FFFFFF"/>
+        </w:rPr>
+        <w:instrText xml:space="preserve"> HYPERLINK "https://wuyujin.blog.csdn.net/article/details/106651746?spm=1001.2101.3001.6650.1&amp;utm_medium=distribute.pc_relevant.none-task-blog-2%7Edefault%7EBlogCommendFromBaidu%7ERate-1-106651746-blog-102961703.pc_relevant_multi_platform_whitelistv4&amp;depth_1-utm_sourc" </w:instrText>
+      </w:r>
+      <w:r>
+        <w:rPr>
+          <w:rFonts w:hint="eastAsia" w:ascii="微软雅黑" w:hAnsi="微软雅黑" w:eastAsia="微软雅黑" w:cs="微软雅黑"/>
+          <w:b/>
+          <w:bCs/>
+          <w:i w:val="0"/>
+          <w:iCs w:val="0"/>
+          <w:caps w:val="0"/>
+          <w:color w:val="222226"/>
+          <w:spacing w:val="0"/>
+          <w:sz w:val="42"/>
+          <w:szCs w:val="42"/>
+          <w:bdr w:val="none" w:color="auto" w:sz="0" w:space="0"/>
+          <w:shd w:val="clear" w:fill="FFFFFF"/>
+        </w:rPr>
+        <w:fldChar w:fldCharType="separate"/>
+      </w:r>
+      <w:r>
+        <w:rPr>
+          <w:rStyle w:val="6"/>
+          <w:rFonts w:hint="eastAsia" w:ascii="微软雅黑" w:hAnsi="微软雅黑" w:eastAsia="微软雅黑" w:cs="微软雅黑"/>
+          <w:b/>
+          <w:bCs/>
+          <w:i w:val="0"/>
+          <w:iCs w:val="0"/>
+          <w:caps w:val="0"/>
+          <w:spacing w:val="0"/>
+          <w:sz w:val="42"/>
+          <w:szCs w:val="42"/>
+          <w:bdr w:val="none" w:color="auto" w:sz="0" w:space="0"/>
+          <w:shd w:val="clear" w:fill="FFFFFF"/>
+        </w:rPr>
+        <w:t>postman request 设置请求头 Cookie</w:t>
+      </w:r>
+      <w:r>
+        <w:rPr>
+          <w:rFonts w:hint="eastAsia" w:ascii="微软雅黑" w:hAnsi="微软雅黑" w:eastAsia="微软雅黑" w:cs="微软雅黑"/>
+          <w:b/>
+          <w:bCs/>
+          <w:i w:val="0"/>
+          <w:iCs w:val="0"/>
+          <w:caps w:val="0"/>
+          <w:color w:val="222226"/>
+          <w:spacing w:val="0"/>
+          <w:sz w:val="42"/>
+          <w:szCs w:val="42"/>
+          <w:bdr w:val="none" w:color="auto" w:sz="0" w:space="0"/>
+          <w:shd w:val="clear" w:fill="FFFFFF"/>
+        </w:rPr>
+        <w:fldChar w:fldCharType="end"/>
+      </w:r>
+    </w:p>
+    <w:p>
+      <w:pPr>
+        <w:bidi w:val="0"/>
+        <w:rPr>
+          <w:rFonts w:hint="eastAsia"/>
+        </w:rPr>
+      </w:pPr>
+    </w:p>
+    <w:p>
+      <w:pPr>
+        <w:bidi w:val="0"/>
+        <w:rPr>
+          <w:rFonts w:hint="eastAsia"/>
+        </w:rPr>
+      </w:pPr>
+      <w:r>
+        <w:rPr>
+          <w:rFonts w:hint="eastAsia"/>
+        </w:rPr>
+        <w:t>设置请求的Cookie请求头即可。</w:t>
+      </w:r>
+    </w:p>
+    <w:p>
+      <w:pPr>
+        <w:bidi w:val="0"/>
+        <w:rPr>
+          <w:rFonts w:hint="eastAsia"/>
+        </w:rPr>
+      </w:pPr>
+    </w:p>
+    <w:p>
+      <w:pPr>
+        <w:bidi w:val="0"/>
+        <w:rPr>
+          <w:rFonts w:hint="eastAsia"/>
+        </w:rPr>
+      </w:pPr>
+      <w:r>
+        <w:rPr>
+          <w:rFonts w:hint="eastAsia"/>
+        </w:rPr>
+        <w:t>cookie的数据格式是键值对，类似于properties文件中的键值对用分号隔开，合并到一行。</w:t>
+      </w:r>
+    </w:p>
+    <w:p>
+      <w:pPr>
+        <w:bidi w:val="0"/>
+        <w:rPr>
+          <w:rFonts w:hint="eastAsia"/>
+        </w:rPr>
+      </w:pPr>
+      <w:r>
+        <w:rPr>
+          <w:rFonts w:hint="eastAsia"/>
+        </w:rPr>
+        <w:t>常用的cookie键值对：</w:t>
+      </w:r>
+    </w:p>
+    <w:p>
+      <w:pPr>
+        <w:bidi w:val="0"/>
+        <w:rPr>
+          <w:rFonts w:hint="eastAsia"/>
+        </w:rPr>
+      </w:pPr>
+    </w:p>
+    <w:p>
+      <w:pPr>
+        <w:bidi w:val="0"/>
+        <w:rPr>
+          <w:rFonts w:hint="eastAsia"/>
+        </w:rPr>
+      </w:pPr>
+      <w:r>
+        <w:rPr>
+          <w:rFonts w:hint="eastAsia"/>
+        </w:rPr>
+        <w:t>Cookie_3=value;  存储应用的sessionid</w:t>
+      </w:r>
+    </w:p>
+    <w:p>
+      <w:pPr>
+        <w:bidi w:val="0"/>
+        <w:rPr>
+          <w:rFonts w:hint="eastAsia"/>
+        </w:rPr>
+      </w:pPr>
+      <w:r>
+        <w:rPr>
+          <w:rFonts w:hint="eastAsia"/>
+        </w:rPr>
+        <w:t>Path=/;  URL路径</w:t>
+      </w:r>
+    </w:p>
+    <w:p>
+      <w:pPr>
+        <w:bidi w:val="0"/>
+        <w:rPr>
+          <w:rFonts w:hint="eastAsia"/>
+        </w:rPr>
+      </w:pPr>
+      <w:r>
+        <w:rPr>
+          <w:rFonts w:hint="eastAsia"/>
+        </w:rPr>
+        <w:t xml:space="preserve">Domain=mysessionid; 域 </w:t>
+      </w:r>
+    </w:p>
+    <w:p>
+      <w:pPr>
+        <w:bidi w:val="0"/>
+        <w:rPr>
+          <w:rFonts w:hint="eastAsia"/>
+        </w:rPr>
+      </w:pPr>
+      <w:r>
+        <w:rPr>
+          <w:rFonts w:hint="eastAsia"/>
+        </w:rPr>
+        <w:t>Expires=Wed, 09 Jun 2021 13:36:58 GMT;  session失效的时间点</w:t>
+      </w:r>
+    </w:p>
+    <w:p>
+      <w:pPr>
+        <w:bidi w:val="0"/>
+        <w:rPr>
+          <w:rFonts w:hint="eastAsia"/>
+        </w:rPr>
+      </w:pPr>
+      <w:r>
+        <w:rPr>
+          <w:rFonts w:ascii="宋体" w:hAnsi="宋体" w:eastAsia="宋体" w:cs="宋体"/>
+          <w:sz w:val="24"/>
+          <w:szCs w:val="24"/>
+        </w:rPr>
+        <w:drawing>
+          <wp:inline distT="0" distB="0" distL="114300" distR="114300">
+            <wp:extent cx="304800" cy="304800"/>
+            <wp:effectExtent l="0" t="0" r="0" b="0"/>
+            <wp:docPr id="4" name="图片 4" descr="IMG_256"/>
+            <wp:cNvGraphicFramePr>
+              <a:graphicFrameLocks xmlns:a="http://schemas.openxmlformats.org/drawingml/2006/main" noChangeAspect="1"/>
+            </wp:cNvGraphicFramePr>
+            <a:graphic xmlns:a="http://schemas.openxmlformats.org/drawingml/2006/main">
+              <a:graphicData uri="http://schemas.openxmlformats.org/drawingml/2006/picture">
+                <pic:pic xmlns:pic="http://schemas.openxmlformats.org/drawingml/2006/picture">
+                  <pic:nvPicPr>
+                    <pic:cNvPr id="4" name="图片 4" descr="IMG_256"/>
+                    <pic:cNvPicPr>
+                      <a:picLocks noChangeAspect="1"/>
+                    </pic:cNvPicPr>
+                  </pic:nvPicPr>
+                  <pic:blipFill>
+                    <a:blip r:embed="rId7"/>
+                    <a:stretch>
+                      <a:fillRect/>
+                    </a:stretch>
+                  </pic:blipFill>
+                  <pic:spPr>
+                    <a:xfrm>
+                      <a:off x="0" y="0"/>
+                      <a:ext cx="304800" cy="304800"/>
+                    </a:xfrm>
+                    <a:prstGeom prst="rect">
+                      <a:avLst/>
+                    </a:prstGeom>
+                    <a:noFill/>
+                    <a:ln w="9525">
+                      <a:noFill/>
+                    </a:ln>
+                  </pic:spPr>
+                </pic:pic>
+              </a:graphicData>
+            </a:graphic>
+          </wp:inline>
+        </w:drawing>
+      </w:r>
+      <w:r>
+        <w:rPr>
+          <w:rFonts w:ascii="宋体" w:hAnsi="宋体" w:eastAsia="宋体" w:cs="宋体"/>
+          <w:sz w:val="24"/>
+          <w:szCs w:val="24"/>
+        </w:rPr>
+        <w:drawing>
+          <wp:inline distT="0" distB="0" distL="114300" distR="114300">
+            <wp:extent cx="304800" cy="304800"/>
+            <wp:effectExtent l="0" t="0" r="0" b="0"/>
+            <wp:docPr id="5" name="图片 5" descr="IMG_256"/>
+            <wp:cNvGraphicFramePr>
+              <a:graphicFrameLocks xmlns:a="http://schemas.openxmlformats.org/drawingml/2006/main" noChangeAspect="1"/>
+            </wp:cNvGraphicFramePr>
+            <a:graphic xmlns:a="http://schemas.openxmlformats.org/drawingml/2006/main">
+              <a:graphicData uri="http://schemas.openxmlformats.org/drawingml/2006/picture">
+                <pic:pic xmlns:pic="http://schemas.openxmlformats.org/drawingml/2006/picture">
+                  <pic:nvPicPr>
+                    <pic:cNvPr id="5" name="图片 5" descr="IMG_256"/>
+                    <pic:cNvPicPr>
+                      <a:picLocks noChangeAspect="1"/>
+                    </pic:cNvPicPr>
+                  </pic:nvPicPr>
+                  <pic:blipFill>
+                    <a:blip r:embed="rId7"/>
+                    <a:stretch>
+                      <a:fillRect/>
+                    </a:stretch>
+                  </pic:blipFill>
+                  <pic:spPr>
+                    <a:xfrm>
+                      <a:off x="0" y="0"/>
+                      <a:ext cx="304800" cy="304800"/>
+                    </a:xfrm>
+                    <a:prstGeom prst="rect">
+                      <a:avLst/>
+                    </a:prstGeom>
+                    <a:noFill/>
+                    <a:ln w="9525">
+                      <a:noFill/>
+                    </a:ln>
+                  </pic:spPr>
+                </pic:pic>
+              </a:graphicData>
+            </a:graphic>
+          </wp:inline>
+        </w:drawing>
+      </w:r>
+      <w:r>
+        <w:drawing>
+          <wp:inline distT="0" distB="0" distL="114300" distR="114300">
+            <wp:extent cx="5263515" cy="1496060"/>
+            <wp:effectExtent l="0" t="0" r="13335" b="8890"/>
+            <wp:docPr id="6" name="图片 6"/>
+            <wp:cNvGraphicFramePr>
+              <a:graphicFrameLocks xmlns:a="http://schemas.openxmlformats.org/drawingml/2006/main" noChangeAspect="1"/>
+            </wp:cNvGraphicFramePr>
+            <a:graphic xmlns:a="http://schemas.openxmlformats.org/drawingml/2006/main">
+              <a:graphicData uri="http://schemas.openxmlformats.org/drawingml/2006/picture">
+                <pic:pic xmlns:pic="http://schemas.openxmlformats.org/drawingml/2006/picture">
+                  <pic:nvPicPr>
+                    <pic:cNvPr id="6" name="图片 6"/>
+                    <pic:cNvPicPr>
+                      <a:picLocks noChangeAspect="1"/>
+                    </pic:cNvPicPr>
+                  </pic:nvPicPr>
+                  <pic:blipFill>
+                    <a:blip r:embed="rId8"/>
+                    <a:stretch>
+                      <a:fillRect/>
+                    </a:stretch>
+                  </pic:blipFill>
+                  <pic:spPr>
+                    <a:xfrm>
+                      <a:off x="0" y="0"/>
+                      <a:ext cx="5263515" cy="1496060"/>
+                    </a:xfrm>
+                    <a:prstGeom prst="rect">
+                      <a:avLst/>
+                    </a:prstGeom>
+                    <a:noFill/>
+                    <a:ln>
+                      <a:noFill/>
+                    </a:ln>
+                  </pic:spPr>
+                </pic:pic>
+              </a:graphicData>
+            </a:graphic>
+          </wp:inline>
+        </w:drawing>
+      </w:r>
+    </w:p>
+    <w:p>
+      <w:pPr>
+        <w:bidi w:val="0"/>
+        <w:rPr>
+          <w:rFonts w:hint="eastAsia"/>
+        </w:rPr>
+      </w:pPr>
+      <w:r>
+        <w:rPr>
+          <w:rFonts w:hint="eastAsia"/>
+        </w:rPr>
+        <w:t>另</w:t>
+      </w:r>
+    </w:p>
+    <w:p>
+      <w:pPr>
+        <w:bidi w:val="0"/>
+        <w:rPr>
+          <w:rFonts w:hint="eastAsia"/>
+        </w:rPr>
+      </w:pPr>
+      <w:r>
+        <w:rPr>
+          <w:rFonts w:hint="eastAsia"/>
+        </w:rPr>
+        <w:t>如果你没有装postman。</w:t>
+      </w:r>
+    </w:p>
+    <w:p>
+      <w:pPr>
+        <w:bidi w:val="0"/>
+        <w:rPr>
+          <w:rFonts w:hint="eastAsia"/>
+        </w:rPr>
+      </w:pPr>
+      <w:r>
+        <w:rPr>
+          <w:rFonts w:hint="eastAsia"/>
+        </w:rPr>
+        <w:t>试试curl的--cookie选项</w:t>
+      </w:r>
+    </w:p>
+    <w:p>
+      <w:pPr>
+        <w:bidi w:val="0"/>
+        <w:rPr>
+          <w:rFonts w:hint="eastAsia"/>
+        </w:rPr>
+      </w:pPr>
+      <w:r>
+        <w:rPr>
+          <w:rFonts w:hint="eastAsia"/>
+        </w:rPr>
+        <w:t>curl "httpL..127.0.0.1:3000" --cookie "sessionid=1234; expire=xxx;"</w:t>
+      </w:r>
+    </w:p>
+    <w:p>
+      <w:pPr>
+        <w:bidi w:val="0"/>
+        <w:rPr>
+          <w:rFonts w:hint="eastAsia"/>
+        </w:rPr>
+      </w:pPr>
+      <w:r>
+        <w:rPr>
+          <w:rFonts w:hint="eastAsia"/>
+        </w:rPr>
+        <w:t>————————————————</w:t>
+      </w:r>
+    </w:p>
+    <w:p>
+      <w:pPr>
+        <w:bidi w:val="0"/>
+        <w:rPr>
+          <w:rFonts w:hint="eastAsia"/>
+        </w:rPr>
+      </w:pPr>
+      <w:r>
+        <w:rPr>
+          <w:rFonts w:hint="eastAsia"/>
+        </w:rPr>
+        <w:t>版权声明：本文为CSDN博主「锦天」的原创文章，遵循CC 4.0 BY-SA版权协议，转载请附上原文出处链接及本声明。</w:t>
+      </w:r>
+    </w:p>
+    <w:p>
+      <w:pPr>
+        <w:bidi w:val="0"/>
+        <w:rPr>
+          <w:rFonts w:hint="eastAsia"/>
+        </w:rPr>
+      </w:pPr>
+      <w:r>
+        <w:rPr>
+          <w:rFonts w:hint="eastAsia"/>
+        </w:rPr>
+        <w:t>原文链接：https://blog.csdn.net/wuyujin1997/article/details/106651746</w:t>
+      </w:r>
+    </w:p>
+    <w:p>
+      <w:pPr>
+        <w:bidi w:val="0"/>
+      </w:pPr>
+      <w:r>
+        <w:drawing>
+          <wp:inline distT="0" distB="0" distL="114300" distR="114300">
+            <wp:extent cx="5267325" cy="4419600"/>
+            <wp:effectExtent l="0" t="0" r="9525" b="0"/>
+            <wp:docPr id="3" name="图片 3"/>
+            <wp:cNvGraphicFramePr>
+              <a:graphicFrameLocks xmlns:a="http://schemas.openxmlformats.org/drawingml/2006/main" noChangeAspect="1"/>
+            </wp:cNvGraphicFramePr>
+            <a:graphic xmlns:a="http://schemas.openxmlformats.org/drawingml/2006/main">
+              <a:graphicData uri="http://schemas.openxmlformats.org/drawingml/2006/picture">
+                <pic:pic xmlns:pic="http://schemas.openxmlformats.org/drawingml/2006/picture">
+                  <pic:nvPicPr>
+                    <pic:cNvPr id="3" name="图片 3"/>
+                    <pic:cNvPicPr>
+                      <a:picLocks noChangeAspect="1"/>
+                    </pic:cNvPicPr>
+                  </pic:nvPicPr>
+                  <pic:blipFill>
+                    <a:blip r:embed="rId9"/>
+                    <a:stretch>
+                      <a:fillRect/>
+                    </a:stretch>
+                  </pic:blipFill>
+                  <pic:spPr>
+                    <a:xfrm>
+                      <a:off x="0" y="0"/>
+                      <a:ext cx="5267325" cy="4419600"/>
+                    </a:xfrm>
+                    <a:prstGeom prst="rect">
+                      <a:avLst/>
+                    </a:prstGeom>
+                    <a:noFill/>
+                    <a:ln>
+                      <a:noFill/>
+                    </a:ln>
+                  </pic:spPr>
+                </pic:pic>
+              </a:graphicData>
+            </a:graphic>
+          </wp:inline>
+        </w:drawing>
+      </w:r>
+    </w:p>
+    <w:p>
+      <w:pPr>
+        <w:bidi w:val="0"/>
+      </w:pPr>
+    </w:p>
+    <w:p>
+      <w:pPr>
+        <w:bidi w:val="0"/>
+      </w:pPr>
+    </w:p>
+    <w:p>
+      <w:pPr>
+        <w:bidi w:val="0"/>
+      </w:pPr>
+    </w:p>
+    <w:p>
+      <w:pPr>
+        <w:bidi w:val="0"/>
+      </w:pPr>
+    </w:p>
+    <w:p>
+      <w:pPr>
+        <w:bidi w:val="0"/>
+        <w:outlineLvl w:val="0"/>
+        <w:rPr>
+          <w:rFonts w:hint="eastAsia"/>
+          <w:lang w:val="en-US" w:eastAsia="zh-CN"/>
+        </w:rPr>
+      </w:pPr>
+      <w:r>
+        <w:rPr>
+          <w:rFonts w:hint="eastAsia"/>
+          <w:lang w:val="en-US" w:eastAsia="zh-CN"/>
+        </w:rPr>
+        <w:t>杂</w:t>
+      </w:r>
+    </w:p>
+    <w:p>
+      <w:pPr>
+        <w:bidi w:val="0"/>
         <w:rPr>
           <w:rFonts w:hint="default"/>
           <w:lang w:val="en-US" w:eastAsia="zh-CN"/>
         </w:rPr>
-        <w:t>尽管 cookie 已成为使用互联网的正常和必要部分，但NordVPN的新研究表明，一半的美国用户在他们访问的每个网站上都“接受所有 cookie”。</w:t>
-      </w:r>
-    </w:p>
-    <w:p>
-      <w:pPr>
-        <w:bidi w:val="0"/>
       </w:pPr>
     </w:p>
     <w:p>
@@ -40,7 +3931,7 @@
           <w:rFonts w:hint="default"/>
           <w:lang w:val="en-US" w:eastAsia="zh-CN"/>
         </w:rPr>
-        <w:t>对于那些不熟悉的人，HTTP cookie 或浏览器 cookie 是您访问网站时存储在浏览器中的一段数据。启用 cookie 后，网站将记住您的偏好以及您在上次访问期间所做的任何小改动。</w:t>
+        <w:t>尽管 cookie 已成为使用互联网的正常和必要部分，但NordVPN的新研究表明，一半的美国用户在他们访问的每个网站上都“接受所有 cookie”。</w:t>
       </w:r>
     </w:p>
     <w:p>
@@ -60,7 +3951,7 @@
           <w:rFonts w:hint="default"/>
           <w:lang w:val="en-US" w:eastAsia="zh-CN"/>
         </w:rPr>
-        <w:t>虽然大多数 cookie 都是安全的，并且公司使用它来在其网站上提供更多个性化，但有些 cookie 可用于在未经您同意的情况下跟踪您。同时，cookie 甚至可以被监视或用于伪造用户的身份，以便攻击者可以访问他们的在线帐户。</w:t>
+        <w:t>对于那些不熟悉的人，HTTP cookie 或浏览器 cookie 是您访问网站时存储在浏览器中的一段数据。启用 cookie 后，网站将记住您的偏好以及您在上次访问期间所做的任何小改动。</w:t>
       </w:r>
     </w:p>
     <w:p>
@@ -80,7 +3971,7 @@
           <w:rFonts w:hint="default"/>
           <w:lang w:val="en-US" w:eastAsia="zh-CN"/>
         </w:rPr>
-        <w:t>NordVPN 的数字隐私专家 Daniel Markuson 在新闻稿中提供了关于 cookie 带来的危险的进一步见解，他说：</w:t>
+        <w:t>虽然大多数 cookie 都是安全的，并且公司使用它来在其网站上提供更多个性化，但有些 cookie 可用于在未经您同意的情况下跟踪您。同时，cookie 甚至可以被监视或用于伪造用户的身份，以便攻击者可以访问他们的在线帐户。</w:t>
       </w:r>
     </w:p>
     <w:p>
@@ -100,7 +3991,7 @@
           <w:rFonts w:hint="default"/>
           <w:lang w:val="en-US" w:eastAsia="zh-CN"/>
         </w:rPr>
-        <w:t>“人们需要知道 cookie 会在线跟踪您。即使您使用 VPN 隐藏您的 IP 地址，cookie 也可以跟踪您的在线行为并形成您身份的部分 ID。此外，第三方可以出售您的 cookie。一些网站通过提供第三方 cookie 来赚取收入。这些都不起作用——它们的目的是从您的数据中获利。此外，cookie 是一个漏洞。如果浏览器设置错误或访问错误的网站，cookie 可能会给您的浏览体验带来安全漏洞，”</w:t>
+        <w:t>NordVPN 的数字隐私专家 Daniel Markuson 在新闻稿中提供了关于 cookie 带来的危险的进一步见解，他说：</w:t>
       </w:r>
     </w:p>
     <w:p>
@@ -120,8 +4011,13 @@
           <w:rFonts w:hint="default"/>
           <w:lang w:val="en-US" w:eastAsia="zh-CN"/>
         </w:rPr>
-        <w:t>防止 cookie 跟踪您</w:t>
-      </w:r>
+        <w:t>“人们需要知道 cookie 会在线跟踪您。即使您使用 VPN 隐藏您的 IP 地址，cookie 也可以跟踪您的在线行为并形成您身份的部分 ID。此外，第三方可以出售您的 cookie。一些网站通过提供第三方 cookie 来赚取收入。这些都不起作用——它们的目的是从您的数据中获利。此外，cookie 是一个漏洞。如果浏览器设置错误或访问错误的网站，cookie 可能会给您的浏览体验带来安全漏洞，”</w:t>
+      </w:r>
+    </w:p>
+    <w:p>
+      <w:pPr>
+        <w:bidi w:val="0"/>
+      </w:pPr>
     </w:p>
     <w:p>
       <w:pPr>
@@ -135,13 +4031,8 @@
           <w:rFonts w:hint="default"/>
           <w:lang w:val="en-US" w:eastAsia="zh-CN"/>
         </w:rPr>
-        <w:t>现在大多数网站在页面底部都有一个弹出窗口要求用户“接受所有 cookie”的原因是什么？以便运营它们的企业能够遵守数据隐私法，例如欧洲的GDPR和加利福尼亚的CCPA。</w:t>
-      </w:r>
-    </w:p>
-    <w:p>
-      <w:pPr>
-        <w:bidi w:val="0"/>
-      </w:pPr>
+        <w:t>防止 cookie 跟踪您</w:t>
+      </w:r>
     </w:p>
     <w:p>
       <w:pPr>
@@ -155,7 +4046,7 @@
           <w:rFonts w:hint="default"/>
           <w:lang w:val="en-US" w:eastAsia="zh-CN"/>
         </w:rPr>
-        <w:t>大多数网站仍允许您在不接受所有 cookie 的情况下浏览和访问其内容，而其他网站则允许您指定要接受哪些 cookie。尽管如此，如果您想完全避免使用 cookie，还是有一些方法可以做到的。对于初学者来说，大多数浏览器都具有让您自动阻止不必要的 cookie的功能。但是，您可以通过使用隐身模式浏览更进一步。虽然它不会保护您的隐私，但隐身模式将允许您在不保存 cookie 或历史记录的情况下访问网站。</w:t>
+        <w:t>现在大多数网站在页面底部都有一个弹出窗口要求用户“接受所有 cookie”的原因是什么？以便运营它们的企业能够遵守数据隐私法，例如欧洲的GDPR和加利福尼亚的CCPA。</w:t>
       </w:r>
     </w:p>
     <w:p>
@@ -175,7 +4066,7 @@
           <w:rFonts w:hint="default"/>
           <w:lang w:val="en-US" w:eastAsia="zh-CN"/>
         </w:rPr>
-        <w:t>不过，为了获得额外的保护，您应该考虑在浏览时使用VPN来隐藏您的 IP 地址，如果您希望在线搜索保持私密性，这可能至关重要。NordVPN 最近还推出了新的威胁防护功能，其中包括一个跟踪器拦截器，以防止第三方 cookie 收集有关您的浏览习惯的数据并为您创建详细的个人资料。</w:t>
+        <w:t>大多数网站仍允许您在不接受所有 cookie 的情况下浏览和访问其内容，而其他网站则允许您指定要接受哪些 cookie。尽管如此，如果您想完全避免使用 cookie，还是有一些方法可以做到的。对于初学者来说，大多数浏览器都具有让您自动阻止不必要的 cookie的功能。但是，您可以通过使用隐身模式浏览更进一步。虽然它不会保护您的隐私，但隐身模式将允许您在不保存 cookie 或历史记录的情况下访问网站。</w:t>
       </w:r>
     </w:p>
     <w:p>
@@ -195,7 +4086,7 @@
           <w:rFonts w:hint="default"/>
           <w:lang w:val="en-US" w:eastAsia="zh-CN"/>
         </w:rPr>
-        <w:t>使用匿名浏览器或具有内置隐私保护功能的浏览器（如Mozilla Firefox ）也可能是值得的。启用后，Firefox 的全面 Cookie 保护功能会通过为用户访问的每个网站创建一个单独的 cookie jar 来阻止 cookie 在网络上跟踪用户。</w:t>
+        <w:t>不过，为了获得额外的保护，您应该考虑在浏览时使用VPN来隐藏您的 IP 地址，如果您希望在线搜索保持私密性，这可能至关重要。NordVPN 最近还推出了新的威胁防护功能，其中包括一个跟踪器拦截器，以防止第三方 cookie 收集有关您的浏览习惯的数据并为您创建详细的个人资料。</w:t>
       </w:r>
     </w:p>
     <w:p>
@@ -215,6 +4106,26 @@
           <w:rFonts w:hint="default"/>
           <w:lang w:val="en-US" w:eastAsia="zh-CN"/>
         </w:rPr>
+        <w:t>使用匿名浏览器或具有内置隐私保护功能的浏览器（如Mozilla Firefox ）也可能是值得的。启用后，Firefox 的全面 Cookie 保护功能会通过为用户访问的每个网站创建一个单独的 cookie jar 来阻止 cookie 在网络上跟踪用户。</w:t>
+      </w:r>
+    </w:p>
+    <w:p>
+      <w:pPr>
+        <w:bidi w:val="0"/>
+      </w:pPr>
+    </w:p>
+    <w:p>
+      <w:pPr>
+        <w:bidi w:val="0"/>
+        <w:rPr>
+          <w:rFonts w:hint="default"/>
+        </w:rPr>
+      </w:pPr>
+      <w:r>
+        <w:rPr>
+          <w:rFonts w:hint="default"/>
+          <w:lang w:val="en-US" w:eastAsia="zh-CN"/>
+        </w:rPr>
         <w:t>Cookie 长期以来一直是互联网的重要组成部分，但随着谷歌一直致力于其隐私沙箱的工作，这种情况可能很快就会改变，目的是永久取代 Cookie。在那之前，您应该继续三思而后行，然后再接受您访问的每个网站上的所有 cookie。</w:t>
       </w:r>
     </w:p>
@@ -223,7 +4134,6 @@
         <w:bidi w:val="0"/>
       </w:pPr>
     </w:p>
-    <w:bookmarkEnd w:id="0"/>
     <w:sectPr>
       <w:pgSz w:w="11906" w:h="16838"/>
       <w:pgMar w:top="1440" w:right="1800" w:bottom="1440" w:left="1800" w:header="851" w:footer="992" w:gutter="0"/>
@@ -510,12 +4420,32 @@
       <w:lang w:val="en-US" w:eastAsia="zh-CN" w:bidi="ar-SA"/>
     </w:rPr>
   </w:style>
-  <w:style w:type="character" w:default="1" w:styleId="3">
+  <w:style w:type="paragraph" w:styleId="2">
+    <w:name w:val="heading 1"/>
+    <w:basedOn w:val="1"/>
+    <w:next w:val="1"/>
+    <w:qFormat/>
+    <w:uiPriority w:val="0"/>
+    <w:pPr>
+      <w:spacing w:before="0" w:beforeAutospacing="1" w:after="0" w:afterAutospacing="1"/>
+      <w:jc w:val="left"/>
+    </w:pPr>
+    <w:rPr>
+      <w:rFonts w:hint="eastAsia" w:ascii="宋体" w:hAnsi="宋体" w:eastAsia="宋体" w:cs="宋体"/>
+      <w:b/>
+      <w:bCs/>
+      <w:kern w:val="44"/>
+      <w:sz w:val="48"/>
+      <w:szCs w:val="48"/>
+      <w:lang w:val="en-US" w:eastAsia="zh-CN" w:bidi="ar"/>
+    </w:rPr>
+  </w:style>
+  <w:style w:type="character" w:default="1" w:styleId="5">
     <w:name w:val="Default Paragraph Font"/>
     <w:semiHidden/>
     <w:uiPriority w:val="0"/>
   </w:style>
-  <w:style w:type="table" w:default="1" w:styleId="2">
+  <w:style w:type="table" w:default="1" w:styleId="4">
     <w:name w:val="Normal Table"/>
     <w:semiHidden/>
     <w:uiPriority w:val="0"/>
@@ -527,6 +4457,30 @@
         <w:right w:w="108" w:type="dxa"/>
       </w:tblCellMar>
     </w:tblPr>
+  </w:style>
+  <w:style w:type="paragraph" w:styleId="3">
+    <w:name w:val="Normal (Web)"/>
+    <w:basedOn w:val="1"/>
+    <w:uiPriority w:val="0"/>
+    <w:pPr>
+      <w:spacing w:before="0" w:beforeAutospacing="1" w:after="0" w:afterAutospacing="1"/>
+      <w:ind w:left="0" w:right="0"/>
+      <w:jc w:val="left"/>
+    </w:pPr>
+    <w:rPr>
+      <w:kern w:val="0"/>
+      <w:sz w:val="24"/>
+      <w:lang w:val="en-US" w:eastAsia="zh-CN" w:bidi="ar"/>
+    </w:rPr>
+  </w:style>
+  <w:style w:type="character" w:styleId="6">
+    <w:name w:val="Hyperlink"/>
+    <w:basedOn w:val="5"/>
+    <w:uiPriority w:val="0"/>
+    <w:rPr>
+      <w:color w:val="0000FF"/>
+      <w:u w:val="single"/>
+    </w:rPr>
   </w:style>
 </w:styles>
 </file>

--- a/开发工具/工具/browsers/Chrome/cookie.docx
+++ b/开发工具/工具/browsers/Chrome/cookie.docx
@@ -138,9 +138,26 @@
       <w:pPr>
         <w:bidi w:val="0"/>
         <w:rPr>
-          <w:rFonts w:hint="eastAsia"/>
-        </w:rPr>
-      </w:pPr>
+          <w:rFonts w:hint="default" w:eastAsiaTheme="minorEastAsia"/>
+          <w:lang w:val="en-US" w:eastAsia="zh-CN"/>
+        </w:rPr>
+      </w:pPr>
+      <w:r>
+        <w:rPr>
+          <w:rFonts w:hint="eastAsia"/>
+          <w:lang w:val="en-US" w:eastAsia="zh-CN"/>
+        </w:rPr>
+        <w:t>(潇湘截图</w:t>
+      </w:r>
+      <w:bookmarkStart w:id="0" w:name="_GoBack"/>
+      <w:bookmarkEnd w:id="0"/>
+      <w:r>
+        <w:rPr>
+          <w:rFonts w:hint="eastAsia"/>
+          <w:lang w:val="en-US" w:eastAsia="zh-CN"/>
+        </w:rPr>
+        <w:t>)</w:t>
+      </w:r>
     </w:p>
     <w:p>
       <w:pPr>
@@ -152,8 +169,8 @@
       <w:r>
         <w:drawing>
           <wp:inline distT="0" distB="0" distL="114300" distR="114300">
-            <wp:extent cx="5266690" cy="2833370"/>
-            <wp:effectExtent l="0" t="0" r="10160" b="5080"/>
+            <wp:extent cx="6464300" cy="3477895"/>
+            <wp:effectExtent l="0" t="0" r="12700" b="8255"/>
             <wp:docPr id="7" name="图片 7"/>
             <wp:cNvGraphicFramePr>
               <a:graphicFrameLocks xmlns:a="http://schemas.openxmlformats.org/drawingml/2006/main" noChangeAspect="1"/>
@@ -176,7 +193,7 @@
                   <pic:spPr>
                     <a:xfrm>
                       <a:off x="0" y="0"/>
-                      <a:ext cx="5266690" cy="2833370"/>
+                      <a:ext cx="6464300" cy="3477895"/>
                     </a:xfrm>
                     <a:prstGeom prst="rect">
                       <a:avLst/>
@@ -332,6 +349,747 @@
     </w:p>
     <w:p>
       <w:pPr>
+        <w:bidi w:val="0"/>
+        <w:outlineLvl w:val="0"/>
+        <w:rPr>
+          <w:rFonts w:hint="eastAsia"/>
+        </w:rPr>
+      </w:pPr>
+      <w:r>
+        <w:rPr>
+          <w:rFonts w:hint="eastAsia"/>
+        </w:rPr>
+        <w:t>Chrome Firefox IE 在Window中Cookie的存储位置</w:t>
+      </w:r>
+      <w:r>
+        <w:rPr>
+          <w:rFonts w:hint="eastAsia"/>
+          <w:lang w:val="en-US" w:eastAsia="zh-CN"/>
+        </w:rPr>
+        <w:t xml:space="preserve"> </w:t>
+      </w:r>
+      <w:r>
+        <w:rPr>
+          <w:rFonts w:hint="eastAsia"/>
+          <w:lang w:val="en-US" w:eastAsia="zh-CN"/>
+        </w:rPr>
+        <w:tab/>
+      </w:r>
+      <w:r>
+        <w:rPr>
+          <w:rFonts w:hint="eastAsia"/>
+        </w:rPr>
+        <w:t>锦天</w:t>
+      </w:r>
+    </w:p>
+    <w:p>
+      <w:pPr>
+        <w:bidi w:val="0"/>
+        <w:rPr>
+          <w:rFonts w:hint="eastAsia"/>
+        </w:rPr>
+      </w:pPr>
+      <w:r>
+        <w:rPr>
+          <w:rFonts w:hint="eastAsia"/>
+        </w:rPr>
+        <w:t>Intro</w:t>
+      </w:r>
+    </w:p>
+    <w:p>
+      <w:pPr>
+        <w:bidi w:val="0"/>
+        <w:rPr>
+          <w:rFonts w:hint="eastAsia"/>
+        </w:rPr>
+      </w:pPr>
+      <w:r>
+        <w:rPr>
+          <w:rFonts w:hint="eastAsia"/>
+        </w:rPr>
+        <w:t>Cookie</w:t>
+      </w:r>
+    </w:p>
+    <w:p>
+      <w:pPr>
+        <w:bidi w:val="0"/>
+        <w:rPr>
+          <w:rFonts w:hint="eastAsia"/>
+        </w:rPr>
+      </w:pPr>
+      <w:r>
+        <w:rPr>
+          <w:rFonts w:hint="eastAsia"/>
+        </w:rPr>
+        <w:t>Cookie，在客户端存储的少量文本信息。(可以帮助server对不同的客户端完成身份鉴别)</w:t>
+      </w:r>
+    </w:p>
+    <w:p>
+      <w:pPr>
+        <w:bidi w:val="0"/>
+        <w:rPr>
+          <w:rFonts w:hint="eastAsia"/>
+        </w:rPr>
+      </w:pPr>
+      <w:r>
+        <w:rPr>
+          <w:rFonts w:hint="eastAsia"/>
+        </w:rPr>
+        <w:t>Cookie存储历史(大概)</w:t>
+      </w:r>
+    </w:p>
+    <w:p>
+      <w:pPr>
+        <w:bidi w:val="0"/>
+        <w:rPr>
+          <w:rFonts w:hint="eastAsia"/>
+        </w:rPr>
+      </w:pPr>
+      <w:r>
+        <w:rPr>
+          <w:rFonts w:hint="eastAsia"/>
+        </w:rPr>
+        <w:t>文本读写 + 明文存储</w:t>
+      </w:r>
+    </w:p>
+    <w:p>
+      <w:pPr>
+        <w:bidi w:val="0"/>
+        <w:rPr>
+          <w:rFonts w:hint="eastAsia"/>
+        </w:rPr>
+      </w:pPr>
+      <w:r>
+        <w:rPr>
+          <w:rFonts w:hint="eastAsia"/>
+        </w:rPr>
+        <w:t>文本读写 + 敏感信息加密存储/其他数据明文存储</w:t>
+      </w:r>
+    </w:p>
+    <w:p>
+      <w:pPr>
+        <w:bidi w:val="0"/>
+        <w:rPr>
+          <w:rFonts w:hint="eastAsia"/>
+        </w:rPr>
+      </w:pPr>
+      <w:r>
+        <w:rPr>
+          <w:rFonts w:hint="eastAsia"/>
+        </w:rPr>
+        <w:t>Sqlite数据库存储</w:t>
+      </w:r>
+    </w:p>
+    <w:p>
+      <w:pPr>
+        <w:bidi w:val="0"/>
+        <w:rPr>
+          <w:rFonts w:hint="eastAsia"/>
+        </w:rPr>
+      </w:pPr>
+      <w:r>
+        <w:rPr>
+          <w:rFonts w:hint="eastAsia"/>
+        </w:rPr>
+        <w:t>Sqlite数据库存储(数据库打开需要密码)</w:t>
+      </w:r>
+    </w:p>
+    <w:p>
+      <w:pPr>
+        <w:bidi w:val="0"/>
+        <w:rPr>
+          <w:rFonts w:hint="eastAsia"/>
+        </w:rPr>
+      </w:pPr>
+      <w:r>
+        <w:rPr>
+          <w:rFonts w:hint="eastAsia"/>
+        </w:rPr>
+        <w:t>Location</w:t>
+      </w:r>
+    </w:p>
+    <w:p>
+      <w:pPr>
+        <w:bidi w:val="0"/>
+        <w:rPr>
+          <w:rFonts w:hint="eastAsia"/>
+        </w:rPr>
+      </w:pPr>
+      <w:r>
+        <w:rPr>
+          <w:rFonts w:hint="eastAsia"/>
+        </w:rPr>
+        <w:t>Chrome</w:t>
+      </w:r>
+    </w:p>
+    <w:p>
+      <w:pPr>
+        <w:bidi w:val="0"/>
+        <w:rPr>
+          <w:rFonts w:hint="eastAsia"/>
+        </w:rPr>
+      </w:pPr>
+      <w:r>
+        <w:rPr>
+          <w:rFonts w:hint="eastAsia"/>
+        </w:rPr>
+        <w:t>C:\Users\用户名\AddDate\Local\Google\Chrome\User Data\Default\Cookies</w:t>
+      </w:r>
+    </w:p>
+    <w:p>
+      <w:pPr>
+        <w:bidi w:val="0"/>
+        <w:rPr>
+          <w:rFonts w:hint="eastAsia"/>
+        </w:rPr>
+      </w:pPr>
+      <w:r>
+        <w:rPr>
+          <w:rFonts w:hint="eastAsia"/>
+        </w:rPr>
+        <w:t>其中Cookies文件为省略了.db后缀的sqlite数据库文件。</w:t>
+      </w:r>
+    </w:p>
+    <w:p>
+      <w:pPr>
+        <w:bidi w:val="0"/>
+        <w:rPr>
+          <w:rFonts w:hint="eastAsia"/>
+        </w:rPr>
+      </w:pPr>
+      <w:r>
+        <w:rPr>
+          <w:rFonts w:hint="eastAsia"/>
+        </w:rPr>
+        <w:t>firefox</w:t>
+      </w:r>
+    </w:p>
+    <w:p>
+      <w:pPr>
+        <w:bidi w:val="0"/>
+        <w:rPr>
+          <w:rFonts w:hint="eastAsia"/>
+        </w:rPr>
+      </w:pPr>
+      <w:r>
+        <w:rPr>
+          <w:rFonts w:hint="eastAsia"/>
+        </w:rPr>
+        <w:t>C:\Users\Administrator\AppData\Roaming\Mozilla\Firefox\Profiles\</w:t>
+      </w:r>
+    </w:p>
+    <w:p>
+      <w:pPr>
+        <w:bidi w:val="0"/>
+        <w:rPr>
+          <w:rFonts w:hint="eastAsia"/>
+        </w:rPr>
+      </w:pPr>
+      <w:r>
+        <w:rPr>
+          <w:rFonts w:hint="eastAsia"/>
+        </w:rPr>
+        <w:t>在这个文件夹中，再深入一层文件夹(这个文件夹名不确定)，就可以看到一个cookies.sqlite文件，用sqlite客户端打开即可。</w:t>
+      </w:r>
+    </w:p>
+    <w:p>
+      <w:pPr>
+        <w:bidi w:val="0"/>
+        <w:rPr>
+          <w:rFonts w:hint="eastAsia"/>
+        </w:rPr>
+      </w:pPr>
+      <w:r>
+        <w:rPr>
+          <w:rFonts w:hint="eastAsia"/>
+        </w:rPr>
+        <w:t>IE</w:t>
+      </w:r>
+    </w:p>
+    <w:p>
+      <w:pPr>
+        <w:bidi w:val="0"/>
+        <w:rPr>
+          <w:rFonts w:hint="eastAsia"/>
+        </w:rPr>
+      </w:pPr>
+      <w:r>
+        <w:rPr>
+          <w:rFonts w:hint="eastAsia"/>
+        </w:rPr>
+        <w:t>打开IE -&gt; 工具 -&gt; Internet选项 -&gt; 常规 -&gt; 设置 -&gt; Internet临时文件 -&gt; 查看文件</w:t>
+      </w:r>
+    </w:p>
+    <w:p>
+      <w:pPr>
+        <w:bidi w:val="0"/>
+        <w:rPr>
+          <w:rFonts w:hint="eastAsia"/>
+        </w:rPr>
+      </w:pPr>
+      <w:r>
+        <w:rPr>
+          <w:rFonts w:hint="eastAsia"/>
+        </w:rPr>
+        <w:t>我的是：CL\Users\用户名\AddDate\Local\Microsoft\Windows\INetCache\</w:t>
+      </w:r>
+    </w:p>
+    <w:p>
+      <w:pPr>
+        <w:bidi w:val="0"/>
+        <w:rPr>
+          <w:rFonts w:hint="eastAsia"/>
+        </w:rPr>
+      </w:pPr>
+      <w:r>
+        <w:rPr>
+          <w:rFonts w:hint="eastAsia"/>
+        </w:rPr>
+        <w:t>Links</w:t>
+      </w:r>
+    </w:p>
+    <w:p>
+      <w:pPr>
+        <w:bidi w:val="0"/>
+        <w:rPr>
+          <w:rFonts w:hint="eastAsia"/>
+        </w:rPr>
+      </w:pPr>
+      <w:r>
+        <w:rPr>
+          <w:rFonts w:hint="eastAsia"/>
+        </w:rPr>
+        <w:t>Sqlite 客户端查询工具</w:t>
+      </w:r>
+    </w:p>
+    <w:p>
+      <w:pPr>
+        <w:bidi w:val="0"/>
+        <w:outlineLvl w:val="0"/>
+        <w:rPr>
+          <w:rFonts w:hint="eastAsia"/>
+          <w:b/>
+          <w:bCs/>
+        </w:rPr>
+      </w:pPr>
+      <w:r>
+        <w:rPr>
+          <w:rFonts w:hint="eastAsia"/>
+          <w:b/>
+          <w:bCs/>
+        </w:rPr>
+        <w:t>Window Sqlite 客户端工具</w:t>
+      </w:r>
+    </w:p>
+    <w:p>
+      <w:pPr>
+        <w:bidi w:val="0"/>
+        <w:rPr>
+          <w:rFonts w:hint="eastAsia"/>
+        </w:rPr>
+      </w:pPr>
+      <w:r>
+        <w:rPr>
+          <w:rFonts w:hint="eastAsia"/>
+        </w:rPr>
+        <w:t>————————————————</w:t>
+      </w:r>
+    </w:p>
+    <w:p>
+      <w:pPr>
+        <w:bidi w:val="0"/>
+        <w:rPr>
+          <w:rFonts w:hint="eastAsia"/>
+        </w:rPr>
+      </w:pPr>
+      <w:r>
+        <w:rPr>
+          <w:rFonts w:hint="eastAsia"/>
+        </w:rPr>
+        <w:t>版权声明：本文为CSDN博主「锦天」的原创文章，遵循CC 4.0 BY-SA版权协议，转载请附上原文出处链接及本声明。</w:t>
+      </w:r>
+    </w:p>
+    <w:p>
+      <w:pPr>
+        <w:bidi w:val="0"/>
+        <w:rPr>
+          <w:rFonts w:hint="eastAsia"/>
+        </w:rPr>
+      </w:pPr>
+      <w:r>
+        <w:rPr>
+          <w:rFonts w:hint="eastAsia"/>
+        </w:rPr>
+        <w:t>原文链接：</w:t>
+      </w:r>
+      <w:r>
+        <w:rPr>
+          <w:rFonts w:hint="eastAsia"/>
+        </w:rPr>
+        <w:fldChar w:fldCharType="begin"/>
+      </w:r>
+      <w:r>
+        <w:rPr>
+          <w:rFonts w:hint="eastAsia"/>
+        </w:rPr>
+        <w:instrText xml:space="preserve"> HYPERLINK "https://blog.csdn.net/wuyujin1997/article/details/102961703" </w:instrText>
+      </w:r>
+      <w:r>
+        <w:rPr>
+          <w:rFonts w:hint="eastAsia"/>
+        </w:rPr>
+        <w:fldChar w:fldCharType="separate"/>
+      </w:r>
+      <w:r>
+        <w:rPr>
+          <w:rStyle w:val="6"/>
+          <w:rFonts w:hint="eastAsia"/>
+        </w:rPr>
+        <w:t>https://blog.csdn.net/wuyujin1997/article/details/102961703</w:t>
+      </w:r>
+      <w:r>
+        <w:rPr>
+          <w:rFonts w:hint="eastAsia"/>
+        </w:rPr>
+        <w:fldChar w:fldCharType="end"/>
+      </w:r>
+    </w:p>
+    <w:p>
+      <w:pPr>
+        <w:bidi w:val="0"/>
+        <w:rPr>
+          <w:rFonts w:hint="eastAsia"/>
+        </w:rPr>
+      </w:pPr>
+    </w:p>
+    <w:p>
+      <w:pPr>
+        <w:bidi w:val="0"/>
+        <w:rPr>
+          <w:rFonts w:hint="eastAsia"/>
+        </w:rPr>
+      </w:pPr>
+      <w:r>
+        <w:rPr>
+          <w:rFonts w:hint="eastAsia"/>
+        </w:rPr>
+        <w:t>Window sqlite 客户端工具</w:t>
+      </w:r>
+    </w:p>
+    <w:p>
+      <w:pPr>
+        <w:bidi w:val="0"/>
+        <w:rPr>
+          <w:rFonts w:hint="eastAsia"/>
+        </w:rPr>
+      </w:pPr>
+    </w:p>
+    <w:p>
+      <w:pPr>
+        <w:bidi w:val="0"/>
+        <w:rPr>
+          <w:rFonts w:hint="eastAsia"/>
+        </w:rPr>
+      </w:pPr>
+      <w:r>
+        <w:rPr>
+          <w:rFonts w:hint="eastAsia"/>
+        </w:rPr>
+        <w:t>锦天</w:t>
+      </w:r>
+    </w:p>
+    <w:p>
+      <w:pPr>
+        <w:bidi w:val="0"/>
+        <w:rPr>
+          <w:rFonts w:hint="eastAsia"/>
+        </w:rPr>
+      </w:pPr>
+    </w:p>
+    <w:p>
+      <w:pPr>
+        <w:bidi w:val="0"/>
+        <w:rPr>
+          <w:rFonts w:hint="eastAsia"/>
+        </w:rPr>
+      </w:pPr>
+      <w:r>
+        <w:rPr>
+          <w:rFonts w:hint="eastAsia"/>
+        </w:rPr>
+        <w:t>于 2019-11-07 20:15:29 发布</w:t>
+      </w:r>
+    </w:p>
+    <w:p>
+      <w:pPr>
+        <w:bidi w:val="0"/>
+        <w:rPr>
+          <w:rFonts w:hint="eastAsia"/>
+        </w:rPr>
+      </w:pPr>
+    </w:p>
+    <w:p>
+      <w:pPr>
+        <w:bidi w:val="0"/>
+        <w:rPr>
+          <w:rFonts w:hint="eastAsia"/>
+        </w:rPr>
+      </w:pPr>
+      <w:r>
+        <w:rPr>
+          <w:rFonts w:hint="eastAsia"/>
+        </w:rPr>
+        <w:t>Intro</w:t>
+      </w:r>
+    </w:p>
+    <w:p>
+      <w:pPr>
+        <w:bidi w:val="0"/>
+        <w:rPr>
+          <w:rFonts w:hint="eastAsia"/>
+        </w:rPr>
+      </w:pPr>
+      <w:r>
+        <w:rPr>
+          <w:rFonts w:hint="eastAsia"/>
+        </w:rPr>
+        <w:t>官网</w:t>
+      </w:r>
+    </w:p>
+    <w:p>
+      <w:pPr>
+        <w:bidi w:val="0"/>
+        <w:rPr>
+          <w:rFonts w:hint="eastAsia"/>
+        </w:rPr>
+      </w:pPr>
+      <w:r>
+        <w:rPr>
+          <w:rFonts w:hint="eastAsia"/>
+        </w:rPr>
+        <w:t>index: sqlite.org</w:t>
+      </w:r>
+    </w:p>
+    <w:p>
+      <w:pPr>
+        <w:bidi w:val="0"/>
+        <w:rPr>
+          <w:rFonts w:hint="eastAsia"/>
+        </w:rPr>
+      </w:pPr>
+      <w:r>
+        <w:rPr>
+          <w:rFonts w:hint="eastAsia"/>
+        </w:rPr>
+        <w:t>Download: https://sqlite.org/download.html</w:t>
+      </w:r>
+    </w:p>
+    <w:p>
+      <w:pPr>
+        <w:bidi w:val="0"/>
+        <w:rPr>
+          <w:rFonts w:hint="eastAsia"/>
+        </w:rPr>
+      </w:pPr>
+      <w:r>
+        <w:rPr>
+          <w:rFonts w:hint="eastAsia"/>
+        </w:rPr>
+        <w:t>Intro</w:t>
+      </w:r>
+    </w:p>
+    <w:p>
+      <w:pPr>
+        <w:bidi w:val="0"/>
+        <w:rPr>
+          <w:rFonts w:hint="eastAsia"/>
+        </w:rPr>
+      </w:pPr>
+      <w:r>
+        <w:rPr>
+          <w:rFonts w:hint="eastAsia"/>
+        </w:rPr>
+        <w:t>Sqlite是一个无服务器的、零配置的、事务性的数据库引擎。</w:t>
+      </w:r>
+    </w:p>
+    <w:p>
+      <w:pPr>
+        <w:bidi w:val="0"/>
+        <w:rPr>
+          <w:rFonts w:hint="eastAsia"/>
+        </w:rPr>
+      </w:pPr>
+      <w:r>
+        <w:rPr>
+          <w:rFonts w:hint="eastAsia"/>
+        </w:rPr>
+        <w:t>用普通话来说，Sqlite就是一个针一样的工具，他能做到数据库能做的，且足够的小。</w:t>
+      </w:r>
+    </w:p>
+    <w:p>
+      <w:pPr>
+        <w:bidi w:val="0"/>
+        <w:rPr>
+          <w:rFonts w:hint="eastAsia"/>
+        </w:rPr>
+      </w:pPr>
+      <w:r>
+        <w:rPr>
+          <w:rFonts w:hint="eastAsia"/>
+        </w:rPr>
+        <w:t>应用也很多(主要场景是嵌入式开发及小的开发环境中)：哪些地方需要存储大量关系型数据表(不是海量，是大量，即用文本存储太多的数据)，需要一根针，哪里就会有Sqlite。</w:t>
+      </w:r>
+    </w:p>
+    <w:p>
+      <w:pPr>
+        <w:bidi w:val="0"/>
+        <w:rPr>
+          <w:rFonts w:hint="eastAsia"/>
+        </w:rPr>
+      </w:pPr>
+      <w:r>
+        <w:rPr>
+          <w:rFonts w:hint="eastAsia"/>
+        </w:rPr>
+        <w:t>如：安卓端的微信用Sqlite在本机存储好友、消息等数据。</w:t>
+      </w:r>
+    </w:p>
+    <w:p>
+      <w:pPr>
+        <w:bidi w:val="0"/>
+        <w:rPr>
+          <w:rFonts w:hint="eastAsia"/>
+        </w:rPr>
+      </w:pPr>
+      <w:r>
+        <w:rPr>
+          <w:rFonts w:hint="eastAsia"/>
+        </w:rPr>
+        <w:t>Window中的浏览器(如chrome)用Sqlite在本地存储Cookies(在这之前有用文本文件进行过简单的存储)。</w:t>
+      </w:r>
+    </w:p>
+    <w:p>
+      <w:pPr>
+        <w:bidi w:val="0"/>
+        <w:rPr>
+          <w:rFonts w:hint="eastAsia"/>
+        </w:rPr>
+      </w:pPr>
+      <w:r>
+        <w:rPr>
+          <w:rFonts w:hint="eastAsia"/>
+        </w:rPr>
+        <w:t>以及更多适合的场景中。</w:t>
+      </w:r>
+    </w:p>
+    <w:p>
+      <w:pPr>
+        <w:bidi w:val="0"/>
+        <w:rPr>
+          <w:rFonts w:hint="eastAsia"/>
+        </w:rPr>
+      </w:pPr>
+      <w:r>
+        <w:rPr>
+          <w:rFonts w:hint="eastAsia"/>
+        </w:rPr>
+        <w:t>客户端工具</w:t>
+      </w:r>
+    </w:p>
+    <w:p>
+      <w:pPr>
+        <w:bidi w:val="0"/>
+        <w:rPr>
+          <w:rFonts w:hint="eastAsia"/>
+        </w:rPr>
+      </w:pPr>
+      <w:r>
+        <w:rPr>
+          <w:rFonts w:hint="eastAsia"/>
+        </w:rPr>
+        <w:t>SqliteDatabaseBrowser</w:t>
+      </w:r>
+    </w:p>
+    <w:p>
+      <w:pPr>
+        <w:bidi w:val="0"/>
+        <w:rPr>
+          <w:rFonts w:hint="eastAsia"/>
+        </w:rPr>
+      </w:pPr>
+      <w:r>
+        <w:rPr>
+          <w:rFonts w:hint="eastAsia"/>
+        </w:rPr>
+        <w:t>下载： https://download.sqlitebrowser.org/SQLiteDatabaseBrowserPortable_3.11.2_English.paf.exe</w:t>
+      </w:r>
+    </w:p>
+    <w:p>
+      <w:pPr>
+        <w:bidi w:val="0"/>
+        <w:rPr>
+          <w:rFonts w:hint="eastAsia"/>
+        </w:rPr>
+      </w:pPr>
+      <w:r>
+        <w:rPr>
+          <w:rFonts w:hint="eastAsia"/>
+        </w:rPr>
+        <w:t>或进入下载页面自行下载。</w:t>
+      </w:r>
+    </w:p>
+    <w:p>
+      <w:pPr>
+        <w:bidi w:val="0"/>
+        <w:rPr>
+          <w:rFonts w:hint="eastAsia"/>
+        </w:rPr>
+      </w:pPr>
+      <w:r>
+        <w:rPr>
+          <w:rFonts w:hint="eastAsia"/>
+        </w:rPr>
+        <w:t>————————————————</w:t>
+      </w:r>
+    </w:p>
+    <w:p>
+      <w:pPr>
+        <w:bidi w:val="0"/>
+        <w:rPr>
+          <w:rFonts w:hint="eastAsia"/>
+        </w:rPr>
+      </w:pPr>
+      <w:r>
+        <w:rPr>
+          <w:rFonts w:hint="eastAsia"/>
+        </w:rPr>
+        <w:t>版权声明：本文为CSDN博主「锦天」的原创文章，遵循CC 4.0 BY-SA版权协议，转载请附上原文出处链接及本声明。</w:t>
+      </w:r>
+    </w:p>
+    <w:p>
+      <w:pPr>
+        <w:bidi w:val="0"/>
+        <w:rPr>
+          <w:rFonts w:hint="eastAsia"/>
+        </w:rPr>
+      </w:pPr>
+      <w:r>
+        <w:rPr>
+          <w:rFonts w:hint="eastAsia"/>
+        </w:rPr>
+        <w:t>原文链接：https://blog.csdn.net/wuyujin1997/article/details/102961858</w:t>
+      </w:r>
+    </w:p>
+    <w:p>
+      <w:pPr>
+        <w:bidi w:val="0"/>
+        <w:rPr>
+          <w:rFonts w:hint="eastAsia"/>
+        </w:rPr>
+      </w:pPr>
+    </w:p>
+    <w:p>
+      <w:pPr>
         <w:pStyle w:val="2"/>
         <w:keepNext w:val="0"/>
         <w:keepLines w:val="0"/>
@@ -2591,755 +3349,6 @@
     <w:p>
       <w:pPr>
         <w:bidi w:val="0"/>
-      </w:pPr>
-    </w:p>
-    <w:p>
-      <w:pPr>
-        <w:bidi w:val="0"/>
-        <w:outlineLvl w:val="0"/>
-        <w:rPr>
-          <w:rFonts w:hint="eastAsia"/>
-        </w:rPr>
-      </w:pPr>
-      <w:r>
-        <w:rPr>
-          <w:rFonts w:hint="eastAsia"/>
-        </w:rPr>
-        <w:t>Chrome Firefox IE 在Window中Cookie的存储位置</w:t>
-      </w:r>
-      <w:r>
-        <w:rPr>
-          <w:rFonts w:hint="eastAsia"/>
-          <w:lang w:val="en-US" w:eastAsia="zh-CN"/>
-        </w:rPr>
-        <w:t xml:space="preserve"> </w:t>
-      </w:r>
-      <w:r>
-        <w:rPr>
-          <w:rFonts w:hint="eastAsia"/>
-          <w:lang w:val="en-US" w:eastAsia="zh-CN"/>
-        </w:rPr>
-        <w:tab/>
-      </w:r>
-      <w:r>
-        <w:rPr>
-          <w:rFonts w:hint="eastAsia"/>
-        </w:rPr>
-        <w:t>锦天</w:t>
-      </w:r>
-    </w:p>
-    <w:p>
-      <w:pPr>
-        <w:bidi w:val="0"/>
-        <w:rPr>
-          <w:rFonts w:hint="eastAsia"/>
-        </w:rPr>
-      </w:pPr>
-      <w:r>
-        <w:rPr>
-          <w:rFonts w:hint="eastAsia"/>
-        </w:rPr>
-        <w:t>Intro</w:t>
-      </w:r>
-    </w:p>
-    <w:p>
-      <w:pPr>
-        <w:bidi w:val="0"/>
-        <w:rPr>
-          <w:rFonts w:hint="eastAsia"/>
-        </w:rPr>
-      </w:pPr>
-      <w:r>
-        <w:rPr>
-          <w:rFonts w:hint="eastAsia"/>
-        </w:rPr>
-        <w:t>Cookie</w:t>
-      </w:r>
-    </w:p>
-    <w:p>
-      <w:pPr>
-        <w:bidi w:val="0"/>
-        <w:rPr>
-          <w:rFonts w:hint="eastAsia"/>
-        </w:rPr>
-      </w:pPr>
-      <w:r>
-        <w:rPr>
-          <w:rFonts w:hint="eastAsia"/>
-        </w:rPr>
-        <w:t>Cookie，在客户端存储的少量文本信息。(可以帮助server对不同的客户端完成身份鉴别)</w:t>
-      </w:r>
-    </w:p>
-    <w:p>
-      <w:pPr>
-        <w:bidi w:val="0"/>
-        <w:rPr>
-          <w:rFonts w:hint="eastAsia"/>
-        </w:rPr>
-      </w:pPr>
-      <w:r>
-        <w:rPr>
-          <w:rFonts w:hint="eastAsia"/>
-        </w:rPr>
-        <w:t>Cookie存储历史(大概)</w:t>
-      </w:r>
-    </w:p>
-    <w:p>
-      <w:pPr>
-        <w:bidi w:val="0"/>
-        <w:rPr>
-          <w:rFonts w:hint="eastAsia"/>
-        </w:rPr>
-      </w:pPr>
-      <w:r>
-        <w:rPr>
-          <w:rFonts w:hint="eastAsia"/>
-        </w:rPr>
-        <w:t>文本读写 + 明文存储</w:t>
-      </w:r>
-    </w:p>
-    <w:p>
-      <w:pPr>
-        <w:bidi w:val="0"/>
-        <w:rPr>
-          <w:rFonts w:hint="eastAsia"/>
-        </w:rPr>
-      </w:pPr>
-      <w:r>
-        <w:rPr>
-          <w:rFonts w:hint="eastAsia"/>
-        </w:rPr>
-        <w:t>文本读写 + 敏感信息加密存储/其他数据明文存储</w:t>
-      </w:r>
-    </w:p>
-    <w:p>
-      <w:pPr>
-        <w:bidi w:val="0"/>
-        <w:rPr>
-          <w:rFonts w:hint="eastAsia"/>
-        </w:rPr>
-      </w:pPr>
-      <w:r>
-        <w:rPr>
-          <w:rFonts w:hint="eastAsia"/>
-        </w:rPr>
-        <w:t>Sqlite数据库存储</w:t>
-      </w:r>
-    </w:p>
-    <w:p>
-      <w:pPr>
-        <w:bidi w:val="0"/>
-        <w:rPr>
-          <w:rFonts w:hint="eastAsia"/>
-        </w:rPr>
-      </w:pPr>
-      <w:r>
-        <w:rPr>
-          <w:rFonts w:hint="eastAsia"/>
-        </w:rPr>
-        <w:t>Sqlite数据库存储(数据库打开需要密码)</w:t>
-      </w:r>
-    </w:p>
-    <w:p>
-      <w:pPr>
-        <w:bidi w:val="0"/>
-        <w:rPr>
-          <w:rFonts w:hint="eastAsia"/>
-        </w:rPr>
-      </w:pPr>
-      <w:r>
-        <w:rPr>
-          <w:rFonts w:hint="eastAsia"/>
-        </w:rPr>
-        <w:t>Location</w:t>
-      </w:r>
-    </w:p>
-    <w:p>
-      <w:pPr>
-        <w:bidi w:val="0"/>
-        <w:rPr>
-          <w:rFonts w:hint="eastAsia"/>
-        </w:rPr>
-      </w:pPr>
-      <w:r>
-        <w:rPr>
-          <w:rFonts w:hint="eastAsia"/>
-        </w:rPr>
-        <w:t>Chrome</w:t>
-      </w:r>
-    </w:p>
-    <w:p>
-      <w:pPr>
-        <w:bidi w:val="0"/>
-        <w:rPr>
-          <w:rFonts w:hint="eastAsia"/>
-        </w:rPr>
-      </w:pPr>
-      <w:r>
-        <w:rPr>
-          <w:rFonts w:hint="eastAsia"/>
-        </w:rPr>
-        <w:t>C:\Users\用户名\AddDate\Local\Google\Chrome\User Data\Default\Cookies</w:t>
-      </w:r>
-    </w:p>
-    <w:p>
-      <w:pPr>
-        <w:bidi w:val="0"/>
-        <w:rPr>
-          <w:rFonts w:hint="eastAsia"/>
-        </w:rPr>
-      </w:pPr>
-      <w:r>
-        <w:rPr>
-          <w:rFonts w:hint="eastAsia"/>
-        </w:rPr>
-        <w:t>其中Cookies文件为省略了.db后缀的sqlite数据库文件。</w:t>
-      </w:r>
-    </w:p>
-    <w:p>
-      <w:pPr>
-        <w:bidi w:val="0"/>
-        <w:rPr>
-          <w:rFonts w:hint="eastAsia"/>
-        </w:rPr>
-      </w:pPr>
-      <w:r>
-        <w:rPr>
-          <w:rFonts w:hint="eastAsia"/>
-        </w:rPr>
-        <w:t>firefox</w:t>
-      </w:r>
-    </w:p>
-    <w:p>
-      <w:pPr>
-        <w:bidi w:val="0"/>
-        <w:rPr>
-          <w:rFonts w:hint="eastAsia"/>
-        </w:rPr>
-      </w:pPr>
-      <w:r>
-        <w:rPr>
-          <w:rFonts w:hint="eastAsia"/>
-        </w:rPr>
-        <w:t>C:\Users\Administrator\AppData\Roaming\Mozilla\Firefox\Profiles\</w:t>
-      </w:r>
-    </w:p>
-    <w:p>
-      <w:pPr>
-        <w:bidi w:val="0"/>
-        <w:rPr>
-          <w:rFonts w:hint="eastAsia"/>
-        </w:rPr>
-      </w:pPr>
-      <w:r>
-        <w:rPr>
-          <w:rFonts w:hint="eastAsia"/>
-        </w:rPr>
-        <w:t>在这个文件夹中，再深入一层文件夹(这个文件夹名不确定)，就可以看到一个cookies.sqlite文件，用sqlite客户端打开即可。</w:t>
-      </w:r>
-    </w:p>
-    <w:p>
-      <w:pPr>
-        <w:bidi w:val="0"/>
-        <w:rPr>
-          <w:rFonts w:hint="eastAsia"/>
-        </w:rPr>
-      </w:pPr>
-      <w:r>
-        <w:rPr>
-          <w:rFonts w:hint="eastAsia"/>
-        </w:rPr>
-        <w:t>IE</w:t>
-      </w:r>
-    </w:p>
-    <w:p>
-      <w:pPr>
-        <w:bidi w:val="0"/>
-        <w:rPr>
-          <w:rFonts w:hint="eastAsia"/>
-        </w:rPr>
-      </w:pPr>
-      <w:r>
-        <w:rPr>
-          <w:rFonts w:hint="eastAsia"/>
-        </w:rPr>
-        <w:t>打开IE -&gt; 工具 -&gt; Internet选项 -&gt; 常规 -&gt; 设置 -&gt; Internet临时文件 -&gt; 查看文件</w:t>
-      </w:r>
-    </w:p>
-    <w:p>
-      <w:pPr>
-        <w:bidi w:val="0"/>
-        <w:rPr>
-          <w:rFonts w:hint="eastAsia"/>
-        </w:rPr>
-      </w:pPr>
-      <w:r>
-        <w:rPr>
-          <w:rFonts w:hint="eastAsia"/>
-        </w:rPr>
-        <w:t>我的是：CL\Users\用户名\AddDate\Local\Microsoft\Windows\INetCache\</w:t>
-      </w:r>
-    </w:p>
-    <w:p>
-      <w:pPr>
-        <w:bidi w:val="0"/>
-        <w:rPr>
-          <w:rFonts w:hint="eastAsia"/>
-        </w:rPr>
-      </w:pPr>
-      <w:r>
-        <w:rPr>
-          <w:rFonts w:hint="eastAsia"/>
-        </w:rPr>
-        <w:t>Links</w:t>
-      </w:r>
-    </w:p>
-    <w:p>
-      <w:pPr>
-        <w:bidi w:val="0"/>
-        <w:rPr>
-          <w:rFonts w:hint="eastAsia"/>
-        </w:rPr>
-      </w:pPr>
-      <w:r>
-        <w:rPr>
-          <w:rFonts w:hint="eastAsia"/>
-        </w:rPr>
-        <w:t>Sqlite 客户端查询工具</w:t>
-      </w:r>
-    </w:p>
-    <w:p>
-      <w:pPr>
-        <w:bidi w:val="0"/>
-        <w:outlineLvl w:val="0"/>
-        <w:rPr>
-          <w:rFonts w:hint="eastAsia"/>
-          <w:b/>
-          <w:bCs/>
-        </w:rPr>
-      </w:pPr>
-      <w:r>
-        <w:rPr>
-          <w:rFonts w:hint="eastAsia"/>
-          <w:b/>
-          <w:bCs/>
-        </w:rPr>
-        <w:t>Window Sqlite 客户端工具</w:t>
-      </w:r>
-    </w:p>
-    <w:p>
-      <w:pPr>
-        <w:bidi w:val="0"/>
-        <w:rPr>
-          <w:rFonts w:hint="eastAsia"/>
-        </w:rPr>
-      </w:pPr>
-      <w:r>
-        <w:rPr>
-          <w:rFonts w:hint="eastAsia"/>
-        </w:rPr>
-        <w:t>————————————————</w:t>
-      </w:r>
-    </w:p>
-    <w:p>
-      <w:pPr>
-        <w:bidi w:val="0"/>
-        <w:rPr>
-          <w:rFonts w:hint="eastAsia"/>
-        </w:rPr>
-      </w:pPr>
-      <w:r>
-        <w:rPr>
-          <w:rFonts w:hint="eastAsia"/>
-        </w:rPr>
-        <w:t>版权声明：本文为CSDN博主「锦天</w:t>
-      </w:r>
-      <w:bookmarkStart w:id="0" w:name="_GoBack"/>
-      <w:bookmarkEnd w:id="0"/>
-      <w:r>
-        <w:rPr>
-          <w:rFonts w:hint="eastAsia"/>
-        </w:rPr>
-        <w:t>」的原创文章，遵循CC 4.0 BY-SA版权协议，转载请附上原文出处链接及本声明。</w:t>
-      </w:r>
-    </w:p>
-    <w:p>
-      <w:pPr>
-        <w:bidi w:val="0"/>
-        <w:rPr>
-          <w:rFonts w:hint="eastAsia"/>
-        </w:rPr>
-      </w:pPr>
-      <w:r>
-        <w:rPr>
-          <w:rFonts w:hint="eastAsia"/>
-        </w:rPr>
-        <w:t>原文链接：</w:t>
-      </w:r>
-      <w:r>
-        <w:rPr>
-          <w:rFonts w:hint="eastAsia"/>
-        </w:rPr>
-        <w:fldChar w:fldCharType="begin"/>
-      </w:r>
-      <w:r>
-        <w:rPr>
-          <w:rFonts w:hint="eastAsia"/>
-        </w:rPr>
-        <w:instrText xml:space="preserve"> HYPERLINK "https://blog.csdn.net/wuyujin1997/article/details/102961703" </w:instrText>
-      </w:r>
-      <w:r>
-        <w:rPr>
-          <w:rFonts w:hint="eastAsia"/>
-        </w:rPr>
-        <w:fldChar w:fldCharType="separate"/>
-      </w:r>
-      <w:r>
-        <w:rPr>
-          <w:rStyle w:val="6"/>
-          <w:rFonts w:hint="eastAsia"/>
-        </w:rPr>
-        <w:t>https://blog.csdn.net/wuyujin1997/article/details/102961703</w:t>
-      </w:r>
-      <w:r>
-        <w:rPr>
-          <w:rFonts w:hint="eastAsia"/>
-        </w:rPr>
-        <w:fldChar w:fldCharType="end"/>
-      </w:r>
-    </w:p>
-    <w:p>
-      <w:pPr>
-        <w:bidi w:val="0"/>
-        <w:rPr>
-          <w:rFonts w:hint="eastAsia"/>
-        </w:rPr>
-      </w:pPr>
-    </w:p>
-    <w:p>
-      <w:pPr>
-        <w:bidi w:val="0"/>
-        <w:rPr>
-          <w:rFonts w:hint="eastAsia"/>
-        </w:rPr>
-      </w:pPr>
-      <w:r>
-        <w:rPr>
-          <w:rFonts w:hint="eastAsia"/>
-        </w:rPr>
-        <w:t>Window sqlite 客户端工具</w:t>
-      </w:r>
-    </w:p>
-    <w:p>
-      <w:pPr>
-        <w:bidi w:val="0"/>
-        <w:rPr>
-          <w:rFonts w:hint="eastAsia"/>
-        </w:rPr>
-      </w:pPr>
-    </w:p>
-    <w:p>
-      <w:pPr>
-        <w:bidi w:val="0"/>
-        <w:rPr>
-          <w:rFonts w:hint="eastAsia"/>
-        </w:rPr>
-      </w:pPr>
-      <w:r>
-        <w:rPr>
-          <w:rFonts w:hint="eastAsia"/>
-        </w:rPr>
-        <w:t>锦天</w:t>
-      </w:r>
-    </w:p>
-    <w:p>
-      <w:pPr>
-        <w:bidi w:val="0"/>
-        <w:rPr>
-          <w:rFonts w:hint="eastAsia"/>
-        </w:rPr>
-      </w:pPr>
-    </w:p>
-    <w:p>
-      <w:pPr>
-        <w:bidi w:val="0"/>
-        <w:rPr>
-          <w:rFonts w:hint="eastAsia"/>
-        </w:rPr>
-      </w:pPr>
-      <w:r>
-        <w:rPr>
-          <w:rFonts w:hint="eastAsia"/>
-        </w:rPr>
-        <w:t>于 2019-11-07 20:15:29 发布</w:t>
-      </w:r>
-    </w:p>
-    <w:p>
-      <w:pPr>
-        <w:bidi w:val="0"/>
-        <w:rPr>
-          <w:rFonts w:hint="eastAsia"/>
-        </w:rPr>
-      </w:pPr>
-    </w:p>
-    <w:p>
-      <w:pPr>
-        <w:bidi w:val="0"/>
-        <w:rPr>
-          <w:rFonts w:hint="eastAsia"/>
-        </w:rPr>
-      </w:pPr>
-      <w:r>
-        <w:rPr>
-          <w:rFonts w:hint="eastAsia"/>
-        </w:rPr>
-        <w:t>Intro</w:t>
-      </w:r>
-    </w:p>
-    <w:p>
-      <w:pPr>
-        <w:bidi w:val="0"/>
-        <w:rPr>
-          <w:rFonts w:hint="eastAsia"/>
-        </w:rPr>
-      </w:pPr>
-      <w:r>
-        <w:rPr>
-          <w:rFonts w:hint="eastAsia"/>
-        </w:rPr>
-        <w:t>官网</w:t>
-      </w:r>
-    </w:p>
-    <w:p>
-      <w:pPr>
-        <w:bidi w:val="0"/>
-        <w:rPr>
-          <w:rFonts w:hint="eastAsia"/>
-        </w:rPr>
-      </w:pPr>
-      <w:r>
-        <w:rPr>
-          <w:rFonts w:hint="eastAsia"/>
-        </w:rPr>
-        <w:t>index: sqlite.org</w:t>
-      </w:r>
-    </w:p>
-    <w:p>
-      <w:pPr>
-        <w:bidi w:val="0"/>
-        <w:rPr>
-          <w:rFonts w:hint="eastAsia"/>
-        </w:rPr>
-      </w:pPr>
-      <w:r>
-        <w:rPr>
-          <w:rFonts w:hint="eastAsia"/>
-        </w:rPr>
-        <w:t>Download: https://sqlite.org/download.html</w:t>
-      </w:r>
-    </w:p>
-    <w:p>
-      <w:pPr>
-        <w:bidi w:val="0"/>
-        <w:rPr>
-          <w:rFonts w:hint="eastAsia"/>
-        </w:rPr>
-      </w:pPr>
-      <w:r>
-        <w:rPr>
-          <w:rFonts w:hint="eastAsia"/>
-        </w:rPr>
-        <w:t>Intro</w:t>
-      </w:r>
-    </w:p>
-    <w:p>
-      <w:pPr>
-        <w:bidi w:val="0"/>
-        <w:rPr>
-          <w:rFonts w:hint="eastAsia"/>
-        </w:rPr>
-      </w:pPr>
-      <w:r>
-        <w:rPr>
-          <w:rFonts w:hint="eastAsia"/>
-        </w:rPr>
-        <w:t>Sqlite是一个无服务器的、零配置的、事务性的数据库引擎。</w:t>
-      </w:r>
-    </w:p>
-    <w:p>
-      <w:pPr>
-        <w:bidi w:val="0"/>
-        <w:rPr>
-          <w:rFonts w:hint="eastAsia"/>
-        </w:rPr>
-      </w:pPr>
-      <w:r>
-        <w:rPr>
-          <w:rFonts w:hint="eastAsia"/>
-        </w:rPr>
-        <w:t>用普通话来说，Sqlite就是一个针一样的工具，他能做到数据库能做的，且足够的小。</w:t>
-      </w:r>
-    </w:p>
-    <w:p>
-      <w:pPr>
-        <w:bidi w:val="0"/>
-        <w:rPr>
-          <w:rFonts w:hint="eastAsia"/>
-        </w:rPr>
-      </w:pPr>
-      <w:r>
-        <w:rPr>
-          <w:rFonts w:hint="eastAsia"/>
-        </w:rPr>
-        <w:t>应用也很多(主要场景是嵌入式开发及小的开发环境中)：哪些地方需要存储大量关系型数据表(不是海量，是大量，即用文本存储太多的数据)，需要一根针，哪里就会有Sqlite。</w:t>
-      </w:r>
-    </w:p>
-    <w:p>
-      <w:pPr>
-        <w:bidi w:val="0"/>
-        <w:rPr>
-          <w:rFonts w:hint="eastAsia"/>
-        </w:rPr>
-      </w:pPr>
-      <w:r>
-        <w:rPr>
-          <w:rFonts w:hint="eastAsia"/>
-        </w:rPr>
-        <w:t>如：安卓端的微信用Sqlite在本机存储好友、消息等数据。</w:t>
-      </w:r>
-    </w:p>
-    <w:p>
-      <w:pPr>
-        <w:bidi w:val="0"/>
-        <w:rPr>
-          <w:rFonts w:hint="eastAsia"/>
-        </w:rPr>
-      </w:pPr>
-      <w:r>
-        <w:rPr>
-          <w:rFonts w:hint="eastAsia"/>
-        </w:rPr>
-        <w:t>Window中的浏览器(如chrome)用Sqlite在本地存储Cookies(在这之前有用文本文件进行过简单的存储)。</w:t>
-      </w:r>
-    </w:p>
-    <w:p>
-      <w:pPr>
-        <w:bidi w:val="0"/>
-        <w:rPr>
-          <w:rFonts w:hint="eastAsia"/>
-        </w:rPr>
-      </w:pPr>
-      <w:r>
-        <w:rPr>
-          <w:rFonts w:hint="eastAsia"/>
-        </w:rPr>
-        <w:t>以及更多适合的场景中。</w:t>
-      </w:r>
-    </w:p>
-    <w:p>
-      <w:pPr>
-        <w:bidi w:val="0"/>
-        <w:rPr>
-          <w:rFonts w:hint="eastAsia"/>
-        </w:rPr>
-      </w:pPr>
-      <w:r>
-        <w:rPr>
-          <w:rFonts w:hint="eastAsia"/>
-        </w:rPr>
-        <w:t>客户端工具</w:t>
-      </w:r>
-    </w:p>
-    <w:p>
-      <w:pPr>
-        <w:bidi w:val="0"/>
-        <w:rPr>
-          <w:rFonts w:hint="eastAsia"/>
-        </w:rPr>
-      </w:pPr>
-      <w:r>
-        <w:rPr>
-          <w:rFonts w:hint="eastAsia"/>
-        </w:rPr>
-        <w:t>SqliteDatabaseBrowser</w:t>
-      </w:r>
-    </w:p>
-    <w:p>
-      <w:pPr>
-        <w:bidi w:val="0"/>
-        <w:rPr>
-          <w:rFonts w:hint="eastAsia"/>
-        </w:rPr>
-      </w:pPr>
-      <w:r>
-        <w:rPr>
-          <w:rFonts w:hint="eastAsia"/>
-        </w:rPr>
-        <w:t>下载： https://download.sqlitebrowser.org/SQLiteDatabaseBrowserPortable_3.11.2_English.paf.exe</w:t>
-      </w:r>
-    </w:p>
-    <w:p>
-      <w:pPr>
-        <w:bidi w:val="0"/>
-        <w:rPr>
-          <w:rFonts w:hint="eastAsia"/>
-        </w:rPr>
-      </w:pPr>
-      <w:r>
-        <w:rPr>
-          <w:rFonts w:hint="eastAsia"/>
-        </w:rPr>
-        <w:t>或进入下载页面自行下载。</w:t>
-      </w:r>
-    </w:p>
-    <w:p>
-      <w:pPr>
-        <w:bidi w:val="0"/>
-        <w:rPr>
-          <w:rFonts w:hint="eastAsia"/>
-        </w:rPr>
-      </w:pPr>
-      <w:r>
-        <w:rPr>
-          <w:rFonts w:hint="eastAsia"/>
-        </w:rPr>
-        <w:t>————————————————</w:t>
-      </w:r>
-    </w:p>
-    <w:p>
-      <w:pPr>
-        <w:bidi w:val="0"/>
-        <w:rPr>
-          <w:rFonts w:hint="eastAsia"/>
-        </w:rPr>
-      </w:pPr>
-      <w:r>
-        <w:rPr>
-          <w:rFonts w:hint="eastAsia"/>
-        </w:rPr>
-        <w:t>版权声明：本文为CSDN博主「锦天」的原创文章，遵循CC 4.0 BY-SA版权协议，转载请附上原文出处链接及本声明。</w:t>
-      </w:r>
-    </w:p>
-    <w:p>
-      <w:pPr>
-        <w:bidi w:val="0"/>
-        <w:rPr>
-          <w:rFonts w:hint="eastAsia"/>
-        </w:rPr>
-      </w:pPr>
-      <w:r>
-        <w:rPr>
-          <w:rFonts w:hint="eastAsia"/>
-        </w:rPr>
-        <w:t>原文链接：https://blog.csdn.net/wuyujin1997/article/details/102961858</w:t>
-      </w:r>
-    </w:p>
-    <w:p>
-      <w:pPr>
-        <w:bidi w:val="0"/>
-        <w:rPr>
-          <w:rFonts w:hint="eastAsia"/>
-        </w:rPr>
       </w:pPr>
     </w:p>
     <w:p>
